--- a/CAN Shield documentation.docx
+++ b/CAN Shield documentation.docx
@@ -6,6 +6,7 @@
       <w:sdtPr>
         <w:rPr>
           <w:rFonts w:asciiTheme="majorHAnsi" w:eastAsiaTheme="majorEastAsia" w:hAnsiTheme="majorHAnsi" w:cstheme="majorBidi"/>
+          <w:lang w:eastAsia="en-US"/>
         </w:rPr>
         <w:id w:val="-797067471"/>
         <w:docPartObj>
@@ -18,7 +19,6 @@
           <w:rFonts w:asciiTheme="minorHAnsi" w:eastAsiaTheme="minorHAnsi" w:hAnsiTheme="minorHAnsi" w:cstheme="minorBidi"/>
           <w:b/>
           <w:bCs/>
-          <w:lang w:eastAsia="en-US"/>
         </w:rPr>
       </w:sdtEndPr>
       <w:sdtContent>
@@ -39,6 +39,7 @@
               <w:sdtPr>
                 <w:rPr>
                   <w:rFonts w:asciiTheme="majorHAnsi" w:eastAsiaTheme="majorEastAsia" w:hAnsiTheme="majorHAnsi" w:cstheme="majorBidi"/>
+                  <w:lang w:eastAsia="en-US"/>
                 </w:rPr>
                 <w:alias w:val="Compañía"/>
                 <w:id w:val="13406915"/>
@@ -48,6 +49,11 @@
                 <w:dataBinding w:prefixMappings="xmlns:ns0='http://schemas.openxmlformats.org/officeDocument/2006/extended-properties'" w:xpath="/ns0:Properties[1]/ns0:Company[1]" w:storeItemID="{6668398D-A668-4E3E-A5EB-62B293D839F1}"/>
                 <w:text/>
               </w:sdtPr>
+              <w:sdtEndPr>
+                <w:rPr>
+                  <w:lang w:eastAsia="es-MX"/>
+                </w:rPr>
+              </w:sdtEndPr>
               <w:sdtContent>
                 <w:tc>
                   <w:tcPr>
@@ -240,9 +246,6 @@
               </w:tcPr>
               <w:sdt>
                 <w:sdtPr>
-                  <w:rPr>
-                    <w:color w:val="4F81BD" w:themeColor="accent1"/>
-                  </w:rPr>
                   <w:alias w:val="Autor"/>
                   <w:id w:val="13406928"/>
                   <w:placeholder>
@@ -255,14 +258,8 @@
                   <w:p>
                     <w:pPr>
                       <w:pStyle w:val="Sinespaciado"/>
-                      <w:rPr>
-                        <w:color w:val="4F81BD" w:themeColor="accent1"/>
-                      </w:rPr>
                     </w:pPr>
                     <w:r>
-                      <w:rPr>
-                        <w:color w:val="4F81BD" w:themeColor="accent1"/>
-                      </w:rPr>
                       <w:t>Julio César Rodríguez Mejía</w:t>
                     </w:r>
                   </w:p>
@@ -270,14 +267,8 @@
               </w:sdt>
               <w:sdt>
                 <w:sdtPr>
-                  <w:rPr>
-                    <w:color w:val="4F81BD" w:themeColor="accent1"/>
-                  </w:rPr>
                   <w:alias w:val="Fecha"/>
                   <w:id w:val="13406932"/>
-                  <w:placeholder>
-                    <w:docPart w:val="203C0A787DA547AA83BFF9DC603A7940"/>
-                  </w:placeholder>
                   <w:dataBinding w:prefixMappings="xmlns:ns0='http://schemas.microsoft.com/office/2006/coverPageProps'" w:xpath="/ns0:CoverPageProperties[1]/ns0:PublishDate[1]" w:storeItemID="{55AF091B-3C7A-41E3-B477-F2FDAA23CFDA}"/>
                   <w:date w:fullDate="2014-05-01T00:00:00Z">
                     <w:dateFormat w:val="dd/MM/yyyy"/>
@@ -290,13 +281,9 @@
                   <w:p>
                     <w:pPr>
                       <w:pStyle w:val="Sinespaciado"/>
-                      <w:rPr>
-                        <w:color w:val="4F81BD" w:themeColor="accent1"/>
-                      </w:rPr>
                     </w:pPr>
                     <w:r>
                       <w:rPr>
-                        <w:color w:val="4F81BD" w:themeColor="accent1"/>
                         <w:lang w:val="es-ES"/>
                       </w:rPr>
                       <w:t>01/05/2014</w:t>
@@ -325,8 +312,6 @@
             <w:br w:type="page"/>
           </w:r>
         </w:p>
-        <w:bookmarkStart w:id="0" w:name="_GoBack" w:displacedByCustomXml="next"/>
-        <w:bookmarkEnd w:id="0" w:displacedByCustomXml="next"/>
       </w:sdtContent>
     </w:sdt>
     <w:sdt>
@@ -346,7 +331,6 @@
           <w:docPartUnique/>
         </w:docPartObj>
       </w:sdtPr>
-      <w:sdtEndPr/>
       <w:sdtContent>
         <w:p>
           <w:pPr>
@@ -386,7 +370,7 @@
           <w:r>
             <w:fldChar w:fldCharType="separate"/>
           </w:r>
-          <w:hyperlink w:anchor="_Toc384378593" w:history="1">
+          <w:hyperlink w:anchor="_Toc386922200" w:history="1">
             <w:r>
               <w:rPr>
                 <w:rStyle w:val="Hipervnculo"/>
@@ -414,7 +398,7 @@
                 <w:noProof/>
                 <w:webHidden/>
               </w:rPr>
-              <w:instrText xml:space="preserve"> PAGEREF _Toc384378593 \h </w:instrText>
+              <w:instrText xml:space="preserve"> PAGEREF _Toc386922200 \h </w:instrText>
             </w:r>
             <w:r>
               <w:rPr>
@@ -457,7 +441,7 @@
               <w:lang w:eastAsia="es-MX"/>
             </w:rPr>
           </w:pPr>
-          <w:hyperlink w:anchor="_Toc384378594" w:history="1">
+          <w:hyperlink w:anchor="_Toc386922201" w:history="1">
             <w:r>
               <w:rPr>
                 <w:rStyle w:val="Hipervnculo"/>
@@ -485,7 +469,7 @@
                 <w:noProof/>
                 <w:webHidden/>
               </w:rPr>
-              <w:instrText xml:space="preserve"> PAGEREF _Toc384378594 \h </w:instrText>
+              <w:instrText xml:space="preserve"> PAGEREF _Toc386922201 \h </w:instrText>
             </w:r>
             <w:r>
               <w:rPr>
@@ -528,7 +512,7 @@
               <w:lang w:eastAsia="es-MX"/>
             </w:rPr>
           </w:pPr>
-          <w:hyperlink w:anchor="_Toc384378595" w:history="1">
+          <w:hyperlink w:anchor="_Toc386922202" w:history="1">
             <w:r>
               <w:rPr>
                 <w:rStyle w:val="Hipervnculo"/>
@@ -556,7 +540,7 @@
                 <w:noProof/>
                 <w:webHidden/>
               </w:rPr>
-              <w:instrText xml:space="preserve"> PAGEREF _Toc384378595 \h </w:instrText>
+              <w:instrText xml:space="preserve"> PAGEREF _Toc386922202 \h </w:instrText>
             </w:r>
             <w:r>
               <w:rPr>
@@ -599,7 +583,7 @@
               <w:lang w:eastAsia="es-MX"/>
             </w:rPr>
           </w:pPr>
-          <w:hyperlink w:anchor="_Toc384378596" w:history="1">
+          <w:hyperlink w:anchor="_Toc386922203" w:history="1">
             <w:r>
               <w:rPr>
                 <w:rStyle w:val="Hipervnculo"/>
@@ -627,7 +611,7 @@
                 <w:noProof/>
                 <w:webHidden/>
               </w:rPr>
-              <w:instrText xml:space="preserve"> PAGEREF _Toc384378596 \h </w:instrText>
+              <w:instrText xml:space="preserve"> PAGEREF _Toc386922203 \h </w:instrText>
             </w:r>
             <w:r>
               <w:rPr>
@@ -670,7 +654,7 @@
               <w:lang w:eastAsia="es-MX"/>
             </w:rPr>
           </w:pPr>
-          <w:hyperlink w:anchor="_Toc384378597" w:history="1">
+          <w:hyperlink w:anchor="_Toc386922204" w:history="1">
             <w:r>
               <w:rPr>
                 <w:rStyle w:val="Hipervnculo"/>
@@ -698,7 +682,7 @@
                 <w:noProof/>
                 <w:webHidden/>
               </w:rPr>
-              <w:instrText xml:space="preserve"> PAGEREF _Toc384378597 \h </w:instrText>
+              <w:instrText xml:space="preserve"> PAGEREF _Toc386922204 \h </w:instrText>
             </w:r>
             <w:r>
               <w:rPr>
@@ -741,7 +725,7 @@
               <w:lang w:eastAsia="es-MX"/>
             </w:rPr>
           </w:pPr>
-          <w:hyperlink w:anchor="_Toc384378598" w:history="1">
+          <w:hyperlink w:anchor="_Toc386922205" w:history="1">
             <w:r>
               <w:rPr>
                 <w:rStyle w:val="Hipervnculo"/>
@@ -769,7 +753,7 @@
                 <w:noProof/>
                 <w:webHidden/>
               </w:rPr>
-              <w:instrText xml:space="preserve"> PAGEREF _Toc384378598 \h </w:instrText>
+              <w:instrText xml:space="preserve"> PAGEREF _Toc386922205 \h </w:instrText>
             </w:r>
             <w:r>
               <w:rPr>
@@ -812,7 +796,7 @@
               <w:lang w:eastAsia="es-MX"/>
             </w:rPr>
           </w:pPr>
-          <w:hyperlink w:anchor="_Toc384378599" w:history="1">
+          <w:hyperlink w:anchor="_Toc386922206" w:history="1">
             <w:r>
               <w:rPr>
                 <w:rStyle w:val="Hipervnculo"/>
@@ -840,7 +824,7 @@
                 <w:noProof/>
                 <w:webHidden/>
               </w:rPr>
-              <w:instrText xml:space="preserve"> PAGEREF _Toc384378599 \h </w:instrText>
+              <w:instrText xml:space="preserve"> PAGEREF _Toc386922206 \h </w:instrText>
             </w:r>
             <w:r>
               <w:rPr>
@@ -883,7 +867,7 @@
               <w:lang w:eastAsia="es-MX"/>
             </w:rPr>
           </w:pPr>
-          <w:hyperlink w:anchor="_Toc384378600" w:history="1">
+          <w:hyperlink w:anchor="_Toc386922207" w:history="1">
             <w:r>
               <w:rPr>
                 <w:rStyle w:val="Hipervnculo"/>
@@ -911,7 +895,7 @@
                 <w:noProof/>
                 <w:webHidden/>
               </w:rPr>
-              <w:instrText xml:space="preserve"> PAGEREF _Toc384378600 \h </w:instrText>
+              <w:instrText xml:space="preserve"> PAGEREF _Toc386922207 \h </w:instrText>
             </w:r>
             <w:r>
               <w:rPr>
@@ -954,7 +938,7 @@
               <w:lang w:eastAsia="es-MX"/>
             </w:rPr>
           </w:pPr>
-          <w:hyperlink w:anchor="_Toc384378601" w:history="1">
+          <w:hyperlink w:anchor="_Toc386922208" w:history="1">
             <w:r>
               <w:rPr>
                 <w:rStyle w:val="Hipervnculo"/>
@@ -982,7 +966,7 @@
                 <w:noProof/>
                 <w:webHidden/>
               </w:rPr>
-              <w:instrText xml:space="preserve"> PAGEREF _Toc384378601 \h </w:instrText>
+              <w:instrText xml:space="preserve"> PAGEREF _Toc386922208 \h </w:instrText>
             </w:r>
             <w:r>
               <w:rPr>
@@ -1025,7 +1009,7 @@
               <w:lang w:eastAsia="es-MX"/>
             </w:rPr>
           </w:pPr>
-          <w:hyperlink w:anchor="_Toc384378602" w:history="1">
+          <w:hyperlink w:anchor="_Toc386922209" w:history="1">
             <w:r>
               <w:rPr>
                 <w:rStyle w:val="Hipervnculo"/>
@@ -1053,7 +1037,7 @@
                 <w:noProof/>
                 <w:webHidden/>
               </w:rPr>
-              <w:instrText xml:space="preserve"> PAGEREF _Toc384378602 \h </w:instrText>
+              <w:instrText xml:space="preserve"> PAGEREF _Toc386922209 \h </w:instrText>
             </w:r>
             <w:r>
               <w:rPr>
@@ -1096,7 +1080,7 @@
               <w:lang w:eastAsia="es-MX"/>
             </w:rPr>
           </w:pPr>
-          <w:hyperlink w:anchor="_Toc384378603" w:history="1">
+          <w:hyperlink w:anchor="_Toc386922210" w:history="1">
             <w:r>
               <w:rPr>
                 <w:rStyle w:val="Hipervnculo"/>
@@ -1124,7 +1108,7 @@
                 <w:noProof/>
                 <w:webHidden/>
               </w:rPr>
-              <w:instrText xml:space="preserve"> PAGEREF _Toc384378603 \h </w:instrText>
+              <w:instrText xml:space="preserve"> PAGEREF _Toc386922210 \h </w:instrText>
             </w:r>
             <w:r>
               <w:rPr>
@@ -1167,7 +1151,7 @@
               <w:lang w:eastAsia="es-MX"/>
             </w:rPr>
           </w:pPr>
-          <w:hyperlink w:anchor="_Toc384378604" w:history="1">
+          <w:hyperlink w:anchor="_Toc386922211" w:history="1">
             <w:r>
               <w:rPr>
                 <w:rStyle w:val="Hipervnculo"/>
@@ -1195,7 +1179,7 @@
                 <w:noProof/>
                 <w:webHidden/>
               </w:rPr>
-              <w:instrText xml:space="preserve"> PAGEREF _Toc384378604 \h </w:instrText>
+              <w:instrText xml:space="preserve"> PAGEREF _Toc386922211 \h </w:instrText>
             </w:r>
             <w:r>
               <w:rPr>
@@ -1238,7 +1222,7 @@
               <w:lang w:eastAsia="es-MX"/>
             </w:rPr>
           </w:pPr>
-          <w:hyperlink w:anchor="_Toc384378605" w:history="1">
+          <w:hyperlink w:anchor="_Toc386922212" w:history="1">
             <w:r>
               <w:rPr>
                 <w:rStyle w:val="Hipervnculo"/>
@@ -1266,7 +1250,7 @@
                 <w:noProof/>
                 <w:webHidden/>
               </w:rPr>
-              <w:instrText xml:space="preserve"> PAGEREF _Toc384378605 \h </w:instrText>
+              <w:instrText xml:space="preserve"> PAGEREF _Toc386922212 \h </w:instrText>
             </w:r>
             <w:r>
               <w:rPr>
@@ -1309,7 +1293,7 @@
               <w:lang w:eastAsia="es-MX"/>
             </w:rPr>
           </w:pPr>
-          <w:hyperlink w:anchor="_Toc384378606" w:history="1">
+          <w:hyperlink w:anchor="_Toc386922213" w:history="1">
             <w:r>
               <w:rPr>
                 <w:rStyle w:val="Hipervnculo"/>
@@ -1337,7 +1321,7 @@
                 <w:noProof/>
                 <w:webHidden/>
               </w:rPr>
-              <w:instrText xml:space="preserve"> PAGEREF _Toc384378606 \h </w:instrText>
+              <w:instrText xml:space="preserve"> PAGEREF _Toc386922213 \h </w:instrText>
             </w:r>
             <w:r>
               <w:rPr>
@@ -1380,14 +1364,14 @@
               <w:lang w:eastAsia="es-MX"/>
             </w:rPr>
           </w:pPr>
-          <w:hyperlink w:anchor="_Toc384378607" w:history="1">
+          <w:hyperlink w:anchor="_Toc386922214" w:history="1">
             <w:r>
               <w:rPr>
                 <w:rStyle w:val="Hipervnculo"/>
                 <w:noProof/>
                 <w:lang w:val="en-US"/>
               </w:rPr>
-              <w:t>Arduino Uno</w:t>
+              <w:t>Bit Timing</w:t>
             </w:r>
             <w:r>
               <w:rPr>
@@ -1408,7 +1392,7 @@
                 <w:noProof/>
                 <w:webHidden/>
               </w:rPr>
-              <w:instrText xml:space="preserve"> PAGEREF _Toc384378607 \h </w:instrText>
+              <w:instrText xml:space="preserve"> PAGEREF _Toc386922214 \h </w:instrText>
             </w:r>
             <w:r>
               <w:rPr>
@@ -1429,6 +1413,290 @@
                 <w:webHidden/>
               </w:rPr>
               <w:t>8</w:t>
+            </w:r>
+            <w:r>
+              <w:rPr>
+                <w:noProof/>
+                <w:webHidden/>
+              </w:rPr>
+              <w:fldChar w:fldCharType="end"/>
+            </w:r>
+          </w:hyperlink>
+        </w:p>
+        <w:p>
+          <w:pPr>
+            <w:pStyle w:val="TDC3"/>
+            <w:tabs>
+              <w:tab w:val="right" w:leader="dot" w:pos="8828"/>
+            </w:tabs>
+            <w:rPr>
+              <w:rFonts w:eastAsiaTheme="minorEastAsia"/>
+              <w:noProof/>
+              <w:lang w:eastAsia="es-MX"/>
+            </w:rPr>
+          </w:pPr>
+          <w:hyperlink w:anchor="_Toc386922215" w:history="1">
+            <w:r>
+              <w:rPr>
+                <w:rStyle w:val="Hipervnculo"/>
+                <w:noProof/>
+                <w:lang w:val="en-US"/>
+              </w:rPr>
+              <w:t>Can Controller</w:t>
+            </w:r>
+            <w:r>
+              <w:rPr>
+                <w:noProof/>
+                <w:webHidden/>
+              </w:rPr>
+              <w:tab/>
+            </w:r>
+            <w:r>
+              <w:rPr>
+                <w:noProof/>
+                <w:webHidden/>
+              </w:rPr>
+              <w:fldChar w:fldCharType="begin"/>
+            </w:r>
+            <w:r>
+              <w:rPr>
+                <w:noProof/>
+                <w:webHidden/>
+              </w:rPr>
+              <w:instrText xml:space="preserve"> PAGEREF _Toc386922215 \h </w:instrText>
+            </w:r>
+            <w:r>
+              <w:rPr>
+                <w:noProof/>
+                <w:webHidden/>
+              </w:rPr>
+            </w:r>
+            <w:r>
+              <w:rPr>
+                <w:noProof/>
+                <w:webHidden/>
+              </w:rPr>
+              <w:fldChar w:fldCharType="separate"/>
+            </w:r>
+            <w:r>
+              <w:rPr>
+                <w:noProof/>
+                <w:webHidden/>
+              </w:rPr>
+              <w:t>8</w:t>
+            </w:r>
+            <w:r>
+              <w:rPr>
+                <w:noProof/>
+                <w:webHidden/>
+              </w:rPr>
+              <w:fldChar w:fldCharType="end"/>
+            </w:r>
+          </w:hyperlink>
+        </w:p>
+        <w:p>
+          <w:pPr>
+            <w:pStyle w:val="TDC3"/>
+            <w:tabs>
+              <w:tab w:val="right" w:leader="dot" w:pos="8828"/>
+            </w:tabs>
+            <w:rPr>
+              <w:rFonts w:eastAsiaTheme="minorEastAsia"/>
+              <w:noProof/>
+              <w:lang w:eastAsia="es-MX"/>
+            </w:rPr>
+          </w:pPr>
+          <w:hyperlink w:anchor="_Toc386922216" w:history="1">
+            <w:r>
+              <w:rPr>
+                <w:rStyle w:val="Hipervnculo"/>
+                <w:noProof/>
+                <w:lang w:val="en-US"/>
+              </w:rPr>
+              <w:t>CAN Bit time</w:t>
+            </w:r>
+            <w:r>
+              <w:rPr>
+                <w:noProof/>
+                <w:webHidden/>
+              </w:rPr>
+              <w:tab/>
+            </w:r>
+            <w:r>
+              <w:rPr>
+                <w:noProof/>
+                <w:webHidden/>
+              </w:rPr>
+              <w:fldChar w:fldCharType="begin"/>
+            </w:r>
+            <w:r>
+              <w:rPr>
+                <w:noProof/>
+                <w:webHidden/>
+              </w:rPr>
+              <w:instrText xml:space="preserve"> PAGEREF _Toc386922216 \h </w:instrText>
+            </w:r>
+            <w:r>
+              <w:rPr>
+                <w:noProof/>
+                <w:webHidden/>
+              </w:rPr>
+            </w:r>
+            <w:r>
+              <w:rPr>
+                <w:noProof/>
+                <w:webHidden/>
+              </w:rPr>
+              <w:fldChar w:fldCharType="separate"/>
+            </w:r>
+            <w:r>
+              <w:rPr>
+                <w:noProof/>
+                <w:webHidden/>
+              </w:rPr>
+              <w:t>9</w:t>
+            </w:r>
+            <w:r>
+              <w:rPr>
+                <w:noProof/>
+                <w:webHidden/>
+              </w:rPr>
+              <w:fldChar w:fldCharType="end"/>
+            </w:r>
+          </w:hyperlink>
+        </w:p>
+        <w:p>
+          <w:pPr>
+            <w:pStyle w:val="TDC3"/>
+            <w:tabs>
+              <w:tab w:val="right" w:leader="dot" w:pos="8828"/>
+            </w:tabs>
+            <w:rPr>
+              <w:rFonts w:eastAsiaTheme="minorEastAsia"/>
+              <w:noProof/>
+              <w:lang w:eastAsia="es-MX"/>
+            </w:rPr>
+          </w:pPr>
+          <w:hyperlink w:anchor="_Toc386922217" w:history="1">
+            <w:r>
+              <w:rPr>
+                <w:rStyle w:val="Hipervnculo"/>
+                <w:noProof/>
+                <w:lang w:val="en-US"/>
+              </w:rPr>
+              <w:t>CAN Bit Segments</w:t>
+            </w:r>
+            <w:r>
+              <w:rPr>
+                <w:noProof/>
+                <w:webHidden/>
+              </w:rPr>
+              <w:tab/>
+            </w:r>
+            <w:r>
+              <w:rPr>
+                <w:noProof/>
+                <w:webHidden/>
+              </w:rPr>
+              <w:fldChar w:fldCharType="begin"/>
+            </w:r>
+            <w:r>
+              <w:rPr>
+                <w:noProof/>
+                <w:webHidden/>
+              </w:rPr>
+              <w:instrText xml:space="preserve"> PAGEREF _Toc386922217 \h </w:instrText>
+            </w:r>
+            <w:r>
+              <w:rPr>
+                <w:noProof/>
+                <w:webHidden/>
+              </w:rPr>
+            </w:r>
+            <w:r>
+              <w:rPr>
+                <w:noProof/>
+                <w:webHidden/>
+              </w:rPr>
+              <w:fldChar w:fldCharType="separate"/>
+            </w:r>
+            <w:r>
+              <w:rPr>
+                <w:noProof/>
+                <w:webHidden/>
+              </w:rPr>
+              <w:t>9</w:t>
+            </w:r>
+            <w:r>
+              <w:rPr>
+                <w:noProof/>
+                <w:webHidden/>
+              </w:rPr>
+              <w:fldChar w:fldCharType="end"/>
+            </w:r>
+          </w:hyperlink>
+        </w:p>
+        <w:p>
+          <w:pPr>
+            <w:pStyle w:val="TDC3"/>
+            <w:tabs>
+              <w:tab w:val="right" w:leader="dot" w:pos="8828"/>
+            </w:tabs>
+            <w:rPr>
+              <w:rFonts w:eastAsiaTheme="minorEastAsia"/>
+              <w:noProof/>
+              <w:lang w:eastAsia="es-MX"/>
+            </w:rPr>
+          </w:pPr>
+          <w:hyperlink w:anchor="_Toc386922218" w:history="1">
+            <w:r>
+              <w:rPr>
+                <w:rStyle w:val="Hipervnculo"/>
+                <w:noProof/>
+                <w:lang w:val="en-US"/>
+              </w:rPr>
+              <w:t>Synchronization</w:t>
+            </w:r>
+            <w:r>
+              <w:rPr>
+                <w:noProof/>
+                <w:webHidden/>
+              </w:rPr>
+              <w:tab/>
+            </w:r>
+            <w:r>
+              <w:rPr>
+                <w:noProof/>
+                <w:webHidden/>
+              </w:rPr>
+              <w:fldChar w:fldCharType="begin"/>
+            </w:r>
+            <w:r>
+              <w:rPr>
+                <w:noProof/>
+                <w:webHidden/>
+              </w:rPr>
+              <w:instrText xml:space="preserve"> PAGEREF _Toc386922218 \h </w:instrText>
+            </w:r>
+            <w:r>
+              <w:rPr>
+                <w:noProof/>
+                <w:webHidden/>
+              </w:rPr>
+            </w:r>
+            <w:r>
+              <w:rPr>
+                <w:noProof/>
+                <w:webHidden/>
+              </w:rPr>
+              <w:fldChar w:fldCharType="separate"/>
+            </w:r>
+            <w:r>
+              <w:rPr>
+                <w:noProof/>
+                <w:webHidden/>
+              </w:rPr>
+              <w:t>10</w:t>
             </w:r>
             <w:r>
               <w:rPr>
@@ -1451,13 +1719,84 @@
               <w:lang w:eastAsia="es-MX"/>
             </w:rPr>
           </w:pPr>
-          <w:hyperlink w:anchor="_Toc384378608" w:history="1">
+          <w:hyperlink w:anchor="_Toc386922219" w:history="1">
             <w:r>
               <w:rPr>
                 <w:rStyle w:val="Hipervnculo"/>
                 <w:noProof/>
                 <w:lang w:val="en-US"/>
               </w:rPr>
+              <w:t>Arduino Uno</w:t>
+            </w:r>
+            <w:r>
+              <w:rPr>
+                <w:noProof/>
+                <w:webHidden/>
+              </w:rPr>
+              <w:tab/>
+            </w:r>
+            <w:r>
+              <w:rPr>
+                <w:noProof/>
+                <w:webHidden/>
+              </w:rPr>
+              <w:fldChar w:fldCharType="begin"/>
+            </w:r>
+            <w:r>
+              <w:rPr>
+                <w:noProof/>
+                <w:webHidden/>
+              </w:rPr>
+              <w:instrText xml:space="preserve"> PAGEREF _Toc386922219 \h </w:instrText>
+            </w:r>
+            <w:r>
+              <w:rPr>
+                <w:noProof/>
+                <w:webHidden/>
+              </w:rPr>
+            </w:r>
+            <w:r>
+              <w:rPr>
+                <w:noProof/>
+                <w:webHidden/>
+              </w:rPr>
+              <w:fldChar w:fldCharType="separate"/>
+            </w:r>
+            <w:r>
+              <w:rPr>
+                <w:noProof/>
+                <w:webHidden/>
+              </w:rPr>
+              <w:t>10</w:t>
+            </w:r>
+            <w:r>
+              <w:rPr>
+                <w:noProof/>
+                <w:webHidden/>
+              </w:rPr>
+              <w:fldChar w:fldCharType="end"/>
+            </w:r>
+          </w:hyperlink>
+        </w:p>
+        <w:p>
+          <w:pPr>
+            <w:pStyle w:val="TDC2"/>
+            <w:tabs>
+              <w:tab w:val="right" w:leader="dot" w:pos="8828"/>
+            </w:tabs>
+            <w:rPr>
+              <w:rFonts w:eastAsiaTheme="minorEastAsia"/>
+              <w:noProof/>
+              <w:lang w:eastAsia="es-MX"/>
+            </w:rPr>
+          </w:pPr>
+          <w:hyperlink w:anchor="_Toc386922220" w:history="1">
+            <w:r>
+              <w:rPr>
+                <w:rStyle w:val="Hipervnculo"/>
+                <w:noProof/>
+                <w:lang w:val="en-US"/>
+              </w:rPr>
               <w:t>Test</w:t>
             </w:r>
             <w:r>
@@ -1479,7 +1818,7 @@
                 <w:noProof/>
                 <w:webHidden/>
               </w:rPr>
-              <w:instrText xml:space="preserve"> PAGEREF _Toc384378608 \h </w:instrText>
+              <w:instrText xml:space="preserve"> PAGEREF _Toc386922220 \h </w:instrText>
             </w:r>
             <w:r>
               <w:rPr>
@@ -1499,7 +1838,7 @@
                 <w:noProof/>
                 <w:webHidden/>
               </w:rPr>
-              <w:t>9</w:t>
+              <w:t>11</w:t>
             </w:r>
             <w:r>
               <w:rPr>
@@ -1522,7 +1861,7 @@
               <w:lang w:eastAsia="es-MX"/>
             </w:rPr>
           </w:pPr>
-          <w:hyperlink w:anchor="_Toc384378609" w:history="1">
+          <w:hyperlink w:anchor="_Toc386922221" w:history="1">
             <w:r>
               <w:rPr>
                 <w:rStyle w:val="Hipervnculo"/>
@@ -1550,7 +1889,7 @@
                 <w:noProof/>
                 <w:webHidden/>
               </w:rPr>
-              <w:instrText xml:space="preserve"> PAGEREF _Toc384378609 \h </w:instrText>
+              <w:instrText xml:space="preserve"> PAGEREF _Toc386922221 \h </w:instrText>
             </w:r>
             <w:r>
               <w:rPr>
@@ -1570,7 +1909,7 @@
                 <w:noProof/>
                 <w:webHidden/>
               </w:rPr>
-              <w:t>10</w:t>
+              <w:t>12</w:t>
             </w:r>
             <w:r>
               <w:rPr>
@@ -1593,7 +1932,7 @@
               <w:lang w:eastAsia="es-MX"/>
             </w:rPr>
           </w:pPr>
-          <w:hyperlink w:anchor="_Toc384378610" w:history="1">
+          <w:hyperlink w:anchor="_Toc386922222" w:history="1">
             <w:r>
               <w:rPr>
                 <w:rStyle w:val="Hipervnculo"/>
@@ -1621,7 +1960,7 @@
                 <w:noProof/>
                 <w:webHidden/>
               </w:rPr>
-              <w:instrText xml:space="preserve"> PAGEREF _Toc384378610 \h </w:instrText>
+              <w:instrText xml:space="preserve"> PAGEREF _Toc386922222 \h </w:instrText>
             </w:r>
             <w:r>
               <w:rPr>
@@ -1641,7 +1980,7 @@
                 <w:noProof/>
                 <w:webHidden/>
               </w:rPr>
-              <w:t>10</w:t>
+              <w:t>12</w:t>
             </w:r>
             <w:r>
               <w:rPr>
@@ -1664,7 +2003,7 @@
               <w:lang w:eastAsia="es-MX"/>
             </w:rPr>
           </w:pPr>
-          <w:hyperlink w:anchor="_Toc384378611" w:history="1">
+          <w:hyperlink w:anchor="_Toc386922223" w:history="1">
             <w:r>
               <w:rPr>
                 <w:rStyle w:val="Hipervnculo"/>
@@ -1692,7 +2031,7 @@
                 <w:noProof/>
                 <w:webHidden/>
               </w:rPr>
-              <w:instrText xml:space="preserve"> PAGEREF _Toc384378611 \h </w:instrText>
+              <w:instrText xml:space="preserve"> PAGEREF _Toc386922223 \h </w:instrText>
             </w:r>
             <w:r>
               <w:rPr>
@@ -1712,7 +2051,7 @@
                 <w:noProof/>
                 <w:webHidden/>
               </w:rPr>
-              <w:t>10</w:t>
+              <w:t>12</w:t>
             </w:r>
             <w:r>
               <w:rPr>
@@ -1735,7 +2074,7 @@
               <w:lang w:eastAsia="es-MX"/>
             </w:rPr>
           </w:pPr>
-          <w:hyperlink w:anchor="_Toc384378612" w:history="1">
+          <w:hyperlink w:anchor="_Toc386922224" w:history="1">
             <w:r>
               <w:rPr>
                 <w:rStyle w:val="Hipervnculo"/>
@@ -1763,7 +2102,7 @@
                 <w:noProof/>
                 <w:webHidden/>
               </w:rPr>
-              <w:instrText xml:space="preserve"> PAGEREF _Toc384378612 \h </w:instrText>
+              <w:instrText xml:space="preserve"> PAGEREF _Toc386922224 \h </w:instrText>
             </w:r>
             <w:r>
               <w:rPr>
@@ -1783,7 +2122,78 @@
                 <w:noProof/>
                 <w:webHidden/>
               </w:rPr>
-              <w:t>11</w:t>
+              <w:t>13</w:t>
+            </w:r>
+            <w:r>
+              <w:rPr>
+                <w:noProof/>
+                <w:webHidden/>
+              </w:rPr>
+              <w:fldChar w:fldCharType="end"/>
+            </w:r>
+          </w:hyperlink>
+        </w:p>
+        <w:p>
+          <w:pPr>
+            <w:pStyle w:val="TDC2"/>
+            <w:tabs>
+              <w:tab w:val="right" w:leader="dot" w:pos="8828"/>
+            </w:tabs>
+            <w:rPr>
+              <w:rFonts w:eastAsiaTheme="minorEastAsia"/>
+              <w:noProof/>
+              <w:lang w:eastAsia="es-MX"/>
+            </w:rPr>
+          </w:pPr>
+          <w:hyperlink w:anchor="_Toc386922225" w:history="1">
+            <w:r>
+              <w:rPr>
+                <w:rStyle w:val="Hipervnculo"/>
+                <w:noProof/>
+                <w:lang w:val="en-US"/>
+              </w:rPr>
+              <w:t>Synchronization</w:t>
+            </w:r>
+            <w:r>
+              <w:rPr>
+                <w:noProof/>
+                <w:webHidden/>
+              </w:rPr>
+              <w:tab/>
+            </w:r>
+            <w:r>
+              <w:rPr>
+                <w:noProof/>
+                <w:webHidden/>
+              </w:rPr>
+              <w:fldChar w:fldCharType="begin"/>
+            </w:r>
+            <w:r>
+              <w:rPr>
+                <w:noProof/>
+                <w:webHidden/>
+              </w:rPr>
+              <w:instrText xml:space="preserve"> PAGEREF _Toc386922225 \h </w:instrText>
+            </w:r>
+            <w:r>
+              <w:rPr>
+                <w:noProof/>
+                <w:webHidden/>
+              </w:rPr>
+            </w:r>
+            <w:r>
+              <w:rPr>
+                <w:noProof/>
+                <w:webHidden/>
+              </w:rPr>
+              <w:fldChar w:fldCharType="separate"/>
+            </w:r>
+            <w:r>
+              <w:rPr>
+                <w:noProof/>
+                <w:webHidden/>
+              </w:rPr>
+              <w:t>15</w:t>
             </w:r>
             <w:r>
               <w:rPr>
@@ -1832,7 +2242,7 @@
           <w:lang w:val="en-US"/>
         </w:rPr>
       </w:pPr>
-      <w:bookmarkStart w:id="1" w:name="_Toc384378593"/>
+      <w:bookmarkStart w:id="0" w:name="_Toc386922200"/>
       <w:r>
         <w:rPr>
           <w:lang w:val="en-US"/>
@@ -1840,36 +2250,36 @@
         <w:lastRenderedPageBreak/>
         <w:t>Objective</w:t>
       </w:r>
+      <w:bookmarkEnd w:id="0"/>
+    </w:p>
+    <w:p>
+      <w:pPr>
+        <w:rPr>
+          <w:lang w:val="en-US"/>
+        </w:rPr>
+      </w:pPr>
+      <w:r>
+        <w:rPr>
+          <w:lang w:val="en-US"/>
+        </w:rPr>
+        <w:t>Develop a prototype for communication between Arduino and a CAN Bus</w:t>
+      </w:r>
+    </w:p>
+    <w:p>
+      <w:pPr>
+        <w:pStyle w:val="Ttulo1"/>
+        <w:rPr>
+          <w:lang w:val="en-US"/>
+        </w:rPr>
+      </w:pPr>
+      <w:bookmarkStart w:id="1" w:name="_Toc386922201"/>
+      <w:r>
+        <w:rPr>
+          <w:lang w:val="en-US"/>
+        </w:rPr>
+        <w:t>Description</w:t>
+      </w:r>
       <w:bookmarkEnd w:id="1"/>
-    </w:p>
-    <w:p>
-      <w:pPr>
-        <w:rPr>
-          <w:lang w:val="en-US"/>
-        </w:rPr>
-      </w:pPr>
-      <w:r>
-        <w:rPr>
-          <w:lang w:val="en-US"/>
-        </w:rPr>
-        <w:t>Develop a prototype for communication between Arduino and a CAN Bus</w:t>
-      </w:r>
-    </w:p>
-    <w:p>
-      <w:pPr>
-        <w:pStyle w:val="Ttulo1"/>
-        <w:rPr>
-          <w:lang w:val="en-US"/>
-        </w:rPr>
-      </w:pPr>
-      <w:bookmarkStart w:id="2" w:name="_Toc384378594"/>
-      <w:r>
-        <w:rPr>
-          <w:lang w:val="en-US"/>
-        </w:rPr>
-        <w:t>Description</w:t>
-      </w:r>
-      <w:bookmarkEnd w:id="2"/>
     </w:p>
     <w:p>
       <w:pPr>
@@ -2190,14 +2600,14 @@
           <w:lang w:val="en-US"/>
         </w:rPr>
       </w:pPr>
-      <w:bookmarkStart w:id="3" w:name="_Toc384378595"/>
+      <w:bookmarkStart w:id="2" w:name="_Toc386922202"/>
       <w:r>
         <w:rPr>
           <w:lang w:val="en-US"/>
         </w:rPr>
         <w:t>Components</w:t>
       </w:r>
-      <w:bookmarkEnd w:id="3"/>
+      <w:bookmarkEnd w:id="2"/>
     </w:p>
     <w:p>
       <w:pPr>
@@ -2330,14 +2740,14 @@
           <w:lang w:val="en-US"/>
         </w:rPr>
       </w:pPr>
-      <w:bookmarkStart w:id="4" w:name="_Toc384378596"/>
+      <w:bookmarkStart w:id="3" w:name="_Toc386922203"/>
       <w:r>
         <w:rPr>
           <w:lang w:val="en-US"/>
         </w:rPr>
         <w:t>Arduino UNO</w:t>
       </w:r>
-      <w:bookmarkEnd w:id="4"/>
+      <w:bookmarkEnd w:id="3"/>
     </w:p>
     <w:p>
       <w:pPr>
@@ -2590,14 +3000,27 @@
       <w:r>
         <w:t xml:space="preserve">Figure </w:t>
       </w:r>
-      <w:fldSimple w:instr=" SEQ Figure \* ARABIC ">
-        <w:r>
-          <w:rPr>
-            <w:noProof/>
-          </w:rPr>
-          <w:t>2</w:t>
-        </w:r>
-      </w:fldSimple>
+      <w:r>
+        <w:fldChar w:fldCharType="begin"/>
+      </w:r>
+      <w:r>
+        <w:instrText xml:space="preserve"> SEQ Figure \* ARABIC </w:instrText>
+      </w:r>
+      <w:r>
+        <w:fldChar w:fldCharType="separate"/>
+      </w:r>
+      <w:r>
+        <w:rPr>
+          <w:noProof/>
+        </w:rPr>
+        <w:t>2</w:t>
+      </w:r>
+      <w:r>
+        <w:rPr>
+          <w:noProof/>
+        </w:rPr>
+        <w:fldChar w:fldCharType="end"/>
+      </w:r>
       <w:r>
         <w:t xml:space="preserve"> </w:t>
       </w:r>
@@ -2785,7 +3208,7 @@
           <w:lang w:val="en-US"/>
         </w:rPr>
       </w:pPr>
-      <w:bookmarkStart w:id="5" w:name="_Toc384378597"/>
+      <w:bookmarkStart w:id="4" w:name="_Toc386922204"/>
       <w:proofErr w:type="spellStart"/>
       <w:r>
         <w:rPr>
@@ -2812,7 +3235,7 @@
         </w:rPr>
         <w:t xml:space="preserve"> shield for Arduino</w:t>
       </w:r>
-      <w:bookmarkEnd w:id="5"/>
+      <w:bookmarkEnd w:id="4"/>
     </w:p>
     <w:p>
       <w:pPr>
@@ -3056,14 +3479,14 @@
           <w:lang w:val="en-US"/>
         </w:rPr>
       </w:pPr>
-      <w:bookmarkStart w:id="6" w:name="_Toc384378598"/>
+      <w:bookmarkStart w:id="5" w:name="_Toc386922205"/>
       <w:r>
         <w:rPr>
           <w:lang w:val="en-US"/>
         </w:rPr>
         <w:t>CAN Controller</w:t>
       </w:r>
-      <w:bookmarkEnd w:id="6"/>
+      <w:bookmarkEnd w:id="5"/>
     </w:p>
     <w:p>
       <w:pPr>
@@ -3131,7 +3554,7 @@
           <w:lang w:val="en-US"/>
         </w:rPr>
       </w:pPr>
-      <w:bookmarkStart w:id="7" w:name="_Toc384378599"/>
+      <w:bookmarkStart w:id="6" w:name="_Toc386922206"/>
       <w:r>
         <w:rPr>
           <w:lang w:val="en-US"/>
@@ -3139,7 +3562,7 @@
         <w:lastRenderedPageBreak/>
         <w:t>CAN Transceiver</w:t>
       </w:r>
-      <w:bookmarkEnd w:id="7"/>
+      <w:bookmarkEnd w:id="6"/>
     </w:p>
     <w:p>
       <w:pPr>
@@ -3217,14 +3640,14 @@
           <w:lang w:val="en-US"/>
         </w:rPr>
       </w:pPr>
-      <w:bookmarkStart w:id="8" w:name="_Toc384378600"/>
+      <w:bookmarkStart w:id="7" w:name="_Toc386922207"/>
       <w:r>
         <w:rPr>
           <w:lang w:val="en-US"/>
         </w:rPr>
         <w:t>PCAN to USB</w:t>
       </w:r>
-      <w:bookmarkEnd w:id="8"/>
+      <w:bookmarkEnd w:id="7"/>
     </w:p>
     <w:p>
       <w:pPr>
@@ -3304,14 +3727,14 @@
           <w:lang w:val="en-US"/>
         </w:rPr>
       </w:pPr>
-      <w:bookmarkStart w:id="9" w:name="_Toc384378601"/>
+      <w:bookmarkStart w:id="8" w:name="_Toc386922208"/>
       <w:r>
         <w:rPr>
           <w:lang w:val="en-US"/>
         </w:rPr>
         <w:t>Adaptors and physical connection</w:t>
       </w:r>
-      <w:bookmarkEnd w:id="9"/>
+      <w:bookmarkEnd w:id="8"/>
     </w:p>
     <w:p>
       <w:pPr>
@@ -3417,14 +3840,27 @@
       <w:r>
         <w:t xml:space="preserve">Figure </w:t>
       </w:r>
-      <w:fldSimple w:instr=" SEQ Figure \* ARABIC ">
-        <w:r>
-          <w:rPr>
-            <w:noProof/>
-          </w:rPr>
-          <w:t>5</w:t>
-        </w:r>
-      </w:fldSimple>
+      <w:r>
+        <w:fldChar w:fldCharType="begin"/>
+      </w:r>
+      <w:r>
+        <w:instrText xml:space="preserve"> SEQ Figure \* ARABIC </w:instrText>
+      </w:r>
+      <w:r>
+        <w:fldChar w:fldCharType="separate"/>
+      </w:r>
+      <w:r>
+        <w:rPr>
+          <w:noProof/>
+        </w:rPr>
+        <w:t>5</w:t>
+      </w:r>
+      <w:r>
+        <w:rPr>
+          <w:noProof/>
+        </w:rPr>
+        <w:fldChar w:fldCharType="end"/>
+      </w:r>
       <w:r>
         <w:t xml:space="preserve"> Block </w:t>
       </w:r>
@@ -3786,33 +4222,33 @@
           <w:lang w:val="en-US"/>
         </w:rPr>
       </w:pPr>
-      <w:bookmarkStart w:id="10" w:name="_Toc384378602"/>
+      <w:bookmarkStart w:id="9" w:name="_Toc386922209"/>
       <w:r>
         <w:rPr>
           <w:lang w:val="en-US"/>
         </w:rPr>
         <w:t>Application</w:t>
       </w:r>
+      <w:bookmarkEnd w:id="9"/>
+    </w:p>
+    <w:p>
+      <w:pPr>
+        <w:pStyle w:val="Ttulo2"/>
+        <w:rPr>
+          <w:lang w:val="en-US"/>
+        </w:rPr>
+      </w:pPr>
+      <w:bookmarkStart w:id="10" w:name="_Toc386922210"/>
+      <w:r>
+        <w:rPr>
+          <w:lang w:val="en-US"/>
+        </w:rPr>
+        <w:t>CAN Controller</w:t>
+      </w:r>
       <w:bookmarkEnd w:id="10"/>
     </w:p>
     <w:p>
       <w:pPr>
-        <w:pStyle w:val="Ttulo2"/>
-        <w:rPr>
-          <w:lang w:val="en-US"/>
-        </w:rPr>
-      </w:pPr>
-      <w:bookmarkStart w:id="11" w:name="_Toc384378603"/>
-      <w:r>
-        <w:rPr>
-          <w:lang w:val="en-US"/>
-        </w:rPr>
-        <w:t>CAN Controller</w:t>
-      </w:r>
-      <w:bookmarkEnd w:id="11"/>
-    </w:p>
-    <w:p>
-      <w:pPr>
         <w:jc w:val="both"/>
         <w:rPr>
           <w:lang w:val="en-US"/>
@@ -3846,7 +4282,7 @@
           <w:lang w:val="en-US"/>
         </w:rPr>
       </w:pPr>
-      <w:bookmarkStart w:id="12" w:name="_Toc384378604"/>
+      <w:bookmarkStart w:id="11" w:name="_Toc386922211"/>
       <w:r>
         <w:rPr>
           <w:lang w:val="en-US"/>
@@ -3854,7 +4290,7 @@
         <w:lastRenderedPageBreak/>
         <w:t>Operation mode</w:t>
       </w:r>
-      <w:bookmarkEnd w:id="12"/>
+      <w:bookmarkEnd w:id="11"/>
     </w:p>
     <w:p>
       <w:pPr>
@@ -4004,14 +4440,14 @@
           <w:lang w:val="en-US"/>
         </w:rPr>
       </w:pPr>
-      <w:bookmarkStart w:id="13" w:name="_Toc384378605"/>
+      <w:bookmarkStart w:id="12" w:name="_Toc386922212"/>
       <w:r>
         <w:rPr>
           <w:lang w:val="en-US"/>
         </w:rPr>
         <w:t>Receiving messages</w:t>
       </w:r>
-      <w:bookmarkEnd w:id="13"/>
+      <w:bookmarkEnd w:id="12"/>
     </w:p>
     <w:p>
       <w:pPr>
@@ -4263,14 +4699,14 @@
           <w:lang w:val="en-US"/>
         </w:rPr>
       </w:pPr>
-      <w:bookmarkStart w:id="14" w:name="_Toc384378606"/>
+      <w:bookmarkStart w:id="13" w:name="_Toc386922213"/>
       <w:r>
         <w:rPr>
           <w:lang w:val="en-US"/>
         </w:rPr>
         <w:t>Sending messages</w:t>
       </w:r>
-      <w:bookmarkEnd w:id="14"/>
+      <w:bookmarkEnd w:id="13"/>
     </w:p>
     <w:p>
       <w:pPr>
@@ -4580,12 +5016,28 @@
           <w:lang w:val="en-US"/>
         </w:rPr>
       </w:pPr>
-      <w:bookmarkStart w:id="15" w:name="_Toc384378607"/>
-      <w:r>
-        <w:rPr>
-          <w:lang w:val="en-US"/>
-        </w:rPr>
-        <w:t>Arduino Uno</w:t>
+      <w:bookmarkStart w:id="14" w:name="_Toc386922214"/>
+      <w:r>
+        <w:rPr>
+          <w:lang w:val="en-US"/>
+        </w:rPr>
+        <w:t>Bit Timing</w:t>
+      </w:r>
+      <w:bookmarkEnd w:id="14"/>
+    </w:p>
+    <w:p>
+      <w:pPr>
+        <w:pStyle w:val="Ttulo3"/>
+        <w:rPr>
+          <w:lang w:val="en-US"/>
+        </w:rPr>
+      </w:pPr>
+      <w:bookmarkStart w:id="15" w:name="_Toc386922215"/>
+      <w:r>
+        <w:rPr>
+          <w:lang w:val="en-US"/>
+        </w:rPr>
+        <w:t>Can Controller</w:t>
       </w:r>
       <w:bookmarkEnd w:id="15"/>
     </w:p>
@@ -4596,222 +5048,1110 @@
           <w:lang w:val="en-US"/>
         </w:rPr>
       </w:pPr>
-      <w:r>
-        <w:rPr>
-          <w:lang w:val="en-US"/>
-        </w:rPr>
-        <w:t>The microcontroller in charge of the configuration, control and processing of the CAN messages is the Arduino. As mentioned in the section of the CAN controller, it is necessary to combine the CAN controller with a MCU. To perform different configuration actions and message processing it is possible to use third-parity software libraries.</w:t>
-      </w:r>
-    </w:p>
-    <w:p>
-      <w:pPr>
-        <w:jc w:val="both"/>
-        <w:rPr>
-          <w:lang w:val="en-US"/>
-        </w:rPr>
-      </w:pPr>
-    </w:p>
-    <w:p>
-      <w:pPr>
-        <w:jc w:val="both"/>
-        <w:rPr>
-          <w:lang w:val="en-US"/>
-        </w:rPr>
-      </w:pPr>
+      <w:proofErr w:type="gramStart"/>
+      <w:r>
+        <w:rPr>
+          <w:lang w:val="en-US"/>
+        </w:rPr>
+        <w:t>CAN communication uses NRZ-coding thus is</w:t>
+      </w:r>
+      <w:proofErr w:type="gramEnd"/>
+      <w:r>
+        <w:rPr>
+          <w:lang w:val="en-US"/>
+        </w:rPr>
+        <w:t xml:space="preserve"> necessary to use a PLL (Phase Lock Loop) t</w:t>
+      </w:r>
+      <w:r>
+        <w:rPr>
+          <w:lang w:val="en-US"/>
+        </w:rPr>
+        <w:t>o synchronize bit edges and adjust the clock. Bit-stuffing is also necessary to ensure the occurrence of an edge in a defined period of time and maintain synchronization</w:t>
+      </w:r>
+      <w:r>
+        <w:rPr>
+          <w:lang w:val="en-US"/>
+        </w:rPr>
+        <w:t>. The MCP2515 uses a DPLL (Digital Phase Lock Loop) for transmission and reception clock synchronization.</w:t>
+      </w:r>
+    </w:p>
+    <w:p>
+      <w:pPr>
+        <w:pStyle w:val="Ttulo3"/>
+        <w:rPr>
+          <w:lang w:val="en-US"/>
+        </w:rPr>
+      </w:pPr>
+      <w:bookmarkStart w:id="16" w:name="_Toc386922216"/>
       <w:r>
         <w:rPr>
           <w:lang w:val="en-US"/>
         </w:rPr>
         <w:lastRenderedPageBreak/>
-        <w:t xml:space="preserve">To establish the communication between the Arduino and the CAN controller, the SPI interface is used. Arduino has already an SPI library, intended to communicate with SPI devices; however, the use of the third-parity library helps us saving time in code writing; they include de values of the registers that should be modified for </w:t>
-      </w:r>
-      <w:r>
-        <w:rPr>
-          <w:lang w:val="en-US"/>
-        </w:rPr>
-        <w:t>a</w:t>
-      </w:r>
-      <w:r>
-        <w:rPr>
-          <w:lang w:val="en-US"/>
-        </w:rPr>
-        <w:t xml:space="preserve"> specific task in the CAN controller.</w:t>
-      </w:r>
-    </w:p>
-    <w:p>
-      <w:pPr>
-        <w:jc w:val="both"/>
-        <w:rPr>
-          <w:lang w:val="en-US"/>
-        </w:rPr>
-      </w:pPr>
-      <w:r>
-        <w:rPr>
-          <w:lang w:val="en-US"/>
-        </w:rPr>
-        <w:t xml:space="preserve">Regarding the libraries; it is common to find two different </w:t>
-      </w:r>
-      <w:r>
-        <w:rPr>
-          <w:lang w:val="en-US"/>
-        </w:rPr>
-        <w:t>types</w:t>
-      </w:r>
-      <w:r>
-        <w:rPr>
-          <w:lang w:val="en-US"/>
-        </w:rPr>
-        <w:t xml:space="preserve"> of files, one file with the .h extension and one file with the .</w:t>
-      </w:r>
-      <w:proofErr w:type="spellStart"/>
-      <w:r>
-        <w:rPr>
-          <w:lang w:val="en-US"/>
-        </w:rPr>
-        <w:t>cpp</w:t>
-      </w:r>
-      <w:proofErr w:type="spellEnd"/>
-      <w:r>
-        <w:rPr>
-          <w:lang w:val="en-US"/>
-        </w:rPr>
-        <w:t xml:space="preserve"> extension. The h file corresponds to the definition of all the metho</w:t>
-      </w:r>
-      <w:r>
-        <w:rPr>
-          <w:lang w:val="en-US"/>
-        </w:rPr>
-        <w:t>d</w:t>
-      </w:r>
-      <w:r>
-        <w:rPr>
-          <w:lang w:val="en-US"/>
-        </w:rPr>
-        <w:t>s to be implemented</w:t>
-      </w:r>
-      <w:r>
-        <w:rPr>
-          <w:lang w:val="en-US"/>
-        </w:rPr>
-        <w:t>, just the definition with parameters and return type;</w:t>
-      </w:r>
+        <w:t>CAN Bit time</w:t>
+      </w:r>
+      <w:bookmarkEnd w:id="16"/>
+    </w:p>
+    <w:p>
+      <w:pPr>
+        <w:jc w:val="both"/>
+        <w:rPr>
+          <w:lang w:val="en-US"/>
+        </w:rPr>
+      </w:pPr>
+      <w:r>
+        <w:rPr>
+          <w:lang w:val="en-US"/>
+        </w:rPr>
+        <w:t>In the CAN bus all nodes should have the same bit rate in order to ensure the communication. Since the clock signal is not transmitted the receiver nodes need to synchronize to the transmitter clock.</w:t>
+      </w:r>
+    </w:p>
+    <w:p>
+      <w:pPr>
+        <w:jc w:val="both"/>
+        <w:rPr>
+          <w:lang w:val="en-US"/>
+        </w:rPr>
+      </w:pPr>
+      <w:r>
+        <w:rPr>
+          <w:lang w:val="en-US"/>
+        </w:rPr>
+        <w:t>Common terms in the CAN communication are:</w:t>
+      </w:r>
+    </w:p>
+    <w:p>
+      <w:pPr>
+        <w:jc w:val="both"/>
+        <w:rPr>
+          <w:lang w:val="en-US"/>
+        </w:rPr>
+      </w:pPr>
+      <w:proofErr w:type="gramStart"/>
+      <w:r>
+        <w:rPr>
+          <w:lang w:val="en-US"/>
+        </w:rPr>
+        <w:t>Nominal Bit Rate; number of bits per second transmitted by an ideal transmitter without resynchronization.</w:t>
+      </w:r>
+      <w:proofErr w:type="gramEnd"/>
       <w:r>
         <w:rPr>
           <w:lang w:val="en-US"/>
         </w:rPr>
         <w:t xml:space="preserve"> </w:t>
       </w:r>
-      <w:r>
-        <w:rPr>
-          <w:lang w:val="en-US"/>
-        </w:rPr>
-        <w:t xml:space="preserve">it can also include some value definition for constants. The </w:t>
-      </w:r>
-      <w:proofErr w:type="spellStart"/>
-      <w:r>
-        <w:rPr>
-          <w:lang w:val="en-US"/>
-        </w:rPr>
-        <w:t>cpp</w:t>
-      </w:r>
-      <w:proofErr w:type="spellEnd"/>
-      <w:r>
-        <w:rPr>
-          <w:lang w:val="en-US"/>
-        </w:rPr>
-        <w:t xml:space="preserve"> file corresponds to the code, where the methods are fully implemented, so, whenever we use one of this libraries we will find at the beginning of the sketch (code) the #include &lt;</w:t>
-      </w:r>
-      <w:proofErr w:type="spellStart"/>
-      <w:r>
-        <w:rPr>
-          <w:lang w:val="en-US"/>
-        </w:rPr>
-        <w:t>library.h</w:t>
-      </w:r>
-      <w:proofErr w:type="spellEnd"/>
-      <w:r>
-        <w:rPr>
-          <w:lang w:val="en-US"/>
-        </w:rPr>
-        <w:t>&gt;, indicating the library which methods will be used. A simplified explanation is; the #include statement is equivalent as copying the code at the beginning of the sketch.</w:t>
-      </w:r>
-    </w:p>
-    <w:p>
-      <w:pPr>
-        <w:pStyle w:val="Ttulo2"/>
-        <w:rPr>
-          <w:lang w:val="en-US"/>
-        </w:rPr>
-      </w:pPr>
-      <w:bookmarkStart w:id="16" w:name="_Toc384378608"/>
-      <w:r>
-        <w:rPr>
-          <w:lang w:val="en-US"/>
-        </w:rPr>
-        <w:t>Test</w:t>
-      </w:r>
-      <w:bookmarkEnd w:id="16"/>
-    </w:p>
-    <w:p>
-      <w:pPr>
-        <w:jc w:val="both"/>
-        <w:rPr>
-          <w:lang w:val="en-US"/>
-        </w:rPr>
-      </w:pPr>
-      <w:r>
-        <w:rPr>
-          <w:lang w:val="en-US"/>
-        </w:rPr>
-        <w:t xml:space="preserve">The first test to be done with the system is to send a CAN message. Within the correct configuration of </w:t>
-      </w:r>
-      <w:proofErr w:type="spellStart"/>
-      <w:r>
-        <w:rPr>
-          <w:lang w:val="en-US"/>
-        </w:rPr>
-        <w:t>baudrate</w:t>
-      </w:r>
-      <w:proofErr w:type="spellEnd"/>
-      <w:r>
-        <w:rPr>
-          <w:lang w:val="en-US"/>
-        </w:rPr>
-        <w:t>, we should be able to see the message in the PCAN software.</w:t>
-      </w:r>
-    </w:p>
-    <w:p>
-      <w:pPr>
-        <w:jc w:val="both"/>
-        <w:rPr>
-          <w:lang w:val="en-US"/>
-        </w:rPr>
-      </w:pPr>
-      <w:r>
-        <w:rPr>
-          <w:lang w:val="en-US"/>
-        </w:rPr>
-        <w:t>The corresponding block diagram</w:t>
-      </w:r>
-      <w:r>
-        <w:rPr>
-          <w:lang w:val="en-US"/>
-        </w:rPr>
-        <w:t xml:space="preserve"> of the test is shown</w:t>
-      </w:r>
+      <w:proofErr w:type="gramStart"/>
+      <w:r>
+        <w:rPr>
+          <w:lang w:val="en-US"/>
+        </w:rPr>
+        <w:t>NBR, frequency in bits/s.</w:t>
+      </w:r>
+      <w:proofErr w:type="gramEnd"/>
+    </w:p>
+    <w:p>
+      <w:pPr>
+        <w:jc w:val="both"/>
+        <w:rPr>
+          <w:rFonts w:eastAsiaTheme="minorEastAsia"/>
+          <w:lang w:val="en-US"/>
+        </w:rPr>
+      </w:pPr>
+      <m:oMathPara>
+        <m:oMath>
+          <m:r>
+            <w:rPr>
+              <w:rFonts w:ascii="Cambria Math" w:hAnsi="Cambria Math"/>
+              <w:lang w:val="en-US"/>
+            </w:rPr>
+            <m:t xml:space="preserve">NBR= </m:t>
+          </m:r>
+          <m:f>
+            <m:fPr>
+              <m:ctrlPr>
+                <w:rPr>
+                  <w:rFonts w:ascii="Cambria Math" w:hAnsi="Cambria Math"/>
+                  <w:i/>
+                  <w:lang w:val="en-US"/>
+                </w:rPr>
+              </m:ctrlPr>
+            </m:fPr>
+            <m:num>
+              <m:r>
+                <w:rPr>
+                  <w:rFonts w:ascii="Cambria Math" w:hAnsi="Cambria Math"/>
+                  <w:lang w:val="en-US"/>
+                </w:rPr>
+                <m:t>1</m:t>
+              </m:r>
+            </m:num>
+            <m:den>
+              <m:sSub>
+                <m:sSubPr>
+                  <m:ctrlPr>
+                    <w:rPr>
+                      <w:rFonts w:ascii="Cambria Math" w:hAnsi="Cambria Math"/>
+                      <w:i/>
+                      <w:lang w:val="en-US"/>
+                    </w:rPr>
+                  </m:ctrlPr>
+                </m:sSubPr>
+                <m:e>
+                  <m:r>
+                    <w:rPr>
+                      <w:rFonts w:ascii="Cambria Math" w:hAnsi="Cambria Math"/>
+                      <w:lang w:val="en-US"/>
+                    </w:rPr>
+                    <m:t>t</m:t>
+                  </m:r>
+                </m:e>
+                <m:sub>
+                  <m:r>
+                    <w:rPr>
+                      <w:rFonts w:ascii="Cambria Math" w:hAnsi="Cambria Math"/>
+                      <w:lang w:val="en-US"/>
+                    </w:rPr>
+                    <m:t>bit</m:t>
+                  </m:r>
+                </m:sub>
+              </m:sSub>
+            </m:den>
+          </m:f>
+          <m:r>
+            <w:rPr>
+              <w:rFonts w:ascii="Cambria Math" w:hAnsi="Cambria Math"/>
+              <w:lang w:val="en-US"/>
+            </w:rPr>
+            <m:t xml:space="preserve">= </m:t>
+          </m:r>
+          <m:sSub>
+            <m:sSubPr>
+              <m:ctrlPr>
+                <w:rPr>
+                  <w:rFonts w:ascii="Cambria Math" w:hAnsi="Cambria Math"/>
+                  <w:i/>
+                  <w:lang w:val="en-US"/>
+                </w:rPr>
+              </m:ctrlPr>
+            </m:sSubPr>
+            <m:e>
+              <m:r>
+                <w:rPr>
+                  <w:rFonts w:ascii="Cambria Math" w:hAnsi="Cambria Math"/>
+                  <w:lang w:val="en-US"/>
+                </w:rPr>
+                <m:t>f</m:t>
+              </m:r>
+            </m:e>
+            <m:sub>
+              <m:r>
+                <w:rPr>
+                  <w:rFonts w:ascii="Cambria Math" w:hAnsi="Cambria Math"/>
+                  <w:lang w:val="en-US"/>
+                </w:rPr>
+                <m:t>bit</m:t>
+              </m:r>
+            </m:sub>
+          </m:sSub>
+        </m:oMath>
+      </m:oMathPara>
+    </w:p>
+    <w:p>
+      <w:pPr>
+        <w:jc w:val="both"/>
+        <w:rPr>
+          <w:rFonts w:eastAsiaTheme="minorEastAsia"/>
+          <w:lang w:val="en-US"/>
+        </w:rPr>
+      </w:pPr>
+      <w:r>
+        <w:rPr>
+          <w:rFonts w:eastAsiaTheme="minorEastAsia"/>
+          <w:lang w:val="en-US"/>
+        </w:rPr>
+        <w:t>Nominal Bit Time; the time necessary for a bit transmission</w:t>
+      </w:r>
+      <w:r>
+        <w:rPr>
+          <w:rFonts w:eastAsiaTheme="minorEastAsia"/>
+          <w:lang w:val="en-US"/>
+        </w:rPr>
+        <w:t>, is formed by 4 segments.</w:t>
+      </w:r>
+    </w:p>
+    <w:p>
+      <w:pPr>
+        <w:jc w:val="both"/>
+        <w:rPr>
+          <w:rFonts w:eastAsiaTheme="minorEastAsia"/>
+          <w:lang w:val="en-US"/>
+        </w:rPr>
+      </w:pPr>
+      <m:oMathPara>
+        <m:oMath>
+          <m:sSub>
+            <m:sSubPr>
+              <m:ctrlPr>
+                <w:rPr>
+                  <w:rFonts w:ascii="Cambria Math" w:hAnsi="Cambria Math"/>
+                  <w:i/>
+                  <w:lang w:val="en-US"/>
+                </w:rPr>
+              </m:ctrlPr>
+            </m:sSubPr>
+            <m:e>
+              <m:r>
+                <w:rPr>
+                  <w:rFonts w:ascii="Cambria Math" w:hAnsi="Cambria Math"/>
+                  <w:lang w:val="en-US"/>
+                </w:rPr>
+                <m:t>t</m:t>
+              </m:r>
+            </m:e>
+            <m:sub>
+              <m:r>
+                <w:rPr>
+                  <w:rFonts w:ascii="Cambria Math" w:hAnsi="Cambria Math"/>
+                  <w:lang w:val="en-US"/>
+                </w:rPr>
+                <m:t>bit</m:t>
+              </m:r>
+            </m:sub>
+          </m:sSub>
+          <m:r>
+            <w:rPr>
+              <w:rFonts w:ascii="Cambria Math" w:hAnsi="Cambria Math"/>
+              <w:lang w:val="en-US"/>
+            </w:rPr>
+            <m:t xml:space="preserve">= </m:t>
+          </m:r>
+          <m:sSub>
+            <m:sSubPr>
+              <m:ctrlPr>
+                <w:rPr>
+                  <w:rFonts w:ascii="Cambria Math" w:hAnsi="Cambria Math"/>
+                  <w:i/>
+                  <w:lang w:val="en-US"/>
+                </w:rPr>
+              </m:ctrlPr>
+            </m:sSubPr>
+            <m:e>
+              <m:r>
+                <w:rPr>
+                  <w:rFonts w:ascii="Cambria Math" w:hAnsi="Cambria Math"/>
+                  <w:lang w:val="en-US"/>
+                </w:rPr>
+                <m:t>t</m:t>
+              </m:r>
+            </m:e>
+            <m:sub>
+              <m:r>
+                <w:rPr>
+                  <w:rFonts w:ascii="Cambria Math" w:hAnsi="Cambria Math"/>
+                  <w:lang w:val="en-US"/>
+                </w:rPr>
+                <m:t>SyncSeg</m:t>
+              </m:r>
+            </m:sub>
+          </m:sSub>
+          <m:r>
+            <w:rPr>
+              <w:rFonts w:ascii="Cambria Math" w:hAnsi="Cambria Math"/>
+              <w:lang w:val="en-US"/>
+            </w:rPr>
+            <m:t>+PropSeg+PS1+PS2</m:t>
+          </m:r>
+        </m:oMath>
+      </m:oMathPara>
     </w:p>
     <w:p>
       <w:pPr>
         <w:keepNext/>
         <w:jc w:val="center"/>
       </w:pPr>
-      <w:r>
-        <w:rPr>
+    </w:p>
+    <w:p>
+      <w:pPr>
+        <w:jc w:val="both"/>
+        <w:rPr>
+          <w:rFonts w:eastAsiaTheme="minorEastAsia"/>
+          <w:lang w:val="en-US"/>
+        </w:rPr>
+      </w:pPr>
+      <w:proofErr w:type="gramStart"/>
+      <w:r>
+        <w:rPr>
+          <w:rFonts w:eastAsiaTheme="minorEastAsia"/>
+          <w:lang w:val="en-US"/>
+        </w:rPr>
+        <w:t>TQ; Time Quanta, individual minimal period of time.</w:t>
+      </w:r>
+      <w:proofErr w:type="gramEnd"/>
+      <w:r>
+        <w:rPr>
+          <w:rFonts w:eastAsiaTheme="minorEastAsia"/>
+          <w:lang w:val="en-US"/>
+        </w:rPr>
+        <w:t xml:space="preserve"> Each bit segment is formed by a defined number of TQ.</w:t>
+      </w:r>
+    </w:p>
+    <w:p>
+      <w:pPr>
+        <w:jc w:val="both"/>
+        <w:rPr>
+          <w:rFonts w:eastAsiaTheme="minorEastAsia"/>
+          <w:lang w:val="en-US"/>
+        </w:rPr>
+      </w:pPr>
+      <w:r>
+        <w:rPr>
+          <w:rFonts w:eastAsiaTheme="minorEastAsia"/>
+          <w:lang w:val="en-US"/>
+        </w:rPr>
+        <w:t xml:space="preserve">The length of a TQ depends on the oscillator period and the programmable Baud Rate </w:t>
+      </w:r>
+      <w:proofErr w:type="spellStart"/>
+      <w:r>
+        <w:rPr>
+          <w:rFonts w:eastAsiaTheme="minorEastAsia"/>
+          <w:lang w:val="en-US"/>
+        </w:rPr>
+        <w:t>preescaler</w:t>
+      </w:r>
+      <w:proofErr w:type="spellEnd"/>
+      <w:r>
+        <w:rPr>
+          <w:rFonts w:eastAsiaTheme="minorEastAsia"/>
+          <w:lang w:val="en-US"/>
+        </w:rPr>
+        <w:t xml:space="preserve"> (BRP).</w:t>
+      </w:r>
+    </w:p>
+    <w:p>
+      <w:pPr>
+        <w:jc w:val="both"/>
+        <w:rPr>
+          <w:rFonts w:eastAsiaTheme="minorEastAsia"/>
+          <w:lang w:val="en-US"/>
+        </w:rPr>
+      </w:pPr>
+      <m:oMathPara>
+        <m:oMath>
+          <m:r>
+            <w:rPr>
+              <w:rFonts w:ascii="Cambria Math" w:eastAsiaTheme="minorEastAsia" w:hAnsi="Cambria Math"/>
+              <w:lang w:val="en-US"/>
+            </w:rPr>
+            <m:t xml:space="preserve">TQ= </m:t>
+          </m:r>
+          <m:f>
+            <m:fPr>
+              <m:ctrlPr>
+                <w:rPr>
+                  <w:rFonts w:ascii="Cambria Math" w:eastAsiaTheme="minorEastAsia" w:hAnsi="Cambria Math"/>
+                  <w:i/>
+                  <w:lang w:val="en-US"/>
+                </w:rPr>
+              </m:ctrlPr>
+            </m:fPr>
+            <m:num>
+              <m:r>
+                <w:rPr>
+                  <w:rFonts w:ascii="Cambria Math" w:eastAsiaTheme="minorEastAsia" w:hAnsi="Cambria Math"/>
+                  <w:lang w:val="en-US"/>
+                </w:rPr>
+                <m:t>2</m:t>
+              </m:r>
+            </m:num>
+            <m:den>
+              <m:sSub>
+                <m:sSubPr>
+                  <m:ctrlPr>
+                    <w:rPr>
+                      <w:rFonts w:ascii="Cambria Math" w:eastAsiaTheme="minorEastAsia" w:hAnsi="Cambria Math"/>
+                      <w:i/>
+                      <w:lang w:val="en-US"/>
+                    </w:rPr>
+                  </m:ctrlPr>
+                </m:sSubPr>
+                <m:e>
+                  <m:r>
+                    <w:rPr>
+                      <w:rFonts w:ascii="Cambria Math" w:eastAsiaTheme="minorEastAsia" w:hAnsi="Cambria Math"/>
+                      <w:lang w:val="en-US"/>
+                    </w:rPr>
+                    <m:t>f</m:t>
+                  </m:r>
+                </m:e>
+                <m:sub>
+                  <m:r>
+                    <w:rPr>
+                      <w:rFonts w:ascii="Cambria Math" w:eastAsiaTheme="minorEastAsia" w:hAnsi="Cambria Math"/>
+                      <w:lang w:val="en-US"/>
+                    </w:rPr>
+                    <m:t>osc</m:t>
+                  </m:r>
+                </m:sub>
+              </m:sSub>
+            </m:den>
+          </m:f>
+          <m:r>
+            <w:rPr>
+              <w:rFonts w:ascii="Cambria Math" w:eastAsiaTheme="minorEastAsia" w:hAnsi="Cambria Math"/>
+              <w:lang w:val="en-US"/>
+            </w:rPr>
+            <m:t>*BRP</m:t>
+          </m:r>
+        </m:oMath>
+      </m:oMathPara>
+    </w:p>
+    <w:p>
+      <w:pPr>
+        <w:jc w:val="both"/>
+        <w:rPr>
+          <w:rFonts w:eastAsiaTheme="minorEastAsia"/>
+          <w:lang w:val="en-US"/>
+        </w:rPr>
+      </w:pPr>
+      <w:proofErr w:type="gramStart"/>
+      <w:r>
+        <w:rPr>
+          <w:rFonts w:eastAsiaTheme="minorEastAsia"/>
+          <w:lang w:val="en-US"/>
+        </w:rPr>
+        <w:t>Synchronization Jump Width SJW; for synchronization purposes a defined amount of TQ to enlarge or shorten the bit time.</w:t>
+      </w:r>
+      <w:proofErr w:type="gramEnd"/>
+    </w:p>
+    <w:p>
+      <w:pPr>
+        <w:jc w:val="both"/>
+        <w:rPr>
+          <w:rFonts w:eastAsiaTheme="minorEastAsia"/>
+          <w:lang w:val="en-US"/>
+        </w:rPr>
+      </w:pPr>
+      <w:r>
+        <w:rPr>
+          <w:rFonts w:eastAsiaTheme="minorEastAsia"/>
+          <w:lang w:val="en-US"/>
+        </w:rPr>
+        <w:t xml:space="preserve">Information Processing Time IFT; the </w:t>
+      </w:r>
+      <w:r>
+        <w:rPr>
+          <w:rFonts w:eastAsiaTheme="minorEastAsia"/>
+          <w:lang w:val="en-US"/>
+        </w:rPr>
+        <w:t>time needed to determine the logical value of a bit after being sampled.</w:t>
+      </w:r>
+    </w:p>
+    <w:p>
+      <w:pPr>
+        <w:pStyle w:val="Ttulo3"/>
+        <w:rPr>
+          <w:lang w:val="en-US"/>
+        </w:rPr>
+      </w:pPr>
+      <w:bookmarkStart w:id="17" w:name="_Toc386922217"/>
+      <w:r>
+        <w:rPr>
+          <w:lang w:val="en-US"/>
+        </w:rPr>
+        <w:t>CAN Bit Segments</w:t>
+      </w:r>
+      <w:bookmarkEnd w:id="17"/>
+    </w:p>
+    <w:p>
+      <w:pPr>
+        <w:jc w:val="both"/>
+        <w:rPr>
+          <w:lang w:val="en-US"/>
+        </w:rPr>
+      </w:pPr>
+      <w:r>
+        <w:rPr>
+          <w:lang w:val="en-US"/>
+        </w:rPr>
+        <w:t>The segments which form the CAN bit have a fixed length in order to maintain the synchronization and correct communication.</w:t>
+      </w:r>
+    </w:p>
+    <w:p>
+      <w:pPr>
+        <w:jc w:val="center"/>
+        <w:rPr>
+          <w:lang w:val="en-US"/>
+        </w:rPr>
+      </w:pPr>
+      <w:r>
+        <w:rPr>
+          <w:rFonts w:eastAsiaTheme="minorEastAsia"/>
           <w:noProof/>
           <w:lang w:eastAsia="es-MX"/>
         </w:rPr>
         <w:drawing>
-          <wp:inline distT="0" distB="0" distL="0" distR="0" wp14:anchorId="1EBC9C06" wp14:editId="44BA59E3">
+          <wp:inline distT="0" distB="0" distL="0" distR="0" wp14:anchorId="27EE5E3A" wp14:editId="7EA1AF7B">
+            <wp:extent cx="4762500" cy="1314295"/>
+            <wp:effectExtent l="0" t="0" r="0" b="635"/>
+            <wp:docPr id="9" name="0 Imagen"/>
+            <wp:cNvGraphicFramePr>
+              <a:graphicFrameLocks xmlns:a="http://schemas.openxmlformats.org/drawingml/2006/main" noChangeAspect="1"/>
+            </wp:cNvGraphicFramePr>
+            <a:graphic xmlns:a="http://schemas.openxmlformats.org/drawingml/2006/main">
+              <a:graphicData uri="http://schemas.openxmlformats.org/drawingml/2006/picture">
+                <pic:pic xmlns:pic="http://schemas.openxmlformats.org/drawingml/2006/picture">
+                  <pic:nvPicPr>
+                    <pic:cNvPr id="0" name="Bit segments.JPG"/>
+                    <pic:cNvPicPr/>
+                  </pic:nvPicPr>
+                  <pic:blipFill>
+                    <a:blip r:embed="rId21">
+                      <a:extLst>
+                        <a:ext uri="{28A0092B-C50C-407E-A947-70E740481C1C}">
+                          <a14:useLocalDpi xmlns:a14="http://schemas.microsoft.com/office/drawing/2010/main" val="0"/>
+                        </a:ext>
+                      </a:extLst>
+                    </a:blip>
+                    <a:stretch>
+                      <a:fillRect/>
+                    </a:stretch>
+                  </pic:blipFill>
+                  <pic:spPr>
+                    <a:xfrm>
+                      <a:off x="0" y="0"/>
+                      <a:ext cx="4764117" cy="1314741"/>
+                    </a:xfrm>
+                    <a:prstGeom prst="rect">
+                      <a:avLst/>
+                    </a:prstGeom>
+                  </pic:spPr>
+                </pic:pic>
+              </a:graphicData>
+            </a:graphic>
+          </wp:inline>
+        </w:drawing>
+      </w:r>
+    </w:p>
+    <w:p>
+      <w:pPr>
+        <w:pStyle w:val="Epgrafe"/>
+        <w:jc w:val="center"/>
+        <w:rPr>
+          <w:rFonts w:eastAsiaTheme="minorEastAsia"/>
+          <w:lang w:val="en-US"/>
+        </w:rPr>
+      </w:pPr>
+      <w:r>
+        <w:rPr>
+          <w:lang w:val="en-US"/>
+        </w:rPr>
+        <w:t xml:space="preserve">Figure </w:t>
+      </w:r>
+      <w:r>
+        <w:fldChar w:fldCharType="begin"/>
+      </w:r>
+      <w:r>
+        <w:rPr>
+          <w:lang w:val="en-US"/>
+        </w:rPr>
+        <w:instrText xml:space="preserve"> SEQ Figure \* ARABIC </w:instrText>
+      </w:r>
+      <w:r>
+        <w:fldChar w:fldCharType="separate"/>
+      </w:r>
+      <w:r>
+        <w:rPr>
+          <w:noProof/>
+          <w:lang w:val="en-US"/>
+        </w:rPr>
+        <w:t>8</w:t>
+      </w:r>
+      <w:r>
+        <w:fldChar w:fldCharType="end"/>
+      </w:r>
+      <w:r>
+        <w:rPr>
+          <w:lang w:val="en-US"/>
+        </w:rPr>
+        <w:t xml:space="preserve"> CAN Bit Segments</w:t>
+      </w:r>
+    </w:p>
+    <w:p>
+      <w:pPr>
+        <w:jc w:val="both"/>
+        <w:rPr>
+          <w:lang w:val="en-US"/>
+        </w:rPr>
+      </w:pPr>
+      <w:r>
+        <w:rPr>
+          <w:lang w:val="en-US"/>
+        </w:rPr>
+        <w:lastRenderedPageBreak/>
+        <w:t>The Synchronization Segment consists of just one TQ; an edge is expected in this segment.</w:t>
+      </w:r>
+    </w:p>
+    <w:p>
+      <w:pPr>
+        <w:jc w:val="both"/>
+        <w:rPr>
+          <w:lang w:val="en-US"/>
+        </w:rPr>
+      </w:pPr>
+      <w:proofErr w:type="gramStart"/>
+      <w:r>
+        <w:rPr>
+          <w:lang w:val="en-US"/>
+        </w:rPr>
+        <w:t>Propagation Segment</w:t>
+      </w:r>
+      <w:r>
+        <w:rPr>
+          <w:lang w:val="en-US"/>
+        </w:rPr>
+        <w:t xml:space="preserve"> to compensate physical delay within the nodes, duration between one and eight TQ.</w:t>
+      </w:r>
+      <w:proofErr w:type="gramEnd"/>
+    </w:p>
+    <w:p>
+      <w:pPr>
+        <w:jc w:val="both"/>
+        <w:rPr>
+          <w:lang w:val="en-US"/>
+        </w:rPr>
+      </w:pPr>
+      <w:r>
+        <w:rPr>
+          <w:lang w:val="en-US"/>
+        </w:rPr>
+        <w:t xml:space="preserve">Phase Segments (1 and 2) they are used to compensate phase errors and synchronize. The sample point is at the end of PS1 and determines the start of PS2. </w:t>
+      </w:r>
+      <w:proofErr w:type="gramStart"/>
+      <w:r>
+        <w:rPr>
+          <w:lang w:val="en-US"/>
+        </w:rPr>
+        <w:t>PS1 between 1 and 8 TQ; PS2 between 2 and 8 TQ.</w:t>
+      </w:r>
+      <w:proofErr w:type="gramEnd"/>
+      <w:r>
+        <w:rPr>
+          <w:lang w:val="en-US"/>
+        </w:rPr>
+        <w:t xml:space="preserve"> When the sample is configured to be 3-time sample, 2 samples are taken TQ/2 before.</w:t>
+      </w:r>
+    </w:p>
+    <w:p>
+      <w:pPr>
+        <w:jc w:val="both"/>
+        <w:rPr>
+          <w:lang w:val="en-US"/>
+        </w:rPr>
+      </w:pPr>
+      <w:r>
+        <w:rPr>
+          <w:lang w:val="en-US"/>
+        </w:rPr>
+        <w:t>The IPT determines the value of PS2; for the MPC2515 IPT is 2TQ resulting in a minimum PS2 of 2TQ, the value of PS2 should be at least equal to IPT.</w:t>
+      </w:r>
+    </w:p>
+    <w:p>
+      <w:pPr>
+        <w:pStyle w:val="Ttulo3"/>
+        <w:rPr>
+          <w:lang w:val="en-US"/>
+        </w:rPr>
+      </w:pPr>
+      <w:bookmarkStart w:id="18" w:name="_Toc386922218"/>
+      <w:r>
+        <w:rPr>
+          <w:lang w:val="en-US"/>
+        </w:rPr>
+        <w:t>Synchronization</w:t>
+      </w:r>
+      <w:bookmarkEnd w:id="18"/>
+    </w:p>
+    <w:p>
+      <w:pPr>
+        <w:jc w:val="both"/>
+        <w:rPr>
+          <w:lang w:val="en-US"/>
+        </w:rPr>
+      </w:pPr>
+      <w:r>
+        <w:rPr>
+          <w:lang w:val="en-US"/>
+        </w:rPr>
+        <w:t>Since we are expecting an edge in the Synchronization segment, after it, PS1 and PS2 are adjusted to match the specific transmission rate.</w:t>
+      </w:r>
+    </w:p>
+    <w:p>
+      <w:pPr>
+        <w:jc w:val="both"/>
+        <w:rPr>
+          <w:lang w:val="en-US"/>
+        </w:rPr>
+      </w:pPr>
+      <w:r>
+        <w:rPr>
+          <w:lang w:val="en-US"/>
+        </w:rPr>
+        <w:t>Synchronization is achieved by two forms; Hard Synchronization or resynchronization.</w:t>
+      </w:r>
+    </w:p>
+    <w:p>
+      <w:pPr>
+        <w:jc w:val="both"/>
+        <w:rPr>
+          <w:lang w:val="en-US"/>
+        </w:rPr>
+      </w:pPr>
+      <w:r>
+        <w:rPr>
+          <w:b/>
+          <w:lang w:val="en-US"/>
+        </w:rPr>
+        <w:t>Hard Synchronization</w:t>
+      </w:r>
+      <w:r>
+        <w:rPr>
+          <w:lang w:val="en-US"/>
+        </w:rPr>
+        <w:t xml:space="preserve"> occurs with a recessive-to-dominant edge during a BUS-Idle state, it indicates the start of a message. By this way we force the edge to be in the Synchronization Segment and the time constrains for every following segment are met.</w:t>
+      </w:r>
+    </w:p>
+    <w:p>
+      <w:pPr>
+        <w:jc w:val="both"/>
+        <w:rPr>
+          <w:lang w:val="en-US"/>
+        </w:rPr>
+      </w:pPr>
+      <w:r>
+        <w:rPr>
+          <w:b/>
+          <w:lang w:val="en-US"/>
+        </w:rPr>
+        <w:t>Resynchronizatio</w:t>
+      </w:r>
+      <w:r>
+        <w:rPr>
+          <w:b/>
+          <w:lang w:val="en-US"/>
+        </w:rPr>
+        <w:t>n</w:t>
+      </w:r>
+      <w:r>
+        <w:rPr>
+          <w:lang w:val="en-US"/>
+        </w:rPr>
+        <w:t xml:space="preserve"> results in making PS1 bigger or PS2 smaller, the time of TQs to be modified is bounded by the SJW value. The bit-stuffing states that, there can be just a fixed number of bits with the same value; resynchronization is ensured.</w:t>
+      </w:r>
+    </w:p>
+    <w:p>
+      <w:pPr>
+        <w:jc w:val="both"/>
+        <w:rPr>
+          <w:lang w:val="en-US"/>
+        </w:rPr>
+      </w:pPr>
+      <w:r>
+        <w:rPr>
+          <w:lang w:val="en-US"/>
+        </w:rPr>
+        <w:t>To make the decision to enlarge or shorten, the moment when the edge occurs is compared to the Sync segment resulting in 3 different cases:</w:t>
+      </w:r>
+    </w:p>
+    <w:p>
+      <w:pPr>
+        <w:jc w:val="both"/>
+        <w:rPr>
+          <w:lang w:val="en-US"/>
+        </w:rPr>
+      </w:pPr>
+      <w:r>
+        <w:rPr>
+          <w:lang w:val="en-US"/>
+        </w:rPr>
+        <w:t>e = 0; edge in Sync Segment</w:t>
+      </w:r>
+    </w:p>
+    <w:p>
+      <w:pPr>
+        <w:jc w:val="both"/>
+        <w:rPr>
+          <w:lang w:val="en-US"/>
+        </w:rPr>
+      </w:pPr>
+      <w:proofErr w:type="gramStart"/>
+      <w:r>
+        <w:rPr>
+          <w:lang w:val="en-US"/>
+        </w:rPr>
+        <w:t>e</w:t>
+      </w:r>
+      <w:proofErr w:type="gramEnd"/>
+      <w:r>
+        <w:rPr>
+          <w:lang w:val="en-US"/>
+        </w:rPr>
+        <w:t xml:space="preserve"> &gt; 0; edge before Sample Point; PS1 lengthened</w:t>
+      </w:r>
+    </w:p>
+    <w:p>
+      <w:pPr>
+        <w:jc w:val="both"/>
+        <w:rPr>
+          <w:lang w:val="en-US"/>
+        </w:rPr>
+      </w:pPr>
+      <w:proofErr w:type="gramStart"/>
+      <w:r>
+        <w:rPr>
+          <w:lang w:val="en-US"/>
+        </w:rPr>
+        <w:t>e</w:t>
+      </w:r>
+      <w:proofErr w:type="gramEnd"/>
+      <w:r>
+        <w:rPr>
+          <w:lang w:val="en-US"/>
+        </w:rPr>
+        <w:t xml:space="preserve"> &lt; 0; edge after Sample Point; PS2 shortened</w:t>
+      </w:r>
+    </w:p>
+    <w:p>
+      <w:pPr>
+        <w:pStyle w:val="Ttulo2"/>
+        <w:rPr>
+          <w:lang w:val="en-US"/>
+        </w:rPr>
+      </w:pPr>
+      <w:bookmarkStart w:id="19" w:name="_Toc386922219"/>
+      <w:r>
+        <w:rPr>
+          <w:lang w:val="en-US"/>
+        </w:rPr>
+        <w:t>Arduino Uno</w:t>
+      </w:r>
+      <w:bookmarkEnd w:id="19"/>
+    </w:p>
+    <w:p>
+      <w:pPr>
+        <w:jc w:val="both"/>
+        <w:rPr>
+          <w:lang w:val="en-US"/>
+        </w:rPr>
+      </w:pPr>
+      <w:r>
+        <w:rPr>
+          <w:lang w:val="en-US"/>
+        </w:rPr>
+        <w:t>The microcontroller in charge of the configuration, control and processing of the CAN messages is the Arduino. As mentioned in the section of the CAN controller, it is necessary to combine the CAN controller with a MCU. To perform different configuration actions and message processing it is possible to use third-parity software libraries.</w:t>
+      </w:r>
+    </w:p>
+    <w:p>
+      <w:pPr>
+        <w:jc w:val="both"/>
+        <w:rPr>
+          <w:lang w:val="en-US"/>
+        </w:rPr>
+      </w:pPr>
+      <w:r>
+        <w:rPr>
+          <w:lang w:val="en-US"/>
+        </w:rPr>
+        <w:t xml:space="preserve">To establish the communication between the Arduino and the CAN controller, the SPI interface is used. Arduino has already an SPI library, intended to communicate with SPI devices; however, the use of the third-parity library helps us saving time in code writing; they include de values of the registers that should be modified for </w:t>
+      </w:r>
+      <w:r>
+        <w:rPr>
+          <w:lang w:val="en-US"/>
+        </w:rPr>
+        <w:t>a</w:t>
+      </w:r>
+      <w:r>
+        <w:rPr>
+          <w:lang w:val="en-US"/>
+        </w:rPr>
+        <w:t xml:space="preserve"> specific task in the CAN controller.</w:t>
+      </w:r>
+    </w:p>
+    <w:p>
+      <w:pPr>
+        <w:jc w:val="both"/>
+        <w:rPr>
+          <w:lang w:val="en-US"/>
+        </w:rPr>
+      </w:pPr>
+      <w:r>
+        <w:rPr>
+          <w:lang w:val="en-US"/>
+        </w:rPr>
+        <w:lastRenderedPageBreak/>
+        <w:t xml:space="preserve">Regarding the libraries; it is common to find two different </w:t>
+      </w:r>
+      <w:r>
+        <w:rPr>
+          <w:lang w:val="en-US"/>
+        </w:rPr>
+        <w:t>types</w:t>
+      </w:r>
+      <w:r>
+        <w:rPr>
+          <w:lang w:val="en-US"/>
+        </w:rPr>
+        <w:t xml:space="preserve"> of files, one file with the .h extension and one file with the .</w:t>
+      </w:r>
+      <w:proofErr w:type="spellStart"/>
+      <w:r>
+        <w:rPr>
+          <w:lang w:val="en-US"/>
+        </w:rPr>
+        <w:t>cpp</w:t>
+      </w:r>
+      <w:proofErr w:type="spellEnd"/>
+      <w:r>
+        <w:rPr>
+          <w:lang w:val="en-US"/>
+        </w:rPr>
+        <w:t xml:space="preserve"> extension. The h file corresponds to the definition of all the metho</w:t>
+      </w:r>
+      <w:r>
+        <w:rPr>
+          <w:lang w:val="en-US"/>
+        </w:rPr>
+        <w:t>d</w:t>
+      </w:r>
+      <w:r>
+        <w:rPr>
+          <w:lang w:val="en-US"/>
+        </w:rPr>
+        <w:t>s to be implemented</w:t>
+      </w:r>
+      <w:r>
+        <w:rPr>
+          <w:lang w:val="en-US"/>
+        </w:rPr>
+        <w:t>, just the definition with parameters and return type;</w:t>
+      </w:r>
+      <w:r>
+        <w:rPr>
+          <w:lang w:val="en-US"/>
+        </w:rPr>
+        <w:t xml:space="preserve"> </w:t>
+      </w:r>
+      <w:r>
+        <w:rPr>
+          <w:lang w:val="en-US"/>
+        </w:rPr>
+        <w:t xml:space="preserve">it can also include some value definition for constants. The </w:t>
+      </w:r>
+      <w:proofErr w:type="spellStart"/>
+      <w:r>
+        <w:rPr>
+          <w:lang w:val="en-US"/>
+        </w:rPr>
+        <w:t>cpp</w:t>
+      </w:r>
+      <w:proofErr w:type="spellEnd"/>
+      <w:r>
+        <w:rPr>
+          <w:lang w:val="en-US"/>
+        </w:rPr>
+        <w:t xml:space="preserve"> file corresponds to the code, where the methods are fully implemented, so, whenever we use one of this libraries we will find at the beginning of the sketch (code) the #include &lt;</w:t>
+      </w:r>
+      <w:proofErr w:type="spellStart"/>
+      <w:r>
+        <w:rPr>
+          <w:lang w:val="en-US"/>
+        </w:rPr>
+        <w:t>library.h</w:t>
+      </w:r>
+      <w:proofErr w:type="spellEnd"/>
+      <w:r>
+        <w:rPr>
+          <w:lang w:val="en-US"/>
+        </w:rPr>
+        <w:t>&gt;, indicating the library which methods will be used. A simplified explanation is; the #include statement is equivalent as copying the code at the beginning of the sketch.</w:t>
+      </w:r>
+    </w:p>
+    <w:p>
+      <w:pPr>
+        <w:pStyle w:val="Ttulo2"/>
+        <w:rPr>
+          <w:lang w:val="en-US"/>
+        </w:rPr>
+      </w:pPr>
+      <w:bookmarkStart w:id="20" w:name="_Toc386922220"/>
+      <w:r>
+        <w:rPr>
+          <w:lang w:val="en-US"/>
+        </w:rPr>
+        <w:t>Test</w:t>
+      </w:r>
+      <w:bookmarkEnd w:id="20"/>
+    </w:p>
+    <w:p>
+      <w:pPr>
+        <w:jc w:val="both"/>
+        <w:rPr>
+          <w:lang w:val="en-US"/>
+        </w:rPr>
+      </w:pPr>
+      <w:r>
+        <w:rPr>
+          <w:lang w:val="en-US"/>
+        </w:rPr>
+        <w:t xml:space="preserve">The first test to be done with the system is to send a CAN message. Within the correct configuration of </w:t>
+      </w:r>
+      <w:proofErr w:type="spellStart"/>
+      <w:r>
+        <w:rPr>
+          <w:lang w:val="en-US"/>
+        </w:rPr>
+        <w:t>baudrate</w:t>
+      </w:r>
+      <w:proofErr w:type="spellEnd"/>
+      <w:r>
+        <w:rPr>
+          <w:lang w:val="en-US"/>
+        </w:rPr>
+        <w:t>, we should be able to see the message in the PCAN software.</w:t>
+      </w:r>
+    </w:p>
+    <w:p>
+      <w:pPr>
+        <w:jc w:val="both"/>
+        <w:rPr>
+          <w:lang w:val="en-US"/>
+        </w:rPr>
+      </w:pPr>
+      <w:r>
+        <w:rPr>
+          <w:lang w:val="en-US"/>
+        </w:rPr>
+        <w:t>The corresponding block diagram</w:t>
+      </w:r>
+      <w:r>
+        <w:rPr>
+          <w:lang w:val="en-US"/>
+        </w:rPr>
+        <w:t xml:space="preserve"> of the test is shown</w:t>
+      </w:r>
+    </w:p>
+    <w:p>
+      <w:pPr>
+        <w:keepNext/>
+        <w:jc w:val="center"/>
+      </w:pPr>
+      <w:r>
+        <w:rPr>
+          <w:noProof/>
+          <w:lang w:eastAsia="es-MX"/>
+        </w:rPr>
+        <w:drawing>
+          <wp:inline distT="0" distB="0" distL="0" distR="0" wp14:anchorId="0D478418" wp14:editId="0BA35388">
             <wp:extent cx="4371975" cy="1528952"/>
             <wp:effectExtent l="0" t="0" r="0" b="0"/>
             <wp:docPr id="8" name="0 Imagen"/>
@@ -4826,7 +6166,7 @@
                     <pic:cNvPicPr/>
                   </pic:nvPicPr>
                   <pic:blipFill>
-                    <a:blip r:embed="rId21">
+                    <a:blip r:embed="rId22">
                       <a:extLst>
                         <a:ext uri="{28A0092B-C50C-407E-A947-70E740481C1C}">
                           <a14:useLocalDpi xmlns:a14="http://schemas.microsoft.com/office/drawing/2010/main" val="0"/>
@@ -4884,7 +6224,7 @@
           <w:noProof/>
           <w:lang w:val="en-US"/>
         </w:rPr>
-        <w:t>8</w:t>
+        <w:t>9</w:t>
       </w:r>
       <w:r>
         <w:fldChar w:fldCharType="end"/>
@@ -4969,7 +6309,7 @@
           <w:lang w:val="en-US"/>
         </w:rPr>
       </w:pPr>
-      <w:bookmarkStart w:id="17" w:name="_Toc384378609"/>
+      <w:bookmarkStart w:id="21" w:name="_Toc386922221"/>
       <w:proofErr w:type="spellStart"/>
       <w:r>
         <w:rPr>
@@ -4978,7 +6318,7 @@
         <w:lastRenderedPageBreak/>
         <w:t>Apendix</w:t>
       </w:r>
-      <w:bookmarkEnd w:id="17"/>
+      <w:bookmarkEnd w:id="21"/>
       <w:proofErr w:type="spellEnd"/>
     </w:p>
     <w:p>
@@ -4996,14 +6336,14 @@
           <w:lang w:val="en-US"/>
         </w:rPr>
       </w:pPr>
-      <w:bookmarkStart w:id="18" w:name="_Toc384378610"/>
+      <w:bookmarkStart w:id="22" w:name="_Toc386922222"/>
       <w:r>
         <w:rPr>
           <w:lang w:val="en-US"/>
         </w:rPr>
         <w:t>Datasheet</w:t>
       </w:r>
-      <w:bookmarkEnd w:id="18"/>
+      <w:bookmarkEnd w:id="22"/>
     </w:p>
     <w:p>
       <w:pPr>
@@ -5019,7 +6359,7 @@
         </w:rPr>
         <w:t xml:space="preserve">ATMEGA328 Datasheet </w:t>
       </w:r>
-      <w:hyperlink r:id="rId22" w:history="1">
+      <w:hyperlink r:id="rId23" w:history="1">
         <w:r>
           <w:rPr>
             <w:rStyle w:val="Hipervnculo"/>
@@ -5050,7 +6390,7 @@
           <w:lang w:val="en-US"/>
         </w:rPr>
       </w:pPr>
-      <w:hyperlink r:id="rId23" w:history="1">
+      <w:hyperlink r:id="rId24" w:history="1">
         <w:r>
           <w:rPr>
             <w:rStyle w:val="Hipervnculo"/>
@@ -5081,7 +6421,7 @@
           <w:lang w:val="en-US"/>
         </w:rPr>
       </w:pPr>
-      <w:hyperlink r:id="rId24" w:history="1">
+      <w:hyperlink r:id="rId25" w:history="1">
         <w:r>
           <w:rPr>
             <w:rStyle w:val="Hipervnculo"/>
@@ -5107,14 +6447,14 @@
           <w:lang w:val="en-US"/>
         </w:rPr>
       </w:pPr>
-      <w:bookmarkStart w:id="19" w:name="_Toc384378611"/>
+      <w:bookmarkStart w:id="23" w:name="_Toc386922223"/>
       <w:r>
         <w:rPr>
           <w:lang w:val="en-US"/>
         </w:rPr>
         <w:t>Libraries</w:t>
       </w:r>
-      <w:bookmarkEnd w:id="19"/>
+      <w:bookmarkEnd w:id="23"/>
     </w:p>
     <w:p>
       <w:pPr>
@@ -5162,7 +6502,7 @@
           <w:lang w:val="en-US"/>
         </w:rPr>
       </w:pPr>
-      <w:bookmarkStart w:id="20" w:name="_Toc384378612"/>
+      <w:bookmarkStart w:id="24" w:name="_Toc386922224"/>
       <w:r>
         <w:rPr>
           <w:lang w:val="en-US"/>
@@ -5170,7 +6510,7 @@
         <w:lastRenderedPageBreak/>
         <w:t>Diagrams</w:t>
       </w:r>
-      <w:bookmarkEnd w:id="20"/>
+      <w:bookmarkEnd w:id="24"/>
     </w:p>
     <w:p>
       <w:pPr>
@@ -5226,7 +6566,7 @@
                     <pic:cNvPicPr/>
                   </pic:nvPicPr>
                   <pic:blipFill>
-                    <a:blip r:embed="rId25">
+                    <a:blip r:embed="rId26">
                       <a:extLst>
                         <a:ext uri="{28A0092B-C50C-407E-A947-70E740481C1C}">
                           <a14:useLocalDpi xmlns:a14="http://schemas.microsoft.com/office/drawing/2010/main" val="0"/>
@@ -5317,7 +6657,7 @@
                     <pic:cNvPicPr/>
                   </pic:nvPicPr>
                   <pic:blipFill>
-                    <a:blip r:embed="rId26">
+                    <a:blip r:embed="rId27">
                       <a:extLst>
                         <a:ext uri="{28A0092B-C50C-407E-A947-70E740481C1C}">
                           <a14:useLocalDpi xmlns:a14="http://schemas.microsoft.com/office/drawing/2010/main" val="0"/>
@@ -5343,6 +6683,115 @@
           </wp:inline>
         </w:drawing>
       </w:r>
+    </w:p>
+    <w:p>
+      <w:pPr>
+        <w:jc w:val="center"/>
+        <w:rPr>
+          <w:lang w:val="en-US"/>
+        </w:rPr>
+      </w:pPr>
+    </w:p>
+    <w:p>
+      <w:pPr>
+        <w:pStyle w:val="Ttulo2"/>
+        <w:rPr>
+          <w:lang w:val="en-US"/>
+        </w:rPr>
+      </w:pPr>
+      <w:bookmarkStart w:id="25" w:name="_Toc386922225"/>
+      <w:r>
+        <w:rPr>
+          <w:lang w:val="en-US"/>
+        </w:rPr>
+        <w:lastRenderedPageBreak/>
+        <w:t>Synchronization</w:t>
+      </w:r>
+      <w:bookmarkEnd w:id="25"/>
+    </w:p>
+    <w:p>
+      <w:pPr>
+        <w:rPr>
+          <w:lang w:val="en-US"/>
+        </w:rPr>
+      </w:pPr>
+      <w:r>
+        <w:rPr>
+          <w:lang w:val="en-US"/>
+        </w:rPr>
+        <w:t>Synchronization cases for Bit-Synchronization in CAN</w:t>
+      </w:r>
+    </w:p>
+    <w:p>
+      <w:pPr>
+        <w:jc w:val="center"/>
+        <w:rPr>
+          <w:lang w:val="en-US"/>
+        </w:rPr>
+      </w:pPr>
+      <w:r>
+        <w:rPr>
+          <w:noProof/>
+          <w:lang w:eastAsia="es-MX"/>
+        </w:rPr>
+        <w:drawing>
+          <wp:inline distT="0" distB="0" distL="0" distR="0">
+            <wp:extent cx="5200650" cy="6381750"/>
+            <wp:effectExtent l="0" t="0" r="0" b="0"/>
+            <wp:docPr id="13" name="0 Imagen"/>
+            <wp:cNvGraphicFramePr>
+              <a:graphicFrameLocks xmlns:a="http://schemas.openxmlformats.org/drawingml/2006/main" noChangeAspect="1"/>
+            </wp:cNvGraphicFramePr>
+            <a:graphic xmlns:a="http://schemas.openxmlformats.org/drawingml/2006/main">
+              <a:graphicData uri="http://schemas.openxmlformats.org/drawingml/2006/picture">
+                <pic:pic xmlns:pic="http://schemas.openxmlformats.org/drawingml/2006/picture">
+                  <pic:nvPicPr>
+                    <pic:cNvPr id="0" name="Bit sync.JPG"/>
+                    <pic:cNvPicPr/>
+                  </pic:nvPicPr>
+                  <pic:blipFill>
+                    <a:blip r:embed="rId28">
+                      <a:extLst>
+                        <a:ext uri="{28A0092B-C50C-407E-A947-70E740481C1C}">
+                          <a14:useLocalDpi xmlns:a14="http://schemas.microsoft.com/office/drawing/2010/main" val="0"/>
+                        </a:ext>
+                      </a:extLst>
+                    </a:blip>
+                    <a:stretch>
+                      <a:fillRect/>
+                    </a:stretch>
+                  </pic:blipFill>
+                  <pic:spPr>
+                    <a:xfrm>
+                      <a:off x="0" y="0"/>
+                      <a:ext cx="5200650" cy="6381750"/>
+                    </a:xfrm>
+                    <a:prstGeom prst="rect">
+                      <a:avLst/>
+                    </a:prstGeom>
+                  </pic:spPr>
+                </pic:pic>
+              </a:graphicData>
+            </a:graphic>
+          </wp:inline>
+        </w:drawing>
+      </w:r>
+    </w:p>
+    <w:p>
+      <w:pPr>
+        <w:jc w:val="both"/>
+        <w:rPr>
+          <w:lang w:val="en-US"/>
+        </w:rPr>
+      </w:pPr>
+      <w:proofErr w:type="gramStart"/>
+      <w:r>
+        <w:rPr>
+          <w:lang w:val="en-US"/>
+        </w:rPr>
+        <w:t>Taken from the MSP 2515 Datasheet.</w:t>
+      </w:r>
+      <w:proofErr w:type="gramEnd"/>
     </w:p>
     <w:sectPr>
       <w:pgSz w:w="12240" w:h="15840"/>
@@ -6428,6 +7877,16 @@
       <w:lang w:eastAsia="es-MX"/>
     </w:rPr>
   </w:style>
+  <w:style w:type="character" w:styleId="Textodelmarcadordeposicin">
+    <w:name w:val="Placeholder Text"/>
+    <w:basedOn w:val="Fuentedeprrafopredeter"/>
+    <w:uiPriority w:val="99"/>
+    <w:semiHidden/>
+    <w:rsid w:val="00026AEA"/>
+    <w:rPr>
+      <w:color w:val="808080"/>
+    </w:rPr>
+  </w:style>
 </w:styles>
 </file>
 
@@ -6918,6 +8377,16 @@
       <w:lang w:eastAsia="es-MX"/>
     </w:rPr>
   </w:style>
+  <w:style w:type="character" w:styleId="Textodelmarcadordeposicin">
+    <w:name w:val="Placeholder Text"/>
+    <w:basedOn w:val="Fuentedeprrafopredeter"/>
+    <w:uiPriority w:val="99"/>
+    <w:semiHidden/>
+    <w:rsid w:val="00026AEA"/>
+    <w:rPr>
+      <w:color w:val="808080"/>
+    </w:rPr>
+  </w:style>
 </w:styles>
 </file>
 
@@ -7109,6 +8578,13 @@
     <w:pitch w:val="variable"/>
     <w:sig w:usb0="E0002AFF" w:usb1="C0007843" w:usb2="00000009" w:usb3="00000000" w:csb0="000001FF" w:csb1="00000000"/>
   </w:font>
+  <w:font w:name="Cambria Math">
+    <w:panose1 w:val="02040503050406030204"/>
+    <w:charset w:val="00"/>
+    <w:family w:val="roman"/>
+    <w:pitch w:val="variable"/>
+    <w:sig w:usb0="E00002FF" w:usb1="420024FF" w:usb2="00000000" w:usb3="00000000" w:csb0="0000019F" w:csb1="00000000"/>
+  </w:font>
 </w:fonts>
 </file>
 
@@ -7129,6 +8605,7 @@
     <w:rsidRoot w:val="00AD7148"/>
     <w:rsid w:val="0096797B"/>
     <w:rsid w:val="00AD7148"/>
+    <w:rsid w:val="00EA22C7"/>
   </w:rsids>
   <m:mathPr>
     <m:mathFont m:val="Cambria Math"/>
@@ -7357,6 +8834,16 @@
     <w:name w:val="203C0A787DA547AA83BFF9DC603A7940"/>
     <w:rsid w:val="00AD7148"/>
   </w:style>
+  <w:style w:type="character" w:styleId="Textodelmarcadordeposicin">
+    <w:name w:val="Placeholder Text"/>
+    <w:basedOn w:val="Fuentedeprrafopredeter"/>
+    <w:uiPriority w:val="99"/>
+    <w:semiHidden/>
+    <w:rsid w:val="00EA22C7"/>
+    <w:rPr>
+      <w:color w:val="808080"/>
+    </w:rPr>
+  </w:style>
 </w:styles>
 </file>
 
@@ -7566,6 +9053,16 @@
   <w:style w:type="paragraph" w:customStyle="1" w:styleId="203C0A787DA547AA83BFF9DC603A7940">
     <w:name w:val="203C0A787DA547AA83BFF9DC603A7940"/>
     <w:rsid w:val="00AD7148"/>
+  </w:style>
+  <w:style w:type="character" w:styleId="Textodelmarcadordeposicin">
+    <w:name w:val="Placeholder Text"/>
+    <w:basedOn w:val="Fuentedeprrafopredeter"/>
+    <w:uiPriority w:val="99"/>
+    <w:semiHidden/>
+    <w:rsid w:val="00EA22C7"/>
+    <w:rPr>
+      <w:color w:val="808080"/>
+    </w:rPr>
   </w:style>
 </w:styles>
 </file>
@@ -7886,7 +9383,7 @@
 </file>
 
 <file path=customXml/itemProps2.xml><?xml version="1.0" encoding="utf-8"?>
-<ds:datastoreItem xmlns:ds="http://schemas.openxmlformats.org/officeDocument/2006/customXml" ds:itemID="{2157FE09-D930-4E08-ACCE-5E6CF8EF7B8A}">
+<ds:datastoreItem xmlns:ds="http://schemas.openxmlformats.org/officeDocument/2006/customXml" ds:itemID="{99C4B3BC-D4CE-47D4-AE11-CA6E587F172D}">
   <ds:schemaRefs>
     <ds:schemaRef ds:uri="http://schemas.openxmlformats.org/officeDocument/2006/bibliography"/>
   </ds:schemaRefs>

--- a/CAN Shield documentation.docx
+++ b/CAN Shield documentation.docx
@@ -270,7 +270,7 @@
                   <w:alias w:val="Fecha"/>
                   <w:id w:val="13406932"/>
                   <w:dataBinding w:prefixMappings="xmlns:ns0='http://schemas.microsoft.com/office/2006/coverPageProps'" w:xpath="/ns0:CoverPageProperties[1]/ns0:PublishDate[1]" w:storeItemID="{55AF091B-3C7A-41E3-B477-F2FDAA23CFDA}"/>
-                  <w:date w:fullDate="2014-05-01T00:00:00Z">
+                  <w:date w:fullDate="2014-05-12T00:00:00Z">
                     <w:dateFormat w:val="dd/MM/yyyy"/>
                     <w:lid w:val="es-ES"/>
                     <w:storeMappedDataAs w:val="dateTime"/>
@@ -283,10 +283,13 @@
                       <w:pStyle w:val="Sinespaciado"/>
                     </w:pPr>
                     <w:r>
+                      <w:t>12</w:t>
+                    </w:r>
+                    <w:r>
                       <w:rPr>
                         <w:lang w:val="es-ES"/>
                       </w:rPr>
-                      <w:t>01/05/2014</w:t>
+                      <w:t>/05/2014</w:t>
                     </w:r>
                   </w:p>
                 </w:sdtContent>
@@ -312,6 +315,8 @@
             <w:br w:type="page"/>
           </w:r>
         </w:p>
+        <w:bookmarkStart w:id="0" w:name="_GoBack" w:displacedByCustomXml="next"/>
+        <w:bookmarkEnd w:id="0" w:displacedByCustomXml="next"/>
       </w:sdtContent>
     </w:sdt>
     <w:sdt>
@@ -335,16 +340,12 @@
         <w:p>
           <w:pPr>
             <w:pStyle w:val="TtulodeTDC"/>
-            <w:rPr>
-              <w:lang w:val="en-US"/>
-            </w:rPr>
           </w:pPr>
+          <w:proofErr w:type="spellStart"/>
           <w:r>
-            <w:rPr>
-              <w:lang w:val="en-US"/>
-            </w:rPr>
             <w:t>Index</w:t>
           </w:r>
+          <w:proofErr w:type="spellEnd"/>
         </w:p>
         <w:p>
           <w:pPr>
@@ -362,20 +363,16 @@
             <w:fldChar w:fldCharType="begin"/>
           </w:r>
           <w:r>
-            <w:rPr>
-              <w:lang w:val="en-US"/>
-            </w:rPr>
             <w:instrText xml:space="preserve"> TOC \o "1-3" \h \z \u </w:instrText>
           </w:r>
           <w:r>
             <w:fldChar w:fldCharType="separate"/>
           </w:r>
-          <w:hyperlink w:anchor="_Toc386922200" w:history="1">
+          <w:hyperlink w:anchor="_Toc387705136" w:history="1">
             <w:r>
               <w:rPr>
                 <w:rStyle w:val="Hipervnculo"/>
                 <w:noProof/>
-                <w:lang w:val="en-US"/>
               </w:rPr>
               <w:t>Objective</w:t>
             </w:r>
@@ -398,7 +395,7 @@
                 <w:noProof/>
                 <w:webHidden/>
               </w:rPr>
-              <w:instrText xml:space="preserve"> PAGEREF _Toc386922200 \h </w:instrText>
+              <w:instrText xml:space="preserve"> PAGEREF _Toc387705136 \h </w:instrText>
             </w:r>
             <w:r>
               <w:rPr>
@@ -418,7 +415,7 @@
                 <w:noProof/>
                 <w:webHidden/>
               </w:rPr>
-              <w:t>2</w:t>
+              <w:t>3</w:t>
             </w:r>
             <w:r>
               <w:rPr>
@@ -441,7 +438,7 @@
               <w:lang w:eastAsia="es-MX"/>
             </w:rPr>
           </w:pPr>
-          <w:hyperlink w:anchor="_Toc386922201" w:history="1">
+          <w:hyperlink w:anchor="_Toc387705137" w:history="1">
             <w:r>
               <w:rPr>
                 <w:rStyle w:val="Hipervnculo"/>
@@ -469,7 +466,7 @@
                 <w:noProof/>
                 <w:webHidden/>
               </w:rPr>
-              <w:instrText xml:space="preserve"> PAGEREF _Toc386922201 \h </w:instrText>
+              <w:instrText xml:space="preserve"> PAGEREF _Toc387705137 \h </w:instrText>
             </w:r>
             <w:r>
               <w:rPr>
@@ -489,7 +486,7 @@
                 <w:noProof/>
                 <w:webHidden/>
               </w:rPr>
-              <w:t>2</w:t>
+              <w:t>3</w:t>
             </w:r>
             <w:r>
               <w:rPr>
@@ -512,7 +509,7 @@
               <w:lang w:eastAsia="es-MX"/>
             </w:rPr>
           </w:pPr>
-          <w:hyperlink w:anchor="_Toc386922202" w:history="1">
+          <w:hyperlink w:anchor="_Toc387705138" w:history="1">
             <w:r>
               <w:rPr>
                 <w:rStyle w:val="Hipervnculo"/>
@@ -540,7 +537,7 @@
                 <w:noProof/>
                 <w:webHidden/>
               </w:rPr>
-              <w:instrText xml:space="preserve"> PAGEREF _Toc386922202 \h </w:instrText>
+              <w:instrText xml:space="preserve"> PAGEREF _Toc387705138 \h </w:instrText>
             </w:r>
             <w:r>
               <w:rPr>
@@ -560,7 +557,7 @@
                 <w:noProof/>
                 <w:webHidden/>
               </w:rPr>
-              <w:t>2</w:t>
+              <w:t>3</w:t>
             </w:r>
             <w:r>
               <w:rPr>
@@ -583,7 +580,7 @@
               <w:lang w:eastAsia="es-MX"/>
             </w:rPr>
           </w:pPr>
-          <w:hyperlink w:anchor="_Toc386922203" w:history="1">
+          <w:hyperlink w:anchor="_Toc387705139" w:history="1">
             <w:r>
               <w:rPr>
                 <w:rStyle w:val="Hipervnculo"/>
@@ -611,7 +608,7 @@
                 <w:noProof/>
                 <w:webHidden/>
               </w:rPr>
-              <w:instrText xml:space="preserve"> PAGEREF _Toc386922203 \h </w:instrText>
+              <w:instrText xml:space="preserve"> PAGEREF _Toc387705139 \h </w:instrText>
             </w:r>
             <w:r>
               <w:rPr>
@@ -631,7 +628,7 @@
                 <w:noProof/>
                 <w:webHidden/>
               </w:rPr>
-              <w:t>2</w:t>
+              <w:t>3</w:t>
             </w:r>
             <w:r>
               <w:rPr>
@@ -654,7 +651,7 @@
               <w:lang w:eastAsia="es-MX"/>
             </w:rPr>
           </w:pPr>
-          <w:hyperlink w:anchor="_Toc386922204" w:history="1">
+          <w:hyperlink w:anchor="_Toc387705140" w:history="1">
             <w:r>
               <w:rPr>
                 <w:rStyle w:val="Hipervnculo"/>
@@ -682,7 +679,7 @@
                 <w:noProof/>
                 <w:webHidden/>
               </w:rPr>
-              <w:instrText xml:space="preserve"> PAGEREF _Toc386922204 \h </w:instrText>
+              <w:instrText xml:space="preserve"> PAGEREF _Toc387705140 \h </w:instrText>
             </w:r>
             <w:r>
               <w:rPr>
@@ -702,7 +699,7 @@
                 <w:noProof/>
                 <w:webHidden/>
               </w:rPr>
-              <w:t>4</w:t>
+              <w:t>5</w:t>
             </w:r>
             <w:r>
               <w:rPr>
@@ -725,7 +722,7 @@
               <w:lang w:eastAsia="es-MX"/>
             </w:rPr>
           </w:pPr>
-          <w:hyperlink w:anchor="_Toc386922205" w:history="1">
+          <w:hyperlink w:anchor="_Toc387705141" w:history="1">
             <w:r>
               <w:rPr>
                 <w:rStyle w:val="Hipervnculo"/>
@@ -753,7 +750,7 @@
                 <w:noProof/>
                 <w:webHidden/>
               </w:rPr>
-              <w:instrText xml:space="preserve"> PAGEREF _Toc386922205 \h </w:instrText>
+              <w:instrText xml:space="preserve"> PAGEREF _Toc387705141 \h </w:instrText>
             </w:r>
             <w:r>
               <w:rPr>
@@ -773,7 +770,7 @@
                 <w:noProof/>
                 <w:webHidden/>
               </w:rPr>
-              <w:t>4</w:t>
+              <w:t>5</w:t>
             </w:r>
             <w:r>
               <w:rPr>
@@ -796,7 +793,7 @@
               <w:lang w:eastAsia="es-MX"/>
             </w:rPr>
           </w:pPr>
-          <w:hyperlink w:anchor="_Toc386922206" w:history="1">
+          <w:hyperlink w:anchor="_Toc387705142" w:history="1">
             <w:r>
               <w:rPr>
                 <w:rStyle w:val="Hipervnculo"/>
@@ -824,7 +821,7 @@
                 <w:noProof/>
                 <w:webHidden/>
               </w:rPr>
-              <w:instrText xml:space="preserve"> PAGEREF _Toc386922206 \h </w:instrText>
+              <w:instrText xml:space="preserve"> PAGEREF _Toc387705142 \h </w:instrText>
             </w:r>
             <w:r>
               <w:rPr>
@@ -844,7 +841,7 @@
                 <w:noProof/>
                 <w:webHidden/>
               </w:rPr>
-              <w:t>5</w:t>
+              <w:t>6</w:t>
             </w:r>
             <w:r>
               <w:rPr>
@@ -867,7 +864,7 @@
               <w:lang w:eastAsia="es-MX"/>
             </w:rPr>
           </w:pPr>
-          <w:hyperlink w:anchor="_Toc386922207" w:history="1">
+          <w:hyperlink w:anchor="_Toc387705143" w:history="1">
             <w:r>
               <w:rPr>
                 <w:rStyle w:val="Hipervnculo"/>
@@ -895,7 +892,7 @@
                 <w:noProof/>
                 <w:webHidden/>
               </w:rPr>
-              <w:instrText xml:space="preserve"> PAGEREF _Toc386922207 \h </w:instrText>
+              <w:instrText xml:space="preserve"> PAGEREF _Toc387705143 \h </w:instrText>
             </w:r>
             <w:r>
               <w:rPr>
@@ -915,7 +912,7 @@
                 <w:noProof/>
                 <w:webHidden/>
               </w:rPr>
-              <w:t>5</w:t>
+              <w:t>6</w:t>
             </w:r>
             <w:r>
               <w:rPr>
@@ -938,13 +935,84 @@
               <w:lang w:eastAsia="es-MX"/>
             </w:rPr>
           </w:pPr>
-          <w:hyperlink w:anchor="_Toc386922208" w:history="1">
+          <w:hyperlink w:anchor="_Toc387705144" w:history="1">
             <w:r>
               <w:rPr>
                 <w:rStyle w:val="Hipervnculo"/>
                 <w:noProof/>
                 <w:lang w:val="en-US"/>
               </w:rPr>
+              <w:t>CAN blue II</w:t>
+            </w:r>
+            <w:r>
+              <w:rPr>
+                <w:noProof/>
+                <w:webHidden/>
+              </w:rPr>
+              <w:tab/>
+            </w:r>
+            <w:r>
+              <w:rPr>
+                <w:noProof/>
+                <w:webHidden/>
+              </w:rPr>
+              <w:fldChar w:fldCharType="begin"/>
+            </w:r>
+            <w:r>
+              <w:rPr>
+                <w:noProof/>
+                <w:webHidden/>
+              </w:rPr>
+              <w:instrText xml:space="preserve"> PAGEREF _Toc387705144 \h </w:instrText>
+            </w:r>
+            <w:r>
+              <w:rPr>
+                <w:noProof/>
+                <w:webHidden/>
+              </w:rPr>
+            </w:r>
+            <w:r>
+              <w:rPr>
+                <w:noProof/>
+                <w:webHidden/>
+              </w:rPr>
+              <w:fldChar w:fldCharType="separate"/>
+            </w:r>
+            <w:r>
+              <w:rPr>
+                <w:noProof/>
+                <w:webHidden/>
+              </w:rPr>
+              <w:t>6</w:t>
+            </w:r>
+            <w:r>
+              <w:rPr>
+                <w:noProof/>
+                <w:webHidden/>
+              </w:rPr>
+              <w:fldChar w:fldCharType="end"/>
+            </w:r>
+          </w:hyperlink>
+        </w:p>
+        <w:p>
+          <w:pPr>
+            <w:pStyle w:val="TDC2"/>
+            <w:tabs>
+              <w:tab w:val="right" w:leader="dot" w:pos="8828"/>
+            </w:tabs>
+            <w:rPr>
+              <w:rFonts w:eastAsiaTheme="minorEastAsia"/>
+              <w:noProof/>
+              <w:lang w:eastAsia="es-MX"/>
+            </w:rPr>
+          </w:pPr>
+          <w:hyperlink w:anchor="_Toc387705145" w:history="1">
+            <w:r>
+              <w:rPr>
+                <w:rStyle w:val="Hipervnculo"/>
+                <w:noProof/>
+                <w:lang w:val="en-US"/>
+              </w:rPr>
               <w:t>Adaptors and physical connection</w:t>
             </w:r>
             <w:r>
@@ -966,7 +1034,7 @@
                 <w:noProof/>
                 <w:webHidden/>
               </w:rPr>
-              <w:instrText xml:space="preserve"> PAGEREF _Toc386922208 \h </w:instrText>
+              <w:instrText xml:space="preserve"> PAGEREF _Toc387705145 \h </w:instrText>
             </w:r>
             <w:r>
               <w:rPr>
@@ -986,7 +1054,7 @@
                 <w:noProof/>
                 <w:webHidden/>
               </w:rPr>
-              <w:t>5</w:t>
+              <w:t>7</w:t>
             </w:r>
             <w:r>
               <w:rPr>
@@ -1009,7 +1077,7 @@
               <w:lang w:eastAsia="es-MX"/>
             </w:rPr>
           </w:pPr>
-          <w:hyperlink w:anchor="_Toc386922209" w:history="1">
+          <w:hyperlink w:anchor="_Toc387705146" w:history="1">
             <w:r>
               <w:rPr>
                 <w:rStyle w:val="Hipervnculo"/>
@@ -1037,7 +1105,7 @@
                 <w:noProof/>
                 <w:webHidden/>
               </w:rPr>
-              <w:instrText xml:space="preserve"> PAGEREF _Toc386922209 \h </w:instrText>
+              <w:instrText xml:space="preserve"> PAGEREF _Toc387705146 \h </w:instrText>
             </w:r>
             <w:r>
               <w:rPr>
@@ -1057,7 +1125,7 @@
                 <w:noProof/>
                 <w:webHidden/>
               </w:rPr>
-              <w:t>6</w:t>
+              <w:t>8</w:t>
             </w:r>
             <w:r>
               <w:rPr>
@@ -1080,7 +1148,7 @@
               <w:lang w:eastAsia="es-MX"/>
             </w:rPr>
           </w:pPr>
-          <w:hyperlink w:anchor="_Toc386922210" w:history="1">
+          <w:hyperlink w:anchor="_Toc387705147" w:history="1">
             <w:r>
               <w:rPr>
                 <w:rStyle w:val="Hipervnculo"/>
@@ -1108,7 +1176,7 @@
                 <w:noProof/>
                 <w:webHidden/>
               </w:rPr>
-              <w:instrText xml:space="preserve"> PAGEREF _Toc386922210 \h </w:instrText>
+              <w:instrText xml:space="preserve"> PAGEREF _Toc387705147 \h </w:instrText>
             </w:r>
             <w:r>
               <w:rPr>
@@ -1128,7 +1196,7 @@
                 <w:noProof/>
                 <w:webHidden/>
               </w:rPr>
-              <w:t>6</w:t>
+              <w:t>8</w:t>
             </w:r>
             <w:r>
               <w:rPr>
@@ -1151,7 +1219,7 @@
               <w:lang w:eastAsia="es-MX"/>
             </w:rPr>
           </w:pPr>
-          <w:hyperlink w:anchor="_Toc386922211" w:history="1">
+          <w:hyperlink w:anchor="_Toc387705148" w:history="1">
             <w:r>
               <w:rPr>
                 <w:rStyle w:val="Hipervnculo"/>
@@ -1179,7 +1247,7 @@
                 <w:noProof/>
                 <w:webHidden/>
               </w:rPr>
-              <w:instrText xml:space="preserve"> PAGEREF _Toc386922211 \h </w:instrText>
+              <w:instrText xml:space="preserve"> PAGEREF _Toc387705148 \h </w:instrText>
             </w:r>
             <w:r>
               <w:rPr>
@@ -1199,7 +1267,7 @@
                 <w:noProof/>
                 <w:webHidden/>
               </w:rPr>
-              <w:t>7</w:t>
+              <w:t>8</w:t>
             </w:r>
             <w:r>
               <w:rPr>
@@ -1222,7 +1290,7 @@
               <w:lang w:eastAsia="es-MX"/>
             </w:rPr>
           </w:pPr>
-          <w:hyperlink w:anchor="_Toc386922212" w:history="1">
+          <w:hyperlink w:anchor="_Toc387705149" w:history="1">
             <w:r>
               <w:rPr>
                 <w:rStyle w:val="Hipervnculo"/>
@@ -1250,7 +1318,7 @@
                 <w:noProof/>
                 <w:webHidden/>
               </w:rPr>
-              <w:instrText xml:space="preserve"> PAGEREF _Toc386922212 \h </w:instrText>
+              <w:instrText xml:space="preserve"> PAGEREF _Toc387705149 \h </w:instrText>
             </w:r>
             <w:r>
               <w:rPr>
@@ -1270,7 +1338,7 @@
                 <w:noProof/>
                 <w:webHidden/>
               </w:rPr>
-              <w:t>7</w:t>
+              <w:t>8</w:t>
             </w:r>
             <w:r>
               <w:rPr>
@@ -1293,7 +1361,7 @@
               <w:lang w:eastAsia="es-MX"/>
             </w:rPr>
           </w:pPr>
-          <w:hyperlink w:anchor="_Toc386922213" w:history="1">
+          <w:hyperlink w:anchor="_Toc387705150" w:history="1">
             <w:r>
               <w:rPr>
                 <w:rStyle w:val="Hipervnculo"/>
@@ -1321,7 +1389,7 @@
                 <w:noProof/>
                 <w:webHidden/>
               </w:rPr>
-              <w:instrText xml:space="preserve"> PAGEREF _Toc386922213 \h </w:instrText>
+              <w:instrText xml:space="preserve"> PAGEREF _Toc387705150 \h </w:instrText>
             </w:r>
             <w:r>
               <w:rPr>
@@ -1341,7 +1409,7 @@
                 <w:noProof/>
                 <w:webHidden/>
               </w:rPr>
-              <w:t>8</w:t>
+              <w:t>9</w:t>
             </w:r>
             <w:r>
               <w:rPr>
@@ -1364,7 +1432,7 @@
               <w:lang w:eastAsia="es-MX"/>
             </w:rPr>
           </w:pPr>
-          <w:hyperlink w:anchor="_Toc386922214" w:history="1">
+          <w:hyperlink w:anchor="_Toc387705151" w:history="1">
             <w:r>
               <w:rPr>
                 <w:rStyle w:val="Hipervnculo"/>
@@ -1392,7 +1460,7 @@
                 <w:noProof/>
                 <w:webHidden/>
               </w:rPr>
-              <w:instrText xml:space="preserve"> PAGEREF _Toc386922214 \h </w:instrText>
+              <w:instrText xml:space="preserve"> PAGEREF _Toc387705151 \h </w:instrText>
             </w:r>
             <w:r>
               <w:rPr>
@@ -1412,7 +1480,7 @@
                 <w:noProof/>
                 <w:webHidden/>
               </w:rPr>
-              <w:t>8</w:t>
+              <w:t>10</w:t>
             </w:r>
             <w:r>
               <w:rPr>
@@ -1435,7 +1503,7 @@
               <w:lang w:eastAsia="es-MX"/>
             </w:rPr>
           </w:pPr>
-          <w:hyperlink w:anchor="_Toc386922215" w:history="1">
+          <w:hyperlink w:anchor="_Toc387705152" w:history="1">
             <w:r>
               <w:rPr>
                 <w:rStyle w:val="Hipervnculo"/>
@@ -1463,7 +1531,7 @@
                 <w:noProof/>
                 <w:webHidden/>
               </w:rPr>
-              <w:instrText xml:space="preserve"> PAGEREF _Toc386922215 \h </w:instrText>
+              <w:instrText xml:space="preserve"> PAGEREF _Toc387705152 \h </w:instrText>
             </w:r>
             <w:r>
               <w:rPr>
@@ -1483,7 +1551,7 @@
                 <w:noProof/>
                 <w:webHidden/>
               </w:rPr>
-              <w:t>8</w:t>
+              <w:t>10</w:t>
             </w:r>
             <w:r>
               <w:rPr>
@@ -1506,7 +1574,7 @@
               <w:lang w:eastAsia="es-MX"/>
             </w:rPr>
           </w:pPr>
-          <w:hyperlink w:anchor="_Toc386922216" w:history="1">
+          <w:hyperlink w:anchor="_Toc387705153" w:history="1">
             <w:r>
               <w:rPr>
                 <w:rStyle w:val="Hipervnculo"/>
@@ -1534,7 +1602,7 @@
                 <w:noProof/>
                 <w:webHidden/>
               </w:rPr>
-              <w:instrText xml:space="preserve"> PAGEREF _Toc386922216 \h </w:instrText>
+              <w:instrText xml:space="preserve"> PAGEREF _Toc387705153 \h </w:instrText>
             </w:r>
             <w:r>
               <w:rPr>
@@ -1554,7 +1622,7 @@
                 <w:noProof/>
                 <w:webHidden/>
               </w:rPr>
-              <w:t>9</w:t>
+              <w:t>10</w:t>
             </w:r>
             <w:r>
               <w:rPr>
@@ -1577,7 +1645,7 @@
               <w:lang w:eastAsia="es-MX"/>
             </w:rPr>
           </w:pPr>
-          <w:hyperlink w:anchor="_Toc386922217" w:history="1">
+          <w:hyperlink w:anchor="_Toc387705154" w:history="1">
             <w:r>
               <w:rPr>
                 <w:rStyle w:val="Hipervnculo"/>
@@ -1605,7 +1673,7 @@
                 <w:noProof/>
                 <w:webHidden/>
               </w:rPr>
-              <w:instrText xml:space="preserve"> PAGEREF _Toc386922217 \h </w:instrText>
+              <w:instrText xml:space="preserve"> PAGEREF _Toc387705154 \h </w:instrText>
             </w:r>
             <w:r>
               <w:rPr>
@@ -1625,7 +1693,7 @@
                 <w:noProof/>
                 <w:webHidden/>
               </w:rPr>
-              <w:t>9</w:t>
+              <w:t>11</w:t>
             </w:r>
             <w:r>
               <w:rPr>
@@ -1648,7 +1716,7 @@
               <w:lang w:eastAsia="es-MX"/>
             </w:rPr>
           </w:pPr>
-          <w:hyperlink w:anchor="_Toc386922218" w:history="1">
+          <w:hyperlink w:anchor="_Toc387705155" w:history="1">
             <w:r>
               <w:rPr>
                 <w:rStyle w:val="Hipervnculo"/>
@@ -1676,7 +1744,7 @@
                 <w:noProof/>
                 <w:webHidden/>
               </w:rPr>
-              <w:instrText xml:space="preserve"> PAGEREF _Toc386922218 \h </w:instrText>
+              <w:instrText xml:space="preserve"> PAGEREF _Toc387705155 \h </w:instrText>
             </w:r>
             <w:r>
               <w:rPr>
@@ -1696,7 +1764,7 @@
                 <w:noProof/>
                 <w:webHidden/>
               </w:rPr>
-              <w:t>10</w:t>
+              <w:t>11</w:t>
             </w:r>
             <w:r>
               <w:rPr>
@@ -1719,7 +1787,7 @@
               <w:lang w:eastAsia="es-MX"/>
             </w:rPr>
           </w:pPr>
-          <w:hyperlink w:anchor="_Toc386922219" w:history="1">
+          <w:hyperlink w:anchor="_Toc387705156" w:history="1">
             <w:r>
               <w:rPr>
                 <w:rStyle w:val="Hipervnculo"/>
@@ -1747,7 +1815,7 @@
                 <w:noProof/>
                 <w:webHidden/>
               </w:rPr>
-              <w:instrText xml:space="preserve"> PAGEREF _Toc386922219 \h </w:instrText>
+              <w:instrText xml:space="preserve"> PAGEREF _Toc387705156 \h </w:instrText>
             </w:r>
             <w:r>
               <w:rPr>
@@ -1767,7 +1835,7 @@
                 <w:noProof/>
                 <w:webHidden/>
               </w:rPr>
-              <w:t>10</w:t>
+              <w:t>12</w:t>
             </w:r>
             <w:r>
               <w:rPr>
@@ -1790,7 +1858,7 @@
               <w:lang w:eastAsia="es-MX"/>
             </w:rPr>
           </w:pPr>
-          <w:hyperlink w:anchor="_Toc386922220" w:history="1">
+          <w:hyperlink w:anchor="_Toc387705157" w:history="1">
             <w:r>
               <w:rPr>
                 <w:rStyle w:val="Hipervnculo"/>
@@ -1818,7 +1886,7 @@
                 <w:noProof/>
                 <w:webHidden/>
               </w:rPr>
-              <w:instrText xml:space="preserve"> PAGEREF _Toc386922220 \h </w:instrText>
+              <w:instrText xml:space="preserve"> PAGEREF _Toc387705157 \h </w:instrText>
             </w:r>
             <w:r>
               <w:rPr>
@@ -1838,7 +1906,362 @@
                 <w:noProof/>
                 <w:webHidden/>
               </w:rPr>
-              <w:t>11</w:t>
+              <w:t>12</w:t>
+            </w:r>
+            <w:r>
+              <w:rPr>
+                <w:noProof/>
+                <w:webHidden/>
+              </w:rPr>
+              <w:fldChar w:fldCharType="end"/>
+            </w:r>
+          </w:hyperlink>
+        </w:p>
+        <w:p>
+          <w:pPr>
+            <w:pStyle w:val="TDC3"/>
+            <w:tabs>
+              <w:tab w:val="right" w:leader="dot" w:pos="8828"/>
+            </w:tabs>
+            <w:rPr>
+              <w:rFonts w:eastAsiaTheme="minorEastAsia"/>
+              <w:noProof/>
+              <w:lang w:eastAsia="es-MX"/>
+            </w:rPr>
+          </w:pPr>
+          <w:hyperlink w:anchor="_Toc387705158" w:history="1">
+            <w:r>
+              <w:rPr>
+                <w:rStyle w:val="Hipervnculo"/>
+                <w:noProof/>
+                <w:lang w:val="en-US"/>
+              </w:rPr>
+              <w:t>Message transmission</w:t>
+            </w:r>
+            <w:r>
+              <w:rPr>
+                <w:noProof/>
+                <w:webHidden/>
+              </w:rPr>
+              <w:tab/>
+            </w:r>
+            <w:r>
+              <w:rPr>
+                <w:noProof/>
+                <w:webHidden/>
+              </w:rPr>
+              <w:fldChar w:fldCharType="begin"/>
+            </w:r>
+            <w:r>
+              <w:rPr>
+                <w:noProof/>
+                <w:webHidden/>
+              </w:rPr>
+              <w:instrText xml:space="preserve"> PAGEREF _Toc387705158 \h </w:instrText>
+            </w:r>
+            <w:r>
+              <w:rPr>
+                <w:noProof/>
+                <w:webHidden/>
+              </w:rPr>
+            </w:r>
+            <w:r>
+              <w:rPr>
+                <w:noProof/>
+                <w:webHidden/>
+              </w:rPr>
+              <w:fldChar w:fldCharType="separate"/>
+            </w:r>
+            <w:r>
+              <w:rPr>
+                <w:noProof/>
+                <w:webHidden/>
+              </w:rPr>
+              <w:t>12</w:t>
+            </w:r>
+            <w:r>
+              <w:rPr>
+                <w:noProof/>
+                <w:webHidden/>
+              </w:rPr>
+              <w:fldChar w:fldCharType="end"/>
+            </w:r>
+          </w:hyperlink>
+        </w:p>
+        <w:p>
+          <w:pPr>
+            <w:pStyle w:val="TDC3"/>
+            <w:tabs>
+              <w:tab w:val="right" w:leader="dot" w:pos="8828"/>
+            </w:tabs>
+            <w:rPr>
+              <w:rFonts w:eastAsiaTheme="minorEastAsia"/>
+              <w:noProof/>
+              <w:lang w:eastAsia="es-MX"/>
+            </w:rPr>
+          </w:pPr>
+          <w:hyperlink w:anchor="_Toc387705159" w:history="1">
+            <w:r>
+              <w:rPr>
+                <w:rStyle w:val="Hipervnculo"/>
+                <w:noProof/>
+                <w:lang w:val="en-US"/>
+              </w:rPr>
+              <w:t>Message reception</w:t>
+            </w:r>
+            <w:r>
+              <w:rPr>
+                <w:noProof/>
+                <w:webHidden/>
+              </w:rPr>
+              <w:tab/>
+            </w:r>
+            <w:r>
+              <w:rPr>
+                <w:noProof/>
+                <w:webHidden/>
+              </w:rPr>
+              <w:fldChar w:fldCharType="begin"/>
+            </w:r>
+            <w:r>
+              <w:rPr>
+                <w:noProof/>
+                <w:webHidden/>
+              </w:rPr>
+              <w:instrText xml:space="preserve"> PAGEREF _Toc387705159 \h </w:instrText>
+            </w:r>
+            <w:r>
+              <w:rPr>
+                <w:noProof/>
+                <w:webHidden/>
+              </w:rPr>
+            </w:r>
+            <w:r>
+              <w:rPr>
+                <w:noProof/>
+                <w:webHidden/>
+              </w:rPr>
+              <w:fldChar w:fldCharType="separate"/>
+            </w:r>
+            <w:r>
+              <w:rPr>
+                <w:noProof/>
+                <w:webHidden/>
+              </w:rPr>
+              <w:t>13</w:t>
+            </w:r>
+            <w:r>
+              <w:rPr>
+                <w:noProof/>
+                <w:webHidden/>
+              </w:rPr>
+              <w:fldChar w:fldCharType="end"/>
+            </w:r>
+          </w:hyperlink>
+        </w:p>
+        <w:p>
+          <w:pPr>
+            <w:pStyle w:val="TDC3"/>
+            <w:tabs>
+              <w:tab w:val="right" w:leader="dot" w:pos="8828"/>
+            </w:tabs>
+            <w:rPr>
+              <w:rFonts w:eastAsiaTheme="minorEastAsia"/>
+              <w:noProof/>
+              <w:lang w:eastAsia="es-MX"/>
+            </w:rPr>
+          </w:pPr>
+          <w:hyperlink w:anchor="_Toc387705160" w:history="1">
+            <w:r>
+              <w:rPr>
+                <w:rStyle w:val="Hipervnculo"/>
+                <w:noProof/>
+                <w:lang w:val="en-US"/>
+              </w:rPr>
+              <w:t>Message filtering</w:t>
+            </w:r>
+            <w:r>
+              <w:rPr>
+                <w:noProof/>
+                <w:webHidden/>
+              </w:rPr>
+              <w:tab/>
+            </w:r>
+            <w:r>
+              <w:rPr>
+                <w:noProof/>
+                <w:webHidden/>
+              </w:rPr>
+              <w:fldChar w:fldCharType="begin"/>
+            </w:r>
+            <w:r>
+              <w:rPr>
+                <w:noProof/>
+                <w:webHidden/>
+              </w:rPr>
+              <w:instrText xml:space="preserve"> PAGEREF _Toc387705160 \h </w:instrText>
+            </w:r>
+            <w:r>
+              <w:rPr>
+                <w:noProof/>
+                <w:webHidden/>
+              </w:rPr>
+            </w:r>
+            <w:r>
+              <w:rPr>
+                <w:noProof/>
+                <w:webHidden/>
+              </w:rPr>
+              <w:fldChar w:fldCharType="separate"/>
+            </w:r>
+            <w:r>
+              <w:rPr>
+                <w:noProof/>
+                <w:webHidden/>
+              </w:rPr>
+              <w:t>13</w:t>
+            </w:r>
+            <w:r>
+              <w:rPr>
+                <w:noProof/>
+                <w:webHidden/>
+              </w:rPr>
+              <w:fldChar w:fldCharType="end"/>
+            </w:r>
+          </w:hyperlink>
+        </w:p>
+        <w:p>
+          <w:pPr>
+            <w:pStyle w:val="TDC3"/>
+            <w:tabs>
+              <w:tab w:val="right" w:leader="dot" w:pos="8828"/>
+            </w:tabs>
+            <w:rPr>
+              <w:rFonts w:eastAsiaTheme="minorEastAsia"/>
+              <w:noProof/>
+              <w:lang w:eastAsia="es-MX"/>
+            </w:rPr>
+          </w:pPr>
+          <w:hyperlink w:anchor="_Toc387705161" w:history="1">
+            <w:r>
+              <w:rPr>
+                <w:rStyle w:val="Hipervnculo"/>
+                <w:noProof/>
+                <w:lang w:val="en-US"/>
+              </w:rPr>
+              <w:t>Message reception with CAN Blue II</w:t>
+            </w:r>
+            <w:r>
+              <w:rPr>
+                <w:noProof/>
+                <w:webHidden/>
+              </w:rPr>
+              <w:tab/>
+            </w:r>
+            <w:r>
+              <w:rPr>
+                <w:noProof/>
+                <w:webHidden/>
+              </w:rPr>
+              <w:fldChar w:fldCharType="begin"/>
+            </w:r>
+            <w:r>
+              <w:rPr>
+                <w:noProof/>
+                <w:webHidden/>
+              </w:rPr>
+              <w:instrText xml:space="preserve"> PAGEREF _Toc387705161 \h </w:instrText>
+            </w:r>
+            <w:r>
+              <w:rPr>
+                <w:noProof/>
+                <w:webHidden/>
+              </w:rPr>
+            </w:r>
+            <w:r>
+              <w:rPr>
+                <w:noProof/>
+                <w:webHidden/>
+              </w:rPr>
+              <w:fldChar w:fldCharType="separate"/>
+            </w:r>
+            <w:r>
+              <w:rPr>
+                <w:noProof/>
+                <w:webHidden/>
+              </w:rPr>
+              <w:t>16</w:t>
+            </w:r>
+            <w:r>
+              <w:rPr>
+                <w:noProof/>
+                <w:webHidden/>
+              </w:rPr>
+              <w:fldChar w:fldCharType="end"/>
+            </w:r>
+          </w:hyperlink>
+        </w:p>
+        <w:p>
+          <w:pPr>
+            <w:pStyle w:val="TDC3"/>
+            <w:tabs>
+              <w:tab w:val="right" w:leader="dot" w:pos="8828"/>
+            </w:tabs>
+            <w:rPr>
+              <w:rFonts w:eastAsiaTheme="minorEastAsia"/>
+              <w:noProof/>
+              <w:lang w:eastAsia="es-MX"/>
+            </w:rPr>
+          </w:pPr>
+          <w:hyperlink w:anchor="_Toc387705162" w:history="1">
+            <w:r>
+              <w:rPr>
+                <w:rStyle w:val="Hipervnculo"/>
+                <w:noProof/>
+                <w:lang w:val="en-US"/>
+              </w:rPr>
+              <w:t>Message transmission with CAN Blue II</w:t>
+            </w:r>
+            <w:r>
+              <w:rPr>
+                <w:noProof/>
+                <w:webHidden/>
+              </w:rPr>
+              <w:tab/>
+            </w:r>
+            <w:r>
+              <w:rPr>
+                <w:noProof/>
+                <w:webHidden/>
+              </w:rPr>
+              <w:fldChar w:fldCharType="begin"/>
+            </w:r>
+            <w:r>
+              <w:rPr>
+                <w:noProof/>
+                <w:webHidden/>
+              </w:rPr>
+              <w:instrText xml:space="preserve"> PAGEREF _Toc387705162 \h </w:instrText>
+            </w:r>
+            <w:r>
+              <w:rPr>
+                <w:noProof/>
+                <w:webHidden/>
+              </w:rPr>
+            </w:r>
+            <w:r>
+              <w:rPr>
+                <w:noProof/>
+                <w:webHidden/>
+              </w:rPr>
+              <w:fldChar w:fldCharType="separate"/>
+            </w:r>
+            <w:r>
+              <w:rPr>
+                <w:noProof/>
+                <w:webHidden/>
+              </w:rPr>
+              <w:t>16</w:t>
             </w:r>
             <w:r>
               <w:rPr>
@@ -1861,7 +2284,7 @@
               <w:lang w:eastAsia="es-MX"/>
             </w:rPr>
           </w:pPr>
-          <w:hyperlink w:anchor="_Toc386922221" w:history="1">
+          <w:hyperlink w:anchor="_Toc387705163" w:history="1">
             <w:r>
               <w:rPr>
                 <w:rStyle w:val="Hipervnculo"/>
@@ -1889,7 +2312,7 @@
                 <w:noProof/>
                 <w:webHidden/>
               </w:rPr>
-              <w:instrText xml:space="preserve"> PAGEREF _Toc386922221 \h </w:instrText>
+              <w:instrText xml:space="preserve"> PAGEREF _Toc387705163 \h </w:instrText>
             </w:r>
             <w:r>
               <w:rPr>
@@ -1909,7 +2332,7 @@
                 <w:noProof/>
                 <w:webHidden/>
               </w:rPr>
-              <w:t>12</w:t>
+              <w:t>17</w:t>
             </w:r>
             <w:r>
               <w:rPr>
@@ -1932,7 +2355,7 @@
               <w:lang w:eastAsia="es-MX"/>
             </w:rPr>
           </w:pPr>
-          <w:hyperlink w:anchor="_Toc386922222" w:history="1">
+          <w:hyperlink w:anchor="_Toc387705164" w:history="1">
             <w:r>
               <w:rPr>
                 <w:rStyle w:val="Hipervnculo"/>
@@ -1960,7 +2383,7 @@
                 <w:noProof/>
                 <w:webHidden/>
               </w:rPr>
-              <w:instrText xml:space="preserve"> PAGEREF _Toc386922222 \h </w:instrText>
+              <w:instrText xml:space="preserve"> PAGEREF _Toc387705164 \h </w:instrText>
             </w:r>
             <w:r>
               <w:rPr>
@@ -1980,7 +2403,7 @@
                 <w:noProof/>
                 <w:webHidden/>
               </w:rPr>
-              <w:t>12</w:t>
+              <w:t>17</w:t>
             </w:r>
             <w:r>
               <w:rPr>
@@ -2003,7 +2426,7 @@
               <w:lang w:eastAsia="es-MX"/>
             </w:rPr>
           </w:pPr>
-          <w:hyperlink w:anchor="_Toc386922223" w:history="1">
+          <w:hyperlink w:anchor="_Toc387705165" w:history="1">
             <w:r>
               <w:rPr>
                 <w:rStyle w:val="Hipervnculo"/>
@@ -2031,7 +2454,7 @@
                 <w:noProof/>
                 <w:webHidden/>
               </w:rPr>
-              <w:instrText xml:space="preserve"> PAGEREF _Toc386922223 \h </w:instrText>
+              <w:instrText xml:space="preserve"> PAGEREF _Toc387705165 \h </w:instrText>
             </w:r>
             <w:r>
               <w:rPr>
@@ -2051,7 +2474,7 @@
                 <w:noProof/>
                 <w:webHidden/>
               </w:rPr>
-              <w:t>12</w:t>
+              <w:t>17</w:t>
             </w:r>
             <w:r>
               <w:rPr>
@@ -2074,14 +2497,14 @@
               <w:lang w:eastAsia="es-MX"/>
             </w:rPr>
           </w:pPr>
-          <w:hyperlink w:anchor="_Toc386922224" w:history="1">
+          <w:hyperlink w:anchor="_Toc387705166" w:history="1">
             <w:r>
               <w:rPr>
                 <w:rStyle w:val="Hipervnculo"/>
                 <w:noProof/>
                 <w:lang w:val="en-US"/>
               </w:rPr>
-              <w:t>Diagrams</w:t>
+              <w:t>Figure Index</w:t>
             </w:r>
             <w:r>
               <w:rPr>
@@ -2102,7 +2525,7 @@
                 <w:noProof/>
                 <w:webHidden/>
               </w:rPr>
-              <w:instrText xml:space="preserve"> PAGEREF _Toc386922224 \h </w:instrText>
+              <w:instrText xml:space="preserve"> PAGEREF _Toc387705166 \h </w:instrText>
             </w:r>
             <w:r>
               <w:rPr>
@@ -2122,7 +2545,7 @@
                 <w:noProof/>
                 <w:webHidden/>
               </w:rPr>
-              <w:t>13</w:t>
+              <w:t>17</w:t>
             </w:r>
             <w:r>
               <w:rPr>
@@ -2145,13 +2568,84 @@
               <w:lang w:eastAsia="es-MX"/>
             </w:rPr>
           </w:pPr>
-          <w:hyperlink w:anchor="_Toc386922225" w:history="1">
+          <w:hyperlink w:anchor="_Toc387705167" w:history="1">
             <w:r>
               <w:rPr>
                 <w:rStyle w:val="Hipervnculo"/>
                 <w:noProof/>
                 <w:lang w:val="en-US"/>
               </w:rPr>
+              <w:t>Diagrams</w:t>
+            </w:r>
+            <w:r>
+              <w:rPr>
+                <w:noProof/>
+                <w:webHidden/>
+              </w:rPr>
+              <w:tab/>
+            </w:r>
+            <w:r>
+              <w:rPr>
+                <w:noProof/>
+                <w:webHidden/>
+              </w:rPr>
+              <w:fldChar w:fldCharType="begin"/>
+            </w:r>
+            <w:r>
+              <w:rPr>
+                <w:noProof/>
+                <w:webHidden/>
+              </w:rPr>
+              <w:instrText xml:space="preserve"> PAGEREF _Toc387705167 \h </w:instrText>
+            </w:r>
+            <w:r>
+              <w:rPr>
+                <w:noProof/>
+                <w:webHidden/>
+              </w:rPr>
+            </w:r>
+            <w:r>
+              <w:rPr>
+                <w:noProof/>
+                <w:webHidden/>
+              </w:rPr>
+              <w:fldChar w:fldCharType="separate"/>
+            </w:r>
+            <w:r>
+              <w:rPr>
+                <w:noProof/>
+                <w:webHidden/>
+              </w:rPr>
+              <w:t>18</w:t>
+            </w:r>
+            <w:r>
+              <w:rPr>
+                <w:noProof/>
+                <w:webHidden/>
+              </w:rPr>
+              <w:fldChar w:fldCharType="end"/>
+            </w:r>
+          </w:hyperlink>
+        </w:p>
+        <w:p>
+          <w:pPr>
+            <w:pStyle w:val="TDC2"/>
+            <w:tabs>
+              <w:tab w:val="right" w:leader="dot" w:pos="8828"/>
+            </w:tabs>
+            <w:rPr>
+              <w:rFonts w:eastAsiaTheme="minorEastAsia"/>
+              <w:noProof/>
+              <w:lang w:eastAsia="es-MX"/>
+            </w:rPr>
+          </w:pPr>
+          <w:hyperlink w:anchor="_Toc387705168" w:history="1">
+            <w:r>
+              <w:rPr>
+                <w:rStyle w:val="Hipervnculo"/>
+                <w:noProof/>
+                <w:lang w:val="en-US"/>
+              </w:rPr>
               <w:t>Synchronization</w:t>
             </w:r>
             <w:r>
@@ -2173,7 +2667,7 @@
                 <w:noProof/>
                 <w:webHidden/>
               </w:rPr>
-              <w:instrText xml:space="preserve"> PAGEREF _Toc386922225 \h </w:instrText>
+              <w:instrText xml:space="preserve"> PAGEREF _Toc387705168 \h </w:instrText>
             </w:r>
             <w:r>
               <w:rPr>
@@ -2193,7 +2687,7 @@
                 <w:noProof/>
                 <w:webHidden/>
               </w:rPr>
-              <w:t>15</w:t>
+              <w:t>20</w:t>
             </w:r>
             <w:r>
               <w:rPr>
@@ -2242,7 +2736,7 @@
           <w:lang w:val="en-US"/>
         </w:rPr>
       </w:pPr>
-      <w:bookmarkStart w:id="0" w:name="_Toc386922200"/>
+      <w:bookmarkStart w:id="1" w:name="_Toc387705136"/>
       <w:r>
         <w:rPr>
           <w:lang w:val="en-US"/>
@@ -2250,7 +2744,7 @@
         <w:lastRenderedPageBreak/>
         <w:t>Objective</w:t>
       </w:r>
-      <w:bookmarkEnd w:id="0"/>
+      <w:bookmarkEnd w:id="1"/>
     </w:p>
     <w:p>
       <w:pPr>
@@ -2272,14 +2766,14 @@
           <w:lang w:val="en-US"/>
         </w:rPr>
       </w:pPr>
-      <w:bookmarkStart w:id="1" w:name="_Toc386922201"/>
+      <w:bookmarkStart w:id="2" w:name="_Toc387705137"/>
       <w:r>
         <w:rPr>
           <w:lang w:val="en-US"/>
         </w:rPr>
         <w:t>Description</w:t>
       </w:r>
-      <w:bookmarkEnd w:id="1"/>
+      <w:bookmarkEnd w:id="2"/>
     </w:p>
     <w:p>
       <w:pPr>
@@ -2320,170 +2814,14 @@
           <w:noProof/>
           <w:lang w:eastAsia="es-MX"/>
         </w:rPr>
-        <mc:AlternateContent>
-          <mc:Choice Requires="wps">
-            <w:drawing>
-              <wp:anchor distT="0" distB="0" distL="114300" distR="114300" simplePos="0" relativeHeight="251660288" behindDoc="0" locked="0" layoutInCell="1" allowOverlap="1" wp14:anchorId="76DDE757" wp14:editId="3A00FE66">
-                <wp:simplePos x="0" y="0"/>
-                <wp:positionH relativeFrom="column">
-                  <wp:posOffset>-3810</wp:posOffset>
-                </wp:positionH>
-                <wp:positionV relativeFrom="paragraph">
-                  <wp:posOffset>1948815</wp:posOffset>
-                </wp:positionV>
-                <wp:extent cx="1866900" cy="635"/>
-                <wp:effectExtent l="0" t="0" r="0" b="0"/>
-                <wp:wrapSquare wrapText="bothSides"/>
-                <wp:docPr id="5" name="5 Cuadro de texto"/>
-                <wp:cNvGraphicFramePr/>
-                <a:graphic xmlns:a="http://schemas.openxmlformats.org/drawingml/2006/main">
-                  <a:graphicData uri="http://schemas.microsoft.com/office/word/2010/wordprocessingShape">
-                    <wps:wsp>
-                      <wps:cNvSpPr txBox="1"/>
-                      <wps:spPr>
-                        <a:xfrm>
-                          <a:off x="0" y="0"/>
-                          <a:ext cx="1866900" cy="635"/>
-                        </a:xfrm>
-                        <a:prstGeom prst="rect">
-                          <a:avLst/>
-                        </a:prstGeom>
-                        <a:solidFill>
-                          <a:prstClr val="white"/>
-                        </a:solidFill>
-                        <a:ln>
-                          <a:noFill/>
-                        </a:ln>
-                        <a:effectLst/>
-                      </wps:spPr>
-                      <wps:txbx>
-                        <w:txbxContent>
-                          <w:p>
-                            <w:pPr>
-                              <w:pStyle w:val="Epgrafe"/>
-                              <w:rPr>
-                                <w:noProof/>
-                              </w:rPr>
-                            </w:pPr>
-                            <w:r>
-                              <w:t xml:space="preserve">Figure </w:t>
-                            </w:r>
-                            <w:r>
-                              <w:fldChar w:fldCharType="begin"/>
-                            </w:r>
-                            <w:r>
-                              <w:instrText xml:space="preserve"> SEQ Figure \* ARABIC </w:instrText>
-                            </w:r>
-                            <w:r>
-                              <w:fldChar w:fldCharType="separate"/>
-                            </w:r>
-                            <w:r>
-                              <w:rPr>
-                                <w:noProof/>
-                              </w:rPr>
-                              <w:t>1</w:t>
-                            </w:r>
-                            <w:r>
-                              <w:rPr>
-                                <w:noProof/>
-                              </w:rPr>
-                              <w:fldChar w:fldCharType="end"/>
-                            </w:r>
-                            <w:r>
-                              <w:t xml:space="preserve"> Network </w:t>
-                            </w:r>
-                            <w:r>
-                              <w:rPr>
-                                <w:lang w:val="en-US"/>
-                              </w:rPr>
-                              <w:t>components</w:t>
-                            </w:r>
-                          </w:p>
-                        </w:txbxContent>
-                      </wps:txbx>
-                      <wps:bodyPr rot="0" spcFirstLastPara="0" vertOverflow="overflow" horzOverflow="overflow" vert="horz" wrap="square" lIns="0" tIns="0" rIns="0" bIns="0" numCol="1" spcCol="0" rtlCol="0" fromWordArt="0" anchor="t" anchorCtr="0" forceAA="0" compatLnSpc="1">
-                        <a:prstTxWarp prst="textNoShape">
-                          <a:avLst/>
-                        </a:prstTxWarp>
-                        <a:spAutoFit/>
-                      </wps:bodyPr>
-                    </wps:wsp>
-                  </a:graphicData>
-                </a:graphic>
-              </wp:anchor>
-            </w:drawing>
-          </mc:Choice>
-          <mc:Fallback>
-            <w:pict>
-              <v:shapetype id="_x0000_t202" coordsize="21600,21600" o:spt="202" path="m,l,21600r21600,l21600,xe">
-                <v:stroke joinstyle="miter"/>
-                <v:path gradientshapeok="t" o:connecttype="rect"/>
-              </v:shapetype>
-              <v:shape id="5 Cuadro de texto" o:spid="_x0000_s1026" type="#_x0000_t202" style="position:absolute;margin-left:-.3pt;margin-top:153.45pt;width:147pt;height:.05pt;z-index:251660288;visibility:visible;mso-wrap-style:square;mso-wrap-distance-left:9pt;mso-wrap-distance-top:0;mso-wrap-distance-right:9pt;mso-wrap-distance-bottom:0;mso-position-horizontal:absolute;mso-position-horizontal-relative:text;mso-position-vertical:absolute;mso-position-vertical-relative:text;v-text-anchor:top" o:gfxdata="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" stroked="f">
-                <v:textbox style="mso-fit-shape-to-text:t" inset="0,0,0,0">
-                  <w:txbxContent>
-                    <w:p>
-                      <w:pPr>
-                        <w:pStyle w:val="Epgrafe"/>
-                        <w:rPr>
-                          <w:noProof/>
-                        </w:rPr>
-                      </w:pPr>
-                      <w:r>
-                        <w:t xml:space="preserve">Figure </w:t>
-                      </w:r>
-                      <w:r>
-                        <w:fldChar w:fldCharType="begin"/>
-                      </w:r>
-                      <w:r>
-                        <w:instrText xml:space="preserve"> SEQ Figure \* ARABIC </w:instrText>
-                      </w:r>
-                      <w:r>
-                        <w:fldChar w:fldCharType="separate"/>
-                      </w:r>
-                      <w:r>
-                        <w:rPr>
-                          <w:noProof/>
-                        </w:rPr>
-                        <w:t>1</w:t>
-                      </w:r>
-                      <w:r>
-                        <w:rPr>
-                          <w:noProof/>
-                        </w:rPr>
-                        <w:fldChar w:fldCharType="end"/>
-                      </w:r>
-                      <w:r>
-                        <w:t xml:space="preserve"> Network </w:t>
-                      </w:r>
-                      <w:r>
-                        <w:rPr>
-                          <w:lang w:val="en-US"/>
-                        </w:rPr>
-                        <w:t>components</w:t>
-                      </w:r>
-                    </w:p>
-                  </w:txbxContent>
-                </v:textbox>
-                <w10:wrap type="square"/>
-              </v:shape>
-            </w:pict>
-          </mc:Fallback>
-        </mc:AlternateContent>
-      </w:r>
-      <w:r>
-        <w:rPr>
-          <w:noProof/>
-          <w:lang w:eastAsia="es-MX"/>
-        </w:rPr>
         <w:drawing>
-          <wp:anchor distT="0" distB="0" distL="114300" distR="114300" simplePos="0" relativeHeight="251658240" behindDoc="0" locked="0" layoutInCell="1" allowOverlap="1" wp14:anchorId="532C6A64" wp14:editId="69FA6846">
+          <wp:anchor distT="0" distB="0" distL="114300" distR="114300" simplePos="0" relativeHeight="251658240" behindDoc="0" locked="0" layoutInCell="1" allowOverlap="1" wp14:anchorId="54D64835" wp14:editId="3B9CF57E">
             <wp:simplePos x="0" y="0"/>
             <wp:positionH relativeFrom="column">
               <wp:posOffset>-3810</wp:posOffset>
             </wp:positionH>
             <wp:positionV relativeFrom="paragraph">
-              <wp:posOffset>94615</wp:posOffset>
+              <wp:posOffset>145415</wp:posOffset>
             </wp:positionV>
             <wp:extent cx="1866900" cy="1797050"/>
             <wp:effectExtent l="0" t="0" r="0" b="0"/>
@@ -2580,6 +2918,169 @@
       </w:pPr>
       <w:r>
         <w:rPr>
+          <w:noProof/>
+          <w:lang w:eastAsia="es-MX"/>
+        </w:rPr>
+        <mc:AlternateContent>
+          <mc:Choice Requires="wps">
+            <w:drawing>
+              <wp:anchor distT="0" distB="0" distL="114300" distR="114300" simplePos="0" relativeHeight="251660288" behindDoc="0" locked="0" layoutInCell="1" allowOverlap="1" wp14:anchorId="0F82AD41" wp14:editId="233D5F39">
+                <wp:simplePos x="0" y="0"/>
+                <wp:positionH relativeFrom="column">
+                  <wp:posOffset>-1981200</wp:posOffset>
+                </wp:positionH>
+                <wp:positionV relativeFrom="paragraph">
+                  <wp:posOffset>516255</wp:posOffset>
+                </wp:positionV>
+                <wp:extent cx="1866900" cy="200025"/>
+                <wp:effectExtent l="0" t="0" r="0" b="9525"/>
+                <wp:wrapSquare wrapText="bothSides"/>
+                <wp:docPr id="5" name="5 Cuadro de texto"/>
+                <wp:cNvGraphicFramePr/>
+                <a:graphic xmlns:a="http://schemas.openxmlformats.org/drawingml/2006/main">
+                  <a:graphicData uri="http://schemas.microsoft.com/office/word/2010/wordprocessingShape">
+                    <wps:wsp>
+                      <wps:cNvSpPr txBox="1"/>
+                      <wps:spPr>
+                        <a:xfrm>
+                          <a:off x="0" y="0"/>
+                          <a:ext cx="1866900" cy="200025"/>
+                        </a:xfrm>
+                        <a:prstGeom prst="rect">
+                          <a:avLst/>
+                        </a:prstGeom>
+                        <a:solidFill>
+                          <a:prstClr val="white"/>
+                        </a:solidFill>
+                        <a:ln>
+                          <a:noFill/>
+                        </a:ln>
+                        <a:effectLst/>
+                      </wps:spPr>
+                      <wps:txbx>
+                        <w:txbxContent>
+                          <w:p>
+                            <w:pPr>
+                              <w:pStyle w:val="Epgrafe"/>
+                              <w:rPr>
+                                <w:noProof/>
+                              </w:rPr>
+                            </w:pPr>
+                            <w:bookmarkStart w:id="3" w:name="_Toc387705118"/>
+                            <w:r>
+                              <w:t xml:space="preserve">Figure </w:t>
+                            </w:r>
+                            <w:r>
+                              <w:fldChar w:fldCharType="begin"/>
+                            </w:r>
+                            <w:r>
+                              <w:instrText xml:space="preserve"> SEQ Figure \* ARABIC </w:instrText>
+                            </w:r>
+                            <w:r>
+                              <w:fldChar w:fldCharType="separate"/>
+                            </w:r>
+                            <w:r>
+                              <w:rPr>
+                                <w:noProof/>
+                              </w:rPr>
+                              <w:t>1</w:t>
+                            </w:r>
+                            <w:r>
+                              <w:rPr>
+                                <w:noProof/>
+                              </w:rPr>
+                              <w:fldChar w:fldCharType="end"/>
+                            </w:r>
+                            <w:r>
+                              <w:t xml:space="preserve"> Network </w:t>
+                            </w:r>
+                            <w:r>
+                              <w:rPr>
+                                <w:lang w:val="en-US"/>
+                              </w:rPr>
+                              <w:t>components</w:t>
+                            </w:r>
+                            <w:bookmarkEnd w:id="3"/>
+                          </w:p>
+                        </w:txbxContent>
+                      </wps:txbx>
+                      <wps:bodyPr rot="0" spcFirstLastPara="0" vertOverflow="overflow" horzOverflow="overflow" vert="horz" wrap="square" lIns="0" tIns="0" rIns="0" bIns="0" numCol="1" spcCol="0" rtlCol="0" fromWordArt="0" anchor="t" anchorCtr="0" forceAA="0" compatLnSpc="1">
+                        <a:prstTxWarp prst="textNoShape">
+                          <a:avLst/>
+                        </a:prstTxWarp>
+                        <a:noAutofit/>
+                      </wps:bodyPr>
+                    </wps:wsp>
+                  </a:graphicData>
+                </a:graphic>
+                <wp14:sizeRelV relativeFrom="margin">
+                  <wp14:pctHeight>0</wp14:pctHeight>
+                </wp14:sizeRelV>
+              </wp:anchor>
+            </w:drawing>
+          </mc:Choice>
+          <mc:Fallback>
+            <w:pict>
+              <v:shapetype id="_x0000_t202" coordsize="21600,21600" o:spt="202" path="m,l,21600r21600,l21600,xe">
+                <v:stroke joinstyle="miter"/>
+                <v:path gradientshapeok="t" o:connecttype="rect"/>
+              </v:shapetype>
+              <v:shape id="5 Cuadro de texto" o:spid="_x0000_s1026" type="#_x0000_t202" style="position:absolute;left:0;text-align:left;margin-left:-156pt;margin-top:40.65pt;width:147pt;height:15.75pt;z-index:251660288;visibility:visible;mso-wrap-style:square;mso-height-percent:0;mso-wrap-distance-left:9pt;mso-wrap-distance-top:0;mso-wrap-distance-right:9pt;mso-wrap-distance-bottom:0;mso-position-horizontal:absolute;mso-position-horizontal-relative:text;mso-position-vertical:absolute;mso-position-vertical-relative:text;mso-height-percent:0;mso-height-relative:margin;v-text-anchor:top" o:gfxdata="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" stroked="f">
+                <v:textbox inset="0,0,0,0">
+                  <w:txbxContent>
+                    <w:p>
+                      <w:pPr>
+                        <w:pStyle w:val="Epgrafe"/>
+                        <w:rPr>
+                          <w:noProof/>
+                        </w:rPr>
+                      </w:pPr>
+                      <w:bookmarkStart w:id="4" w:name="_Toc387705118"/>
+                      <w:r>
+                        <w:t xml:space="preserve">Figure </w:t>
+                      </w:r>
+                      <w:r>
+                        <w:fldChar w:fldCharType="begin"/>
+                      </w:r>
+                      <w:r>
+                        <w:instrText xml:space="preserve"> SEQ Figure \* ARABIC </w:instrText>
+                      </w:r>
+                      <w:r>
+                        <w:fldChar w:fldCharType="separate"/>
+                      </w:r>
+                      <w:r>
+                        <w:rPr>
+                          <w:noProof/>
+                        </w:rPr>
+                        <w:t>1</w:t>
+                      </w:r>
+                      <w:r>
+                        <w:rPr>
+                          <w:noProof/>
+                        </w:rPr>
+                        <w:fldChar w:fldCharType="end"/>
+                      </w:r>
+                      <w:r>
+                        <w:t xml:space="preserve"> Network </w:t>
+                      </w:r>
+                      <w:r>
+                        <w:rPr>
+                          <w:lang w:val="en-US"/>
+                        </w:rPr>
+                        <w:t>components</w:t>
+                      </w:r>
+                      <w:bookmarkEnd w:id="4"/>
+                    </w:p>
+                  </w:txbxContent>
+                </v:textbox>
+                <w10:wrap type="square"/>
+              </v:shape>
+            </w:pict>
+          </mc:Fallback>
+        </mc:AlternateContent>
+      </w:r>
+      <w:r>
+        <w:rPr>
           <w:lang w:val="en-US"/>
         </w:rPr>
         <w:t>The Bus controller and the Transceiver will be present in the Arduino shield, the hardware extension to enable the connection and communication with the CAN bus.</w:t>
@@ -2587,7 +3088,6 @@
     </w:p>
     <w:p>
       <w:pPr>
-        <w:pStyle w:val="Ttulo2"/>
         <w:rPr>
           <w:lang w:val="en-US"/>
         </w:rPr>
@@ -2600,14 +3100,14 @@
           <w:lang w:val="en-US"/>
         </w:rPr>
       </w:pPr>
-      <w:bookmarkStart w:id="2" w:name="_Toc386922202"/>
+      <w:bookmarkStart w:id="5" w:name="_Toc387705138"/>
       <w:r>
         <w:rPr>
           <w:lang w:val="en-US"/>
         </w:rPr>
         <w:t>Components</w:t>
       </w:r>
-      <w:bookmarkEnd w:id="2"/>
+      <w:bookmarkEnd w:id="5"/>
     </w:p>
     <w:p>
       <w:pPr>
@@ -2740,14 +3240,14 @@
           <w:lang w:val="en-US"/>
         </w:rPr>
       </w:pPr>
-      <w:bookmarkStart w:id="3" w:name="_Toc386922203"/>
+      <w:bookmarkStart w:id="6" w:name="_Toc387705139"/>
       <w:r>
         <w:rPr>
           <w:lang w:val="en-US"/>
         </w:rPr>
         <w:t>Arduino UNO</w:t>
       </w:r>
-      <w:bookmarkEnd w:id="3"/>
+      <w:bookmarkEnd w:id="6"/>
     </w:p>
     <w:p>
       <w:pPr>
@@ -2947,7 +3447,7 @@
           <w:lang w:eastAsia="es-MX"/>
         </w:rPr>
         <w:drawing>
-          <wp:inline distT="0" distB="0" distL="0" distR="0" wp14:anchorId="467F3F7D" wp14:editId="1AB37421">
+          <wp:inline distT="0" distB="0" distL="0" distR="0" wp14:anchorId="047AC190" wp14:editId="74605919">
             <wp:extent cx="2362200" cy="1670893"/>
             <wp:effectExtent l="0" t="0" r="0" b="5715"/>
             <wp:docPr id="1" name="0 Imagen"/>
@@ -2997,6 +3497,7 @@
           <w:lang w:val="en-US"/>
         </w:rPr>
       </w:pPr>
+      <w:bookmarkStart w:id="7" w:name="_Toc387705119"/>
       <w:r>
         <w:t xml:space="preserve">Figure </w:t>
       </w:r>
@@ -3036,6 +3537,7 @@
       <w:r>
         <w:t>board</w:t>
       </w:r>
+      <w:bookmarkEnd w:id="7"/>
       <w:proofErr w:type="spellEnd"/>
     </w:p>
     <w:p>
@@ -3049,7 +3551,7 @@
           <w:lang w:eastAsia="es-MX"/>
         </w:rPr>
         <w:drawing>
-          <wp:inline distT="0" distB="0" distL="0" distR="0" wp14:anchorId="717AE808" wp14:editId="13247724">
+          <wp:inline distT="0" distB="0" distL="0" distR="0" wp14:anchorId="2F46FF3B" wp14:editId="51BA4A88">
             <wp:extent cx="3848100" cy="2238410"/>
             <wp:effectExtent l="0" t="0" r="0" b="9525"/>
             <wp:docPr id="2" name="0 Imagen"/>
@@ -3099,6 +3601,7 @@
           <w:lang w:val="en-US"/>
         </w:rPr>
       </w:pPr>
+      <w:bookmarkStart w:id="8" w:name="_Toc387705120"/>
       <w:r>
         <w:rPr>
           <w:lang w:val="en-US"/>
@@ -3137,6 +3640,7 @@
         </w:rPr>
         <w:t xml:space="preserve"> Arduino UNO features</w:t>
       </w:r>
+      <w:bookmarkEnd w:id="8"/>
     </w:p>
     <w:p>
       <w:pPr>
@@ -3208,7 +3712,7 @@
           <w:lang w:val="en-US"/>
         </w:rPr>
       </w:pPr>
-      <w:bookmarkStart w:id="4" w:name="_Toc386922204"/>
+      <w:bookmarkStart w:id="9" w:name="_Toc387705140"/>
       <w:proofErr w:type="spellStart"/>
       <w:r>
         <w:rPr>
@@ -3235,7 +3739,7 @@
         </w:rPr>
         <w:t xml:space="preserve"> shield for Arduino</w:t>
       </w:r>
-      <w:bookmarkEnd w:id="4"/>
+      <w:bookmarkEnd w:id="9"/>
     </w:p>
     <w:p>
       <w:pPr>
@@ -3342,9 +3846,9 @@
           <w:lang w:eastAsia="es-MX"/>
         </w:rPr>
         <w:drawing>
-          <wp:inline distT="0" distB="0" distL="0" distR="0" wp14:anchorId="78FB59B2" wp14:editId="5DACF5A7">
-            <wp:extent cx="2720340" cy="1943100"/>
-            <wp:effectExtent l="0" t="0" r="3810" b="0"/>
+          <wp:inline distT="0" distB="0" distL="0" distR="0" wp14:anchorId="72CA23E9" wp14:editId="4FD0A00C">
+            <wp:extent cx="3013710" cy="2152650"/>
+            <wp:effectExtent l="0" t="0" r="0" b="0"/>
             <wp:docPr id="4" name="0 Imagen"/>
             <wp:cNvGraphicFramePr>
               <a:graphicFrameLocks xmlns:a="http://schemas.openxmlformats.org/drawingml/2006/main" noChangeAspect="1"/>
@@ -3371,7 +3875,7 @@
                   <pic:spPr>
                     <a:xfrm>
                       <a:off x="0" y="0"/>
-                      <a:ext cx="2720340" cy="1943100"/>
+                      <a:ext cx="3013710" cy="2152650"/>
                     </a:xfrm>
                     <a:prstGeom prst="rect">
                       <a:avLst/>
@@ -3392,6 +3896,7 @@
           <w:lang w:val="en-US"/>
         </w:rPr>
       </w:pPr>
+      <w:bookmarkStart w:id="10" w:name="_Toc387705121"/>
       <w:r>
         <w:rPr>
           <w:lang w:val="en-US"/>
@@ -3440,6 +3945,7 @@
         </w:rPr>
         <w:t xml:space="preserve"> Shield for Arduino</w:t>
       </w:r>
+      <w:bookmarkEnd w:id="10"/>
     </w:p>
     <w:p>
       <w:pPr>
@@ -3479,14 +3985,14 @@
           <w:lang w:val="en-US"/>
         </w:rPr>
       </w:pPr>
-      <w:bookmarkStart w:id="5" w:name="_Toc386922205"/>
+      <w:bookmarkStart w:id="11" w:name="_Toc387705141"/>
       <w:r>
         <w:rPr>
           <w:lang w:val="en-US"/>
         </w:rPr>
         <w:t>CAN Controller</w:t>
       </w:r>
-      <w:bookmarkEnd w:id="5"/>
+      <w:bookmarkEnd w:id="11"/>
     </w:p>
     <w:p>
       <w:pPr>
@@ -3554,7 +4060,7 @@
           <w:lang w:val="en-US"/>
         </w:rPr>
       </w:pPr>
-      <w:bookmarkStart w:id="6" w:name="_Toc386922206"/>
+      <w:bookmarkStart w:id="12" w:name="_Toc387705142"/>
       <w:r>
         <w:rPr>
           <w:lang w:val="en-US"/>
@@ -3562,7 +4068,7 @@
         <w:lastRenderedPageBreak/>
         <w:t>CAN Transceiver</w:t>
       </w:r>
-      <w:bookmarkEnd w:id="6"/>
+      <w:bookmarkEnd w:id="12"/>
     </w:p>
     <w:p>
       <w:pPr>
@@ -3640,14 +4146,14 @@
           <w:lang w:val="en-US"/>
         </w:rPr>
       </w:pPr>
-      <w:bookmarkStart w:id="7" w:name="_Toc386922207"/>
+      <w:bookmarkStart w:id="13" w:name="_Toc387705143"/>
       <w:r>
         <w:rPr>
           <w:lang w:val="en-US"/>
         </w:rPr>
         <w:t>PCAN to USB</w:t>
       </w:r>
-      <w:bookmarkEnd w:id="7"/>
+      <w:bookmarkEnd w:id="13"/>
     </w:p>
     <w:p>
       <w:pPr>
@@ -3677,6 +4183,230 @@
     </w:p>
     <w:p>
       <w:pPr>
+        <w:jc w:val="center"/>
+        <w:rPr>
+          <w:lang w:val="en-US"/>
+        </w:rPr>
+      </w:pPr>
+      <w:r>
+        <w:rPr>
+          <w:noProof/>
+        </w:rPr>
+        <mc:AlternateContent>
+          <mc:Choice Requires="wps">
+            <w:drawing>
+              <wp:anchor distT="0" distB="0" distL="114300" distR="114300" simplePos="0" relativeHeight="251663360" behindDoc="0" locked="0" layoutInCell="1" allowOverlap="1" wp14:anchorId="1198D6B0" wp14:editId="2F70C7C0">
+                <wp:simplePos x="0" y="0"/>
+                <wp:positionH relativeFrom="column">
+                  <wp:posOffset>81915</wp:posOffset>
+                </wp:positionH>
+                <wp:positionV relativeFrom="paragraph">
+                  <wp:posOffset>1229995</wp:posOffset>
+                </wp:positionV>
+                <wp:extent cx="1457325" cy="635"/>
+                <wp:effectExtent l="0" t="0" r="0" b="0"/>
+                <wp:wrapSquare wrapText="bothSides"/>
+                <wp:docPr id="22" name="22 Cuadro de texto"/>
+                <wp:cNvGraphicFramePr/>
+                <a:graphic xmlns:a="http://schemas.openxmlformats.org/drawingml/2006/main">
+                  <a:graphicData uri="http://schemas.microsoft.com/office/word/2010/wordprocessingShape">
+                    <wps:wsp>
+                      <wps:cNvSpPr txBox="1"/>
+                      <wps:spPr>
+                        <a:xfrm>
+                          <a:off x="0" y="0"/>
+                          <a:ext cx="1457325" cy="635"/>
+                        </a:xfrm>
+                        <a:prstGeom prst="rect">
+                          <a:avLst/>
+                        </a:prstGeom>
+                        <a:solidFill>
+                          <a:prstClr val="white"/>
+                        </a:solidFill>
+                        <a:ln>
+                          <a:noFill/>
+                        </a:ln>
+                        <a:effectLst/>
+                      </wps:spPr>
+                      <wps:txbx>
+                        <w:txbxContent>
+                          <w:p>
+                            <w:pPr>
+                              <w:pStyle w:val="Epgrafe"/>
+                              <w:rPr>
+                                <w:noProof/>
+                              </w:rPr>
+                            </w:pPr>
+                            <w:bookmarkStart w:id="14" w:name="_Toc387705122"/>
+                            <w:r>
+                              <w:t xml:space="preserve">Figure </w:t>
+                            </w:r>
+                            <w:r>
+                              <w:fldChar w:fldCharType="begin"/>
+                            </w:r>
+                            <w:r>
+                              <w:instrText xml:space="preserve"> SEQ Figure \* ARABIC </w:instrText>
+                            </w:r>
+                            <w:r>
+                              <w:fldChar w:fldCharType="separate"/>
+                            </w:r>
+                            <w:r>
+                              <w:rPr>
+                                <w:noProof/>
+                              </w:rPr>
+                              <w:t>5</w:t>
+                            </w:r>
+                            <w:r>
+                              <w:fldChar w:fldCharType="end"/>
+                            </w:r>
+                            <w:r>
+                              <w:t xml:space="preserve"> PCAN to USB </w:t>
+                            </w:r>
+                            <w:proofErr w:type="spellStart"/>
+                            <w:r>
+                              <w:t>adapter</w:t>
+                            </w:r>
+                            <w:bookmarkEnd w:id="14"/>
+                            <w:proofErr w:type="spellEnd"/>
+                          </w:p>
+                        </w:txbxContent>
+                      </wps:txbx>
+                      <wps:bodyPr rot="0" spcFirstLastPara="0" vertOverflow="overflow" horzOverflow="overflow" vert="horz" wrap="square" lIns="0" tIns="0" rIns="0" bIns="0" numCol="1" spcCol="0" rtlCol="0" fromWordArt="0" anchor="t" anchorCtr="0" forceAA="0" compatLnSpc="1">
+                        <a:prstTxWarp prst="textNoShape">
+                          <a:avLst/>
+                        </a:prstTxWarp>
+                        <a:spAutoFit/>
+                      </wps:bodyPr>
+                    </wps:wsp>
+                  </a:graphicData>
+                </a:graphic>
+              </wp:anchor>
+            </w:drawing>
+          </mc:Choice>
+          <mc:Fallback>
+            <w:pict>
+              <v:shape id="22 Cuadro de texto" o:spid="_x0000_s1027" type="#_x0000_t202" style="position:absolute;left:0;text-align:left;margin-left:6.45pt;margin-top:96.85pt;width:114.75pt;height:.05pt;z-index:251663360;visibility:visible;mso-wrap-style:square;mso-wrap-distance-left:9pt;mso-wrap-distance-top:0;mso-wrap-distance-right:9pt;mso-wrap-distance-bottom:0;mso-position-horizontal:absolute;mso-position-horizontal-relative:text;mso-position-vertical:absolute;mso-position-vertical-relative:text;v-text-anchor:top" o:gfxdata="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" stroked="f">
+                <v:textbox style="mso-fit-shape-to-text:t" inset="0,0,0,0">
+                  <w:txbxContent>
+                    <w:p>
+                      <w:pPr>
+                        <w:pStyle w:val="Epgrafe"/>
+                        <w:rPr>
+                          <w:noProof/>
+                        </w:rPr>
+                      </w:pPr>
+                      <w:bookmarkStart w:id="15" w:name="_Toc387705122"/>
+                      <w:r>
+                        <w:t xml:space="preserve">Figure </w:t>
+                      </w:r>
+                      <w:r>
+                        <w:fldChar w:fldCharType="begin"/>
+                      </w:r>
+                      <w:r>
+                        <w:instrText xml:space="preserve"> SEQ Figure \* ARABIC </w:instrText>
+                      </w:r>
+                      <w:r>
+                        <w:fldChar w:fldCharType="separate"/>
+                      </w:r>
+                      <w:r>
+                        <w:rPr>
+                          <w:noProof/>
+                        </w:rPr>
+                        <w:t>5</w:t>
+                      </w:r>
+                      <w:r>
+                        <w:fldChar w:fldCharType="end"/>
+                      </w:r>
+                      <w:r>
+                        <w:t xml:space="preserve"> PCAN to USB </w:t>
+                      </w:r>
+                      <w:proofErr w:type="spellStart"/>
+                      <w:r>
+                        <w:t>adapter</w:t>
+                      </w:r>
+                      <w:bookmarkEnd w:id="15"/>
+                      <w:proofErr w:type="spellEnd"/>
+                    </w:p>
+                  </w:txbxContent>
+                </v:textbox>
+                <w10:wrap type="square"/>
+              </v:shape>
+            </w:pict>
+          </mc:Fallback>
+        </mc:AlternateContent>
+      </w:r>
+      <w:r>
+        <w:rPr>
+          <w:noProof/>
+          <w:lang w:eastAsia="es-MX"/>
+        </w:rPr>
+        <w:drawing>
+          <wp:anchor distT="0" distB="0" distL="114300" distR="114300" simplePos="0" relativeHeight="251661312" behindDoc="1" locked="0" layoutInCell="1" allowOverlap="1" wp14:anchorId="14ABD1DE" wp14:editId="1E9EDF35">
+            <wp:simplePos x="0" y="0"/>
+            <wp:positionH relativeFrom="column">
+              <wp:posOffset>81915</wp:posOffset>
+            </wp:positionH>
+            <wp:positionV relativeFrom="paragraph">
+              <wp:posOffset>6985</wp:posOffset>
+            </wp:positionV>
+            <wp:extent cx="1457325" cy="1165860"/>
+            <wp:effectExtent l="0" t="0" r="9525" b="0"/>
+            <wp:wrapTight wrapText="bothSides">
+              <wp:wrapPolygon edited="0">
+                <wp:start x="0" y="0"/>
+                <wp:lineTo x="0" y="21176"/>
+                <wp:lineTo x="21459" y="21176"/>
+                <wp:lineTo x="21459" y="0"/>
+                <wp:lineTo x="0" y="0"/>
+              </wp:wrapPolygon>
+            </wp:wrapTight>
+            <wp:docPr id="21" name="0 Imagen"/>
+            <wp:cNvGraphicFramePr>
+              <a:graphicFrameLocks xmlns:a="http://schemas.openxmlformats.org/drawingml/2006/main" noChangeAspect="1"/>
+            </wp:cNvGraphicFramePr>
+            <a:graphic xmlns:a="http://schemas.openxmlformats.org/drawingml/2006/main">
+              <a:graphicData uri="http://schemas.openxmlformats.org/drawingml/2006/picture">
+                <pic:pic xmlns:pic="http://schemas.openxmlformats.org/drawingml/2006/picture">
+                  <pic:nvPicPr>
+                    <pic:cNvPr id="0" name="PCAN.jpg"/>
+                    <pic:cNvPicPr/>
+                  </pic:nvPicPr>
+                  <pic:blipFill>
+                    <a:blip r:embed="rId17" cstate="print">
+                      <a:extLst>
+                        <a:ext uri="{28A0092B-C50C-407E-A947-70E740481C1C}">
+                          <a14:useLocalDpi xmlns:a14="http://schemas.microsoft.com/office/drawing/2010/main" val="0"/>
+                        </a:ext>
+                      </a:extLst>
+                    </a:blip>
+                    <a:stretch>
+                      <a:fillRect/>
+                    </a:stretch>
+                  </pic:blipFill>
+                  <pic:spPr>
+                    <a:xfrm>
+                      <a:off x="0" y="0"/>
+                      <a:ext cx="1457325" cy="1165860"/>
+                    </a:xfrm>
+                    <a:prstGeom prst="rect">
+                      <a:avLst/>
+                    </a:prstGeom>
+                  </pic:spPr>
+                </pic:pic>
+              </a:graphicData>
+            </a:graphic>
+            <wp14:sizeRelH relativeFrom="page">
+              <wp14:pctWidth>0</wp14:pctWidth>
+            </wp14:sizeRelH>
+            <wp14:sizeRelV relativeFrom="page">
+              <wp14:pctHeight>0</wp14:pctHeight>
+            </wp14:sizeRelV>
+          </wp:anchor>
+        </w:drawing>
+      </w:r>
+    </w:p>
+    <w:p>
+      <w:pPr>
         <w:jc w:val="both"/>
         <w:rPr>
           <w:lang w:val="en-US"/>
@@ -3710,7 +4440,7 @@
           <w:lang w:val="en-US"/>
         </w:rPr>
       </w:pPr>
-      <w:hyperlink r:id="rId17" w:history="1">
+      <w:hyperlink r:id="rId18" w:history="1">
         <w:r>
           <w:rPr>
             <w:rStyle w:val="Hipervnculo"/>
@@ -3727,14 +4457,342 @@
           <w:lang w:val="en-US"/>
         </w:rPr>
       </w:pPr>
-      <w:bookmarkStart w:id="8" w:name="_Toc386922208"/>
-      <w:r>
-        <w:rPr>
-          <w:lang w:val="en-US"/>
-        </w:rPr>
+    </w:p>
+    <w:p>
+      <w:pPr>
+        <w:pStyle w:val="Ttulo2"/>
+        <w:rPr>
+          <w:lang w:val="en-US"/>
+        </w:rPr>
+      </w:pPr>
+    </w:p>
+    <w:p>
+      <w:pPr>
+        <w:pStyle w:val="Ttulo2"/>
+        <w:rPr>
+          <w:lang w:val="en-US"/>
+        </w:rPr>
+      </w:pPr>
+      <w:bookmarkStart w:id="16" w:name="_Toc387705144"/>
+      <w:r>
+        <w:rPr>
+          <w:lang w:val="en-US"/>
+        </w:rPr>
+        <w:t>CAN blue II</w:t>
+      </w:r>
+      <w:bookmarkEnd w:id="16"/>
+    </w:p>
+    <w:p>
+      <w:pPr>
+        <w:jc w:val="both"/>
+        <w:rPr>
+          <w:lang w:val="en-US"/>
+        </w:rPr>
+      </w:pPr>
+      <w:r>
+        <w:rPr>
+          <w:noProof/>
+        </w:rPr>
+        <mc:AlternateContent>
+          <mc:Choice Requires="wps">
+            <w:drawing>
+              <wp:anchor distT="0" distB="0" distL="114300" distR="114300" simplePos="0" relativeHeight="251666432" behindDoc="0" locked="0" layoutInCell="1" allowOverlap="1" wp14:anchorId="4FE5B883" wp14:editId="3AE465A3">
+                <wp:simplePos x="0" y="0"/>
+                <wp:positionH relativeFrom="column">
+                  <wp:posOffset>-3810</wp:posOffset>
+                </wp:positionH>
+                <wp:positionV relativeFrom="paragraph">
+                  <wp:posOffset>1884045</wp:posOffset>
+                </wp:positionV>
+                <wp:extent cx="2381250" cy="635"/>
+                <wp:effectExtent l="0" t="0" r="0" b="0"/>
+                <wp:wrapTight wrapText="bothSides">
+                  <wp:wrapPolygon edited="0">
+                    <wp:start x="0" y="0"/>
+                    <wp:lineTo x="0" y="21600"/>
+                    <wp:lineTo x="21600" y="21600"/>
+                    <wp:lineTo x="21600" y="0"/>
+                  </wp:wrapPolygon>
+                </wp:wrapTight>
+                <wp:docPr id="24" name="24 Cuadro de texto"/>
+                <wp:cNvGraphicFramePr/>
+                <a:graphic xmlns:a="http://schemas.openxmlformats.org/drawingml/2006/main">
+                  <a:graphicData uri="http://schemas.microsoft.com/office/word/2010/wordprocessingShape">
+                    <wps:wsp>
+                      <wps:cNvSpPr txBox="1"/>
+                      <wps:spPr>
+                        <a:xfrm>
+                          <a:off x="0" y="0"/>
+                          <a:ext cx="2381250" cy="635"/>
+                        </a:xfrm>
+                        <a:prstGeom prst="rect">
+                          <a:avLst/>
+                        </a:prstGeom>
+                        <a:solidFill>
+                          <a:prstClr val="white"/>
+                        </a:solidFill>
+                        <a:ln>
+                          <a:noFill/>
+                        </a:ln>
+                        <a:effectLst/>
+                      </wps:spPr>
+                      <wps:txbx>
+                        <w:txbxContent>
+                          <w:p>
+                            <w:pPr>
+                              <w:pStyle w:val="Epgrafe"/>
+                              <w:rPr>
+                                <w:noProof/>
+                              </w:rPr>
+                            </w:pPr>
+                            <w:bookmarkStart w:id="17" w:name="_Toc387705123"/>
+                            <w:r>
+                              <w:t xml:space="preserve">Figure </w:t>
+                            </w:r>
+                            <w:r>
+                              <w:fldChar w:fldCharType="begin"/>
+                            </w:r>
+                            <w:r>
+                              <w:instrText xml:space="preserve"> SEQ Figure \* ARABIC </w:instrText>
+                            </w:r>
+                            <w:r>
+                              <w:fldChar w:fldCharType="separate"/>
+                            </w:r>
+                            <w:r>
+                              <w:rPr>
+                                <w:noProof/>
+                              </w:rPr>
+                              <w:t>6</w:t>
+                            </w:r>
+                            <w:r>
+                              <w:fldChar w:fldCharType="end"/>
+                            </w:r>
+                            <w:r>
+                              <w:t xml:space="preserve"> CAN blue II </w:t>
+                            </w:r>
+                            <w:proofErr w:type="spellStart"/>
+                            <w:r>
+                              <w:t>adapter</w:t>
+                            </w:r>
+                            <w:bookmarkEnd w:id="17"/>
+                            <w:proofErr w:type="spellEnd"/>
+                          </w:p>
+                        </w:txbxContent>
+                      </wps:txbx>
+                      <wps:bodyPr rot="0" spcFirstLastPara="0" vertOverflow="overflow" horzOverflow="overflow" vert="horz" wrap="square" lIns="0" tIns="0" rIns="0" bIns="0" numCol="1" spcCol="0" rtlCol="0" fromWordArt="0" anchor="t" anchorCtr="0" forceAA="0" compatLnSpc="1">
+                        <a:prstTxWarp prst="textNoShape">
+                          <a:avLst/>
+                        </a:prstTxWarp>
+                        <a:spAutoFit/>
+                      </wps:bodyPr>
+                    </wps:wsp>
+                  </a:graphicData>
+                </a:graphic>
+              </wp:anchor>
+            </w:drawing>
+          </mc:Choice>
+          <mc:Fallback>
+            <w:pict>
+              <v:shape id="24 Cuadro de texto" o:spid="_x0000_s1028" type="#_x0000_t202" style="position:absolute;left:0;text-align:left;margin-left:-.3pt;margin-top:148.35pt;width:187.5pt;height:.05pt;z-index:251666432;visibility:visible;mso-wrap-style:square;mso-wrap-distance-left:9pt;mso-wrap-distance-top:0;mso-wrap-distance-right:9pt;mso-wrap-distance-bottom:0;mso-position-horizontal:absolute;mso-position-horizontal-relative:text;mso-position-vertical:absolute;mso-position-vertical-relative:text;v-text-anchor:top" o:gfxdata="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" stroked="f">
+                <v:textbox style="mso-fit-shape-to-text:t" inset="0,0,0,0">
+                  <w:txbxContent>
+                    <w:p>
+                      <w:pPr>
+                        <w:pStyle w:val="Epgrafe"/>
+                        <w:rPr>
+                          <w:noProof/>
+                        </w:rPr>
+                      </w:pPr>
+                      <w:bookmarkStart w:id="18" w:name="_Toc387705123"/>
+                      <w:r>
+                        <w:t xml:space="preserve">Figure </w:t>
+                      </w:r>
+                      <w:r>
+                        <w:fldChar w:fldCharType="begin"/>
+                      </w:r>
+                      <w:r>
+                        <w:instrText xml:space="preserve"> SEQ Figure \* ARABIC </w:instrText>
+                      </w:r>
+                      <w:r>
+                        <w:fldChar w:fldCharType="separate"/>
+                      </w:r>
+                      <w:r>
+                        <w:rPr>
+                          <w:noProof/>
+                        </w:rPr>
+                        <w:t>6</w:t>
+                      </w:r>
+                      <w:r>
+                        <w:fldChar w:fldCharType="end"/>
+                      </w:r>
+                      <w:r>
+                        <w:t xml:space="preserve"> CAN blue II </w:t>
+                      </w:r>
+                      <w:proofErr w:type="spellStart"/>
+                      <w:r>
+                        <w:t>adapter</w:t>
+                      </w:r>
+                      <w:bookmarkEnd w:id="18"/>
+                      <w:proofErr w:type="spellEnd"/>
+                    </w:p>
+                  </w:txbxContent>
+                </v:textbox>
+                <w10:wrap type="tight"/>
+              </v:shape>
+            </w:pict>
+          </mc:Fallback>
+        </mc:AlternateContent>
+      </w:r>
+      <w:r>
+        <w:rPr>
+          <w:noProof/>
+          <w:lang w:eastAsia="es-MX"/>
+        </w:rPr>
+        <w:drawing>
+          <wp:anchor distT="0" distB="0" distL="114300" distR="114300" simplePos="0" relativeHeight="251664384" behindDoc="1" locked="0" layoutInCell="1" allowOverlap="1" wp14:anchorId="671BF534" wp14:editId="369AC7AC">
+            <wp:simplePos x="0" y="0"/>
+            <wp:positionH relativeFrom="column">
+              <wp:posOffset>-3810</wp:posOffset>
+            </wp:positionH>
+            <wp:positionV relativeFrom="paragraph">
+              <wp:posOffset>45720</wp:posOffset>
+            </wp:positionV>
+            <wp:extent cx="2381250" cy="1781175"/>
+            <wp:effectExtent l="0" t="0" r="0" b="9525"/>
+            <wp:wrapTight wrapText="bothSides">
+              <wp:wrapPolygon edited="0">
+                <wp:start x="0" y="0"/>
+                <wp:lineTo x="0" y="21484"/>
+                <wp:lineTo x="21427" y="21484"/>
+                <wp:lineTo x="21427" y="0"/>
+                <wp:lineTo x="0" y="0"/>
+              </wp:wrapPolygon>
+            </wp:wrapTight>
+            <wp:docPr id="23" name="0 Imagen"/>
+            <wp:cNvGraphicFramePr>
+              <a:graphicFrameLocks xmlns:a="http://schemas.openxmlformats.org/drawingml/2006/main" noChangeAspect="1"/>
+            </wp:cNvGraphicFramePr>
+            <a:graphic xmlns:a="http://schemas.openxmlformats.org/drawingml/2006/main">
+              <a:graphicData uri="http://schemas.openxmlformats.org/drawingml/2006/picture">
+                <pic:pic xmlns:pic="http://schemas.openxmlformats.org/drawingml/2006/picture">
+                  <pic:nvPicPr>
+                    <pic:cNvPr id="0" name="CanBlue II.jpg"/>
+                    <pic:cNvPicPr/>
+                  </pic:nvPicPr>
+                  <pic:blipFill>
+                    <a:blip r:embed="rId19">
+                      <a:extLst>
+                        <a:ext uri="{28A0092B-C50C-407E-A947-70E740481C1C}">
+                          <a14:useLocalDpi xmlns:a14="http://schemas.microsoft.com/office/drawing/2010/main" val="0"/>
+                        </a:ext>
+                      </a:extLst>
+                    </a:blip>
+                    <a:stretch>
+                      <a:fillRect/>
+                    </a:stretch>
+                  </pic:blipFill>
+                  <pic:spPr>
+                    <a:xfrm>
+                      <a:off x="0" y="0"/>
+                      <a:ext cx="2381250" cy="1781175"/>
+                    </a:xfrm>
+                    <a:prstGeom prst="rect">
+                      <a:avLst/>
+                    </a:prstGeom>
+                  </pic:spPr>
+                </pic:pic>
+              </a:graphicData>
+            </a:graphic>
+            <wp14:sizeRelH relativeFrom="page">
+              <wp14:pctWidth>0</wp14:pctWidth>
+            </wp14:sizeRelH>
+            <wp14:sizeRelV relativeFrom="page">
+              <wp14:pctHeight>0</wp14:pctHeight>
+            </wp14:sizeRelV>
+          </wp:anchor>
+        </w:drawing>
+      </w:r>
+      <w:r>
+        <w:rPr>
+          <w:lang w:val="en-US"/>
+        </w:rPr>
+        <w:t>This element is a Bluetooth adapter used to connect CAN networks wirelessly. The adapter uses the SPP (Serial Port Profile) service to transmit messages. When two adapters are connected, one should act as a server and the other as a client; the role can be played simultaneously in order to enlarge the network.</w:t>
+      </w:r>
+    </w:p>
+    <w:p>
+      <w:pPr>
+        <w:jc w:val="both"/>
+        <w:rPr>
+          <w:lang w:val="en-US"/>
+        </w:rPr>
+      </w:pPr>
+      <w:r>
+        <w:rPr>
+          <w:lang w:val="en-US"/>
+        </w:rPr>
+        <w:t xml:space="preserve">In this </w:t>
+      </w:r>
+      <w:proofErr w:type="spellStart"/>
+      <w:r>
+        <w:rPr>
+          <w:lang w:val="en-US"/>
+        </w:rPr>
+        <w:t>proyect</w:t>
+      </w:r>
+      <w:proofErr w:type="spellEnd"/>
+      <w:r>
+        <w:rPr>
+          <w:lang w:val="en-US"/>
+        </w:rPr>
+        <w:t>, the CAN blue II adapter is used as a Gateway for the Arduino; the Arduino is connected to de CAN blue II adapter in order to send and receive messages wirelessly.</w:t>
+      </w:r>
+    </w:p>
+    <w:p>
+      <w:pPr>
+        <w:jc w:val="both"/>
+        <w:rPr>
+          <w:lang w:val="en-US"/>
+        </w:rPr>
+      </w:pPr>
+      <w:r>
+        <w:rPr>
+          <w:lang w:val="en-US"/>
+        </w:rPr>
+        <w:t>Detailed information is available in the website of the manufacturer:</w:t>
+      </w:r>
+    </w:p>
+    <w:p>
+      <w:pPr>
+        <w:rPr>
+          <w:lang w:val="en-US"/>
+        </w:rPr>
+      </w:pPr>
+      <w:hyperlink r:id="rId20" w:history="1">
+        <w:r>
+          <w:rPr>
+            <w:rStyle w:val="Hipervnculo"/>
+            <w:lang w:val="en-US"/>
+          </w:rPr>
+          <w:t>http://www.ixxat.com/download/manuals/canblue-ii_manual.pdf</w:t>
+        </w:r>
+      </w:hyperlink>
+    </w:p>
+    <w:p>
+      <w:pPr>
+        <w:pStyle w:val="Ttulo2"/>
+        <w:rPr>
+          <w:lang w:val="en-US"/>
+        </w:rPr>
+      </w:pPr>
+      <w:bookmarkStart w:id="19" w:name="_Toc387705145"/>
+      <w:r>
+        <w:rPr>
+          <w:lang w:val="en-US"/>
+        </w:rPr>
+        <w:lastRenderedPageBreak/>
         <w:t>Adaptors and physical connection</w:t>
       </w:r>
-      <w:bookmarkEnd w:id="8"/>
+      <w:bookmarkEnd w:id="19"/>
     </w:p>
     <w:p>
       <w:pPr>
@@ -3787,7 +4845,7 @@
           <w:lang w:eastAsia="es-MX"/>
         </w:rPr>
         <w:drawing>
-          <wp:inline distT="0" distB="0" distL="0" distR="0" wp14:anchorId="4F58E866" wp14:editId="20D87E01">
+          <wp:inline distT="0" distB="0" distL="0" distR="0" wp14:anchorId="6AEAEE05" wp14:editId="51BA1C2B">
             <wp:extent cx="5381625" cy="1495425"/>
             <wp:effectExtent l="0" t="0" r="9525" b="9525"/>
             <wp:docPr id="7" name="0 Imagen"/>
@@ -3802,7 +4860,7 @@
                     <pic:cNvPicPr/>
                   </pic:nvPicPr>
                   <pic:blipFill>
-                    <a:blip r:embed="rId18">
+                    <a:blip r:embed="rId21">
                       <a:extLst>
                         <a:ext uri="{28A0092B-C50C-407E-A947-70E740481C1C}">
                           <a14:useLocalDpi xmlns:a14="http://schemas.microsoft.com/office/drawing/2010/main" val="0"/>
@@ -3837,6 +4895,7 @@
           <w:lang w:val="en-US"/>
         </w:rPr>
       </w:pPr>
+      <w:bookmarkStart w:id="20" w:name="_Toc387705124"/>
       <w:r>
         <w:t xml:space="preserve">Figure </w:t>
       </w:r>
@@ -3853,7 +4912,7 @@
         <w:rPr>
           <w:noProof/>
         </w:rPr>
-        <w:t>5</w:t>
+        <w:t>7</w:t>
       </w:r>
       <w:r>
         <w:rPr>
@@ -3876,6 +4935,7 @@
       <w:r>
         <w:t>communication</w:t>
       </w:r>
+      <w:bookmarkEnd w:id="20"/>
       <w:proofErr w:type="spellEnd"/>
     </w:p>
     <w:p>
@@ -3976,7 +5036,6 @@
         <w:rPr>
           <w:lang w:val="en-US"/>
         </w:rPr>
-        <w:lastRenderedPageBreak/>
         <w:t>The CAN Bus is compound by two wires, the CAN_H and CAN_</w:t>
       </w:r>
       <w:proofErr w:type="gramStart"/>
@@ -4023,7 +5082,7 @@
           <w:lang w:eastAsia="es-MX"/>
         </w:rPr>
         <w:drawing>
-          <wp:inline distT="0" distB="0" distL="0" distR="0" wp14:anchorId="2C66A3E3" wp14:editId="78AA05CA">
+          <wp:inline distT="0" distB="0" distL="0" distR="0" wp14:anchorId="6BD77C1A" wp14:editId="44C0F385">
             <wp:extent cx="3359903" cy="2305050"/>
             <wp:effectExtent l="0" t="0" r="0" b="0"/>
             <wp:docPr id="11" name="0 Imagen"/>
@@ -4038,7 +5097,7 @@
                     <pic:cNvPicPr/>
                   </pic:nvPicPr>
                   <pic:blipFill>
-                    <a:blip r:embed="rId19">
+                    <a:blip r:embed="rId22">
                       <a:extLst>
                         <a:ext uri="{28A0092B-C50C-407E-A947-70E740481C1C}">
                           <a14:useLocalDpi xmlns:a14="http://schemas.microsoft.com/office/drawing/2010/main" val="0"/>
@@ -4073,6 +5132,7 @@
           <w:lang w:val="en-US"/>
         </w:rPr>
       </w:pPr>
+      <w:bookmarkStart w:id="21" w:name="_Toc387705125"/>
       <w:r>
         <w:rPr>
           <w:lang w:val="en-US"/>
@@ -4096,7 +5156,7 @@
           <w:noProof/>
           <w:lang w:val="en-US"/>
         </w:rPr>
-        <w:t>6</w:t>
+        <w:t>8</w:t>
       </w:r>
       <w:r>
         <w:rPr>
@@ -4110,6 +5170,7 @@
         </w:rPr>
         <w:t xml:space="preserve"> DB9 CAN pin arrangement</w:t>
       </w:r>
+      <w:bookmarkEnd w:id="21"/>
     </w:p>
     <w:p>
       <w:pPr>
@@ -4121,8 +5182,9 @@
           <w:noProof/>
           <w:lang w:eastAsia="es-MX"/>
         </w:rPr>
+        <w:lastRenderedPageBreak/>
         <w:drawing>
-          <wp:inline distT="0" distB="0" distL="0" distR="0" wp14:anchorId="2DAD1DC8" wp14:editId="655C3DD2">
+          <wp:inline distT="0" distB="0" distL="0" distR="0" wp14:anchorId="394B1BBE" wp14:editId="11742D7B">
             <wp:extent cx="3390900" cy="2133600"/>
             <wp:effectExtent l="0" t="0" r="0" b="0"/>
             <wp:docPr id="10" name="0 Imagen"/>
@@ -4137,7 +5199,7 @@
                     <pic:cNvPicPr/>
                   </pic:nvPicPr>
                   <pic:blipFill>
-                    <a:blip r:embed="rId20">
+                    <a:blip r:embed="rId23">
                       <a:extLst>
                         <a:ext uri="{28A0092B-C50C-407E-A947-70E740481C1C}">
                           <a14:useLocalDpi xmlns:a14="http://schemas.microsoft.com/office/drawing/2010/main" val="0"/>
@@ -4172,6 +5234,7 @@
           <w:lang w:val="en-US"/>
         </w:rPr>
       </w:pPr>
+      <w:bookmarkStart w:id="22" w:name="_Toc387705126"/>
       <w:r>
         <w:rPr>
           <w:lang w:val="en-US"/>
@@ -4195,7 +5258,7 @@
           <w:noProof/>
           <w:lang w:val="en-US"/>
         </w:rPr>
-        <w:t>7</w:t>
+        <w:t>9</w:t>
       </w:r>
       <w:r>
         <w:fldChar w:fldCharType="end"/>
@@ -4206,6 +5269,7 @@
         </w:rPr>
         <w:t xml:space="preserve"> RJ45 CAN pin arrangement</w:t>
       </w:r>
+      <w:bookmarkEnd w:id="22"/>
     </w:p>
     <w:p>
       <w:pPr>
@@ -4222,14 +5286,14 @@
           <w:lang w:val="en-US"/>
         </w:rPr>
       </w:pPr>
-      <w:bookmarkStart w:id="9" w:name="_Toc386922209"/>
+      <w:bookmarkStart w:id="23" w:name="_Toc387705146"/>
       <w:r>
         <w:rPr>
           <w:lang w:val="en-US"/>
         </w:rPr>
         <w:t>Application</w:t>
       </w:r>
-      <w:bookmarkEnd w:id="9"/>
+      <w:bookmarkEnd w:id="23"/>
     </w:p>
     <w:p>
       <w:pPr>
@@ -4238,14 +5302,14 @@
           <w:lang w:val="en-US"/>
         </w:rPr>
       </w:pPr>
-      <w:bookmarkStart w:id="10" w:name="_Toc386922210"/>
+      <w:bookmarkStart w:id="24" w:name="_Toc387705147"/>
       <w:r>
         <w:rPr>
           <w:lang w:val="en-US"/>
         </w:rPr>
         <w:t>CAN Controller</w:t>
       </w:r>
-      <w:bookmarkEnd w:id="10"/>
+      <w:bookmarkEnd w:id="24"/>
     </w:p>
     <w:p>
       <w:pPr>
@@ -4282,15 +5346,14 @@
           <w:lang w:val="en-US"/>
         </w:rPr>
       </w:pPr>
-      <w:bookmarkStart w:id="11" w:name="_Toc386922211"/>
-      <w:r>
-        <w:rPr>
-          <w:lang w:val="en-US"/>
-        </w:rPr>
-        <w:lastRenderedPageBreak/>
+      <w:bookmarkStart w:id="25" w:name="_Toc387705148"/>
+      <w:r>
+        <w:rPr>
+          <w:lang w:val="en-US"/>
+        </w:rPr>
         <w:t>Operation mode</w:t>
       </w:r>
-      <w:bookmarkEnd w:id="11"/>
+      <w:bookmarkEnd w:id="25"/>
     </w:p>
     <w:p>
       <w:pPr>
@@ -4440,14 +5503,14 @@
           <w:lang w:val="en-US"/>
         </w:rPr>
       </w:pPr>
-      <w:bookmarkStart w:id="12" w:name="_Toc386922212"/>
+      <w:bookmarkStart w:id="26" w:name="_Toc387705149"/>
       <w:r>
         <w:rPr>
           <w:lang w:val="en-US"/>
         </w:rPr>
         <w:t>Receiving messages</w:t>
       </w:r>
-      <w:bookmarkEnd w:id="12"/>
+      <w:bookmarkEnd w:id="26"/>
     </w:p>
     <w:p>
       <w:pPr>
@@ -4474,6 +5537,7 @@
         <w:rPr>
           <w:lang w:val="en-US"/>
         </w:rPr>
+        <w:lastRenderedPageBreak/>
         <w:t xml:space="preserve">In order to forward the message from the MAB to the other reception buffers (RB0 and RB1) the messages </w:t>
       </w:r>
       <w:r>
@@ -4632,7 +5696,19 @@
         <w:rPr>
           <w:lang w:val="en-US"/>
         </w:rPr>
-        <w:t>*Details regarding configuration of mask, filters and message forwarding available in the datasheet.</w:t>
+        <w:t>*Details regarding configuration of mask, filters and message forwarding</w:t>
+      </w:r>
+      <w:r>
+        <w:rPr>
+          <w:lang w:val="en-US"/>
+        </w:rPr>
+        <w:t xml:space="preserve"> appears later in this document, the complete data is</w:t>
+      </w:r>
+      <w:r>
+        <w:rPr>
+          <w:lang w:val="en-US"/>
+        </w:rPr>
+        <w:t xml:space="preserve"> available in the datasheet.</w:t>
       </w:r>
     </w:p>
     <w:p>
@@ -4670,189 +5746,183 @@
         <w:rPr>
           <w:lang w:val="en-US"/>
         </w:rPr>
-        <w:t xml:space="preserve">accept all messages, standard identifier messages, extended identifier messages and </w:t>
-      </w:r>
+        <w:t>accept all messages, standard identifier messages, extended identifier messages and even all messages regardless of error. Normally, the reception of all messages</w:t>
+      </w:r>
+      <w:r>
+        <w:rPr>
+          <w:lang w:val="en-US"/>
+        </w:rPr>
+        <w:t xml:space="preserve"> regardless of error</w:t>
+      </w:r>
+      <w:r>
+        <w:rPr>
+          <w:lang w:val="en-US"/>
+        </w:rPr>
+        <w:t xml:space="preserve"> is used for debugging task, not for an actual system.</w:t>
+      </w:r>
+    </w:p>
+    <w:p>
+      <w:pPr>
+        <w:pStyle w:val="Ttulo3"/>
+        <w:rPr>
+          <w:lang w:val="en-US"/>
+        </w:rPr>
+      </w:pPr>
+      <w:bookmarkStart w:id="27" w:name="_Toc387705150"/>
+      <w:r>
+        <w:rPr>
+          <w:lang w:val="en-US"/>
+        </w:rPr>
+        <w:t>Sending messages</w:t>
+      </w:r>
+      <w:bookmarkEnd w:id="27"/>
+    </w:p>
+    <w:p>
+      <w:pPr>
+        <w:jc w:val="both"/>
+        <w:rPr>
+          <w:lang w:val="en-US"/>
+        </w:rPr>
+      </w:pPr>
+      <w:r>
+        <w:rPr>
+          <w:lang w:val="en-US"/>
+        </w:rPr>
+        <w:t>In order to send messages through the CAN bus the CAN controller should receive the request for sending the message.</w:t>
+      </w:r>
+      <w:r>
+        <w:rPr>
+          <w:lang w:val="en-US"/>
+        </w:rPr>
+        <w:t xml:space="preserve"> To assembly the messages the controller has 3 buffers compound by 14 bytes. The first byte corresponds to the control bits, 5 bits for the identifier (standard or extended) and 8 bytes available for data.</w:t>
+      </w:r>
+    </w:p>
+    <w:p>
+      <w:pPr>
+        <w:jc w:val="both"/>
+        <w:rPr>
+          <w:lang w:val="en-US"/>
+        </w:rPr>
+      </w:pPr>
+      <w:r>
+        <w:rPr>
+          <w:lang w:val="en-US"/>
+        </w:rPr>
+        <w:t>For transmission; the obligatory registers to be loaded are the identifier</w:t>
+      </w:r>
+      <w:r>
+        <w:rPr>
+          <w:lang w:val="en-US"/>
+        </w:rPr>
+        <w:t>, standard</w:t>
+      </w:r>
+      <w:r>
+        <w:rPr>
+          <w:lang w:val="en-US"/>
+        </w:rPr>
+        <w:t xml:space="preserve"> (</w:t>
+      </w:r>
+      <w:proofErr w:type="spellStart"/>
+      <w:r>
+        <w:rPr>
+          <w:lang w:val="en-US"/>
+        </w:rPr>
+        <w:t>TXBnSIDH</w:t>
+      </w:r>
+      <w:proofErr w:type="spellEnd"/>
+      <w:r>
+        <w:rPr>
+          <w:lang w:val="en-US"/>
+        </w:rPr>
+        <w:t xml:space="preserve">, </w:t>
+      </w:r>
+      <w:proofErr w:type="spellStart"/>
+      <w:r>
+        <w:rPr>
+          <w:lang w:val="en-US"/>
+        </w:rPr>
+        <w:t>TXBnSIDL</w:t>
+      </w:r>
+      <w:proofErr w:type="spellEnd"/>
+      <w:r>
+        <w:rPr>
+          <w:lang w:val="en-US"/>
+        </w:rPr>
+        <w:t>)</w:t>
+      </w:r>
+      <w:r>
+        <w:rPr>
+          <w:lang w:val="en-US"/>
+        </w:rPr>
+        <w:t xml:space="preserve"> or extended (</w:t>
+      </w:r>
+      <w:proofErr w:type="spellStart"/>
+      <w:r>
+        <w:rPr>
+          <w:lang w:val="en-US"/>
+        </w:rPr>
+        <w:t>TXBnEIDm</w:t>
+      </w:r>
+      <w:proofErr w:type="spellEnd"/>
+      <w:r>
+        <w:rPr>
+          <w:lang w:val="en-US"/>
+        </w:rPr>
+        <w:t>)</w:t>
+      </w:r>
+      <w:r>
+        <w:rPr>
+          <w:lang w:val="en-US"/>
+        </w:rPr>
+        <w:t xml:space="preserve"> and the data length (</w:t>
+      </w:r>
+      <w:proofErr w:type="spellStart"/>
+      <w:r>
+        <w:rPr>
+          <w:lang w:val="en-US"/>
+        </w:rPr>
+        <w:t>TXBnDLC</w:t>
+      </w:r>
+      <w:proofErr w:type="spellEnd"/>
+      <w:r>
+        <w:rPr>
+          <w:lang w:val="en-US"/>
+        </w:rPr>
+        <w:t>)</w:t>
+      </w:r>
+      <w:r>
+        <w:rPr>
+          <w:lang w:val="en-US"/>
+        </w:rPr>
+        <w:t>.</w:t>
+      </w:r>
+    </w:p>
+    <w:p>
+      <w:pPr>
+        <w:jc w:val="both"/>
+        <w:rPr>
+          <w:lang w:val="en-US"/>
+        </w:rPr>
+      </w:pPr>
+      <w:r>
+        <w:rPr>
+          <w:lang w:val="en-US"/>
+        </w:rPr>
+        <w:t xml:space="preserve">Message transmission includes priority; when many messages are request to send, the priority in the control register is checked. 2 bits are available for priority assignment where 11 is the highest priority and 00 the lowest; in case two buffers have the same priority, the higher buffer number is selected. </w:t>
+      </w:r>
+    </w:p>
+    <w:p>
+      <w:pPr>
+        <w:jc w:val="both"/>
+        <w:rPr>
+          <w:lang w:val="en-US"/>
+        </w:rPr>
+      </w:pPr>
       <w:r>
         <w:rPr>
           <w:lang w:val="en-US"/>
         </w:rPr>
         <w:lastRenderedPageBreak/>
-        <w:t>even all messages regardless of error. Normally, the reception of all messages</w:t>
-      </w:r>
-      <w:r>
-        <w:rPr>
-          <w:lang w:val="en-US"/>
-        </w:rPr>
-        <w:t xml:space="preserve"> regardless of error</w:t>
-      </w:r>
-      <w:r>
-        <w:rPr>
-          <w:lang w:val="en-US"/>
-        </w:rPr>
-        <w:t xml:space="preserve"> is used for debugging task, not for an actual system.</w:t>
-      </w:r>
-    </w:p>
-    <w:p>
-      <w:pPr>
-        <w:pStyle w:val="Ttulo3"/>
-        <w:rPr>
-          <w:lang w:val="en-US"/>
-        </w:rPr>
-      </w:pPr>
-      <w:bookmarkStart w:id="13" w:name="_Toc386922213"/>
-      <w:r>
-        <w:rPr>
-          <w:lang w:val="en-US"/>
-        </w:rPr>
-        <w:t>Sending messages</w:t>
-      </w:r>
-      <w:bookmarkEnd w:id="13"/>
-    </w:p>
-    <w:p>
-      <w:pPr>
-        <w:jc w:val="both"/>
-        <w:rPr>
-          <w:lang w:val="en-US"/>
-        </w:rPr>
-      </w:pPr>
-      <w:r>
-        <w:rPr>
-          <w:lang w:val="en-US"/>
-        </w:rPr>
-        <w:t>In order to send messages through the CAN bus the CAN controller should receive the request for sending the message.</w:t>
-      </w:r>
-      <w:r>
-        <w:rPr>
-          <w:lang w:val="en-US"/>
-        </w:rPr>
-        <w:t xml:space="preserve"> To assembly the messages the controller has 3 buffers compound by 14 bytes. The first byte corresponds to the control bits, 5 bits for the identifier (standard or extended) and 8 bytes available for data.</w:t>
-      </w:r>
-    </w:p>
-    <w:p>
-      <w:pPr>
-        <w:jc w:val="both"/>
-        <w:rPr>
-          <w:lang w:val="en-US"/>
-        </w:rPr>
-      </w:pPr>
-      <w:r>
-        <w:rPr>
-          <w:lang w:val="en-US"/>
-        </w:rPr>
-        <w:t>For transmission; the obligatory registers to be loaded are the identifier</w:t>
-      </w:r>
-      <w:r>
-        <w:rPr>
-          <w:lang w:val="en-US"/>
-        </w:rPr>
-        <w:t>, standard</w:t>
-      </w:r>
-      <w:r>
-        <w:rPr>
-          <w:lang w:val="en-US"/>
-        </w:rPr>
-        <w:t xml:space="preserve"> (</w:t>
-      </w:r>
-      <w:proofErr w:type="spellStart"/>
-      <w:r>
-        <w:rPr>
-          <w:lang w:val="en-US"/>
-        </w:rPr>
-        <w:t>TXBnSIDH</w:t>
-      </w:r>
-      <w:proofErr w:type="spellEnd"/>
-      <w:r>
-        <w:rPr>
-          <w:lang w:val="en-US"/>
-        </w:rPr>
-        <w:t xml:space="preserve">, </w:t>
-      </w:r>
-      <w:proofErr w:type="spellStart"/>
-      <w:r>
-        <w:rPr>
-          <w:lang w:val="en-US"/>
-        </w:rPr>
-        <w:t>TXBnSIDL</w:t>
-      </w:r>
-      <w:proofErr w:type="spellEnd"/>
-      <w:r>
-        <w:rPr>
-          <w:lang w:val="en-US"/>
-        </w:rPr>
-        <w:t>)</w:t>
-      </w:r>
-      <w:r>
-        <w:rPr>
-          <w:lang w:val="en-US"/>
-        </w:rPr>
-        <w:t xml:space="preserve"> or extended (</w:t>
-      </w:r>
-      <w:proofErr w:type="spellStart"/>
-      <w:r>
-        <w:rPr>
-          <w:lang w:val="en-US"/>
-        </w:rPr>
-        <w:t>TXBnEIDm</w:t>
-      </w:r>
-      <w:proofErr w:type="spellEnd"/>
-      <w:r>
-        <w:rPr>
-          <w:lang w:val="en-US"/>
-        </w:rPr>
-        <w:t>)</w:t>
-      </w:r>
-      <w:r>
-        <w:rPr>
-          <w:lang w:val="en-US"/>
-        </w:rPr>
-        <w:t xml:space="preserve"> and the data length (</w:t>
-      </w:r>
-      <w:proofErr w:type="spellStart"/>
-      <w:r>
-        <w:rPr>
-          <w:lang w:val="en-US"/>
-        </w:rPr>
-        <w:t>TXBnDLC</w:t>
-      </w:r>
-      <w:proofErr w:type="spellEnd"/>
-      <w:r>
-        <w:rPr>
-          <w:lang w:val="en-US"/>
-        </w:rPr>
-        <w:t>)</w:t>
-      </w:r>
-      <w:r>
-        <w:rPr>
-          <w:lang w:val="en-US"/>
-        </w:rPr>
-        <w:t>.</w:t>
-      </w:r>
-    </w:p>
-    <w:p>
-      <w:pPr>
-        <w:jc w:val="both"/>
-        <w:rPr>
-          <w:lang w:val="en-US"/>
-        </w:rPr>
-      </w:pPr>
-      <w:r>
-        <w:rPr>
-          <w:lang w:val="en-US"/>
-        </w:rPr>
-        <w:t xml:space="preserve">Message transmission includes priority; when many messages are request to send, the priority in the control register is checked. 2 bits are available for priority assignment where 11 is the highest priority and 00 the lowest; in case two buffers have the same priority, the higher buffer number is selected. </w:t>
-      </w:r>
-    </w:p>
-    <w:p>
-      <w:pPr>
-        <w:jc w:val="both"/>
-        <w:rPr>
-          <w:lang w:val="en-US"/>
-        </w:rPr>
-      </w:pPr>
-      <w:r>
-        <w:rPr>
-          <w:lang w:val="en-US"/>
-        </w:rPr>
         <w:t>In order to send a message the action must be request by the MCU, there are three ways the action can be performed:</w:t>
       </w:r>
     </w:p>
@@ -5016,14 +6086,14 @@
           <w:lang w:val="en-US"/>
         </w:rPr>
       </w:pPr>
-      <w:bookmarkStart w:id="14" w:name="_Toc386922214"/>
+      <w:bookmarkStart w:id="28" w:name="_Toc387705151"/>
       <w:r>
         <w:rPr>
           <w:lang w:val="en-US"/>
         </w:rPr>
         <w:t>Bit Timing</w:t>
       </w:r>
-      <w:bookmarkEnd w:id="14"/>
+      <w:bookmarkEnd w:id="28"/>
     </w:p>
     <w:p>
       <w:pPr>
@@ -5032,14 +6102,14 @@
           <w:lang w:val="en-US"/>
         </w:rPr>
       </w:pPr>
-      <w:bookmarkStart w:id="15" w:name="_Toc386922215"/>
+      <w:bookmarkStart w:id="29" w:name="_Toc387705152"/>
       <w:r>
         <w:rPr>
           <w:lang w:val="en-US"/>
         </w:rPr>
         <w:t>Can Controller</w:t>
       </w:r>
-      <w:bookmarkEnd w:id="15"/>
+      <w:bookmarkEnd w:id="29"/>
     </w:p>
     <w:p>
       <w:pPr>
@@ -5082,15 +6152,14 @@
           <w:lang w:val="en-US"/>
         </w:rPr>
       </w:pPr>
-      <w:bookmarkStart w:id="16" w:name="_Toc386922216"/>
-      <w:r>
-        <w:rPr>
-          <w:lang w:val="en-US"/>
-        </w:rPr>
-        <w:lastRenderedPageBreak/>
+      <w:bookmarkStart w:id="30" w:name="_Toc387705153"/>
+      <w:r>
+        <w:rPr>
+          <w:lang w:val="en-US"/>
+        </w:rPr>
         <w:t>CAN Bit time</w:t>
       </w:r>
-      <w:bookmarkEnd w:id="16"/>
+      <w:bookmarkEnd w:id="30"/>
     </w:p>
     <w:p>
       <w:pPr>
@@ -5367,12 +6436,6 @@
     </w:p>
     <w:p>
       <w:pPr>
-        <w:keepNext/>
-        <w:jc w:val="center"/>
-      </w:pPr>
-    </w:p>
-    <w:p>
-      <w:pPr>
         <w:jc w:val="both"/>
         <w:rPr>
           <w:rFonts w:eastAsiaTheme="minorEastAsia"/>
@@ -5409,6 +6472,7 @@
           <w:rFonts w:eastAsiaTheme="minorEastAsia"/>
           <w:lang w:val="en-US"/>
         </w:rPr>
+        <w:lastRenderedPageBreak/>
         <w:t xml:space="preserve">The length of a TQ depends on the oscillator period and the programmable Baud Rate </w:t>
       </w:r>
       <w:proofErr w:type="spellStart"/>
@@ -5554,14 +6618,14 @@
           <w:lang w:val="en-US"/>
         </w:rPr>
       </w:pPr>
-      <w:bookmarkStart w:id="17" w:name="_Toc386922217"/>
+      <w:bookmarkStart w:id="31" w:name="_Toc387705154"/>
       <w:r>
         <w:rPr>
           <w:lang w:val="en-US"/>
         </w:rPr>
         <w:t>CAN Bit Segments</w:t>
       </w:r>
-      <w:bookmarkEnd w:id="17"/>
+      <w:bookmarkEnd w:id="31"/>
     </w:p>
     <w:p>
       <w:pPr>
@@ -5591,7 +6655,7 @@
           <w:lang w:eastAsia="es-MX"/>
         </w:rPr>
         <w:drawing>
-          <wp:inline distT="0" distB="0" distL="0" distR="0" wp14:anchorId="27EE5E3A" wp14:editId="7EA1AF7B">
+          <wp:inline distT="0" distB="0" distL="0" distR="0" wp14:anchorId="310178EA" wp14:editId="20886973">
             <wp:extent cx="4762500" cy="1314295"/>
             <wp:effectExtent l="0" t="0" r="0" b="635"/>
             <wp:docPr id="9" name="0 Imagen"/>
@@ -5606,7 +6670,7 @@
                     <pic:cNvPicPr/>
                   </pic:nvPicPr>
                   <pic:blipFill>
-                    <a:blip r:embed="rId21">
+                    <a:blip r:embed="rId24">
                       <a:extLst>
                         <a:ext uri="{28A0092B-C50C-407E-A947-70E740481C1C}">
                           <a14:useLocalDpi xmlns:a14="http://schemas.microsoft.com/office/drawing/2010/main" val="0"/>
@@ -5642,6 +6706,7 @@
           <w:lang w:val="en-US"/>
         </w:rPr>
       </w:pPr>
+      <w:bookmarkStart w:id="32" w:name="_Toc387705127"/>
       <w:r>
         <w:rPr>
           <w:lang w:val="en-US"/>
@@ -5665,7 +6730,7 @@
           <w:noProof/>
           <w:lang w:val="en-US"/>
         </w:rPr>
-        <w:t>8</w:t>
+        <w:t>10</w:t>
       </w:r>
       <w:r>
         <w:fldChar w:fldCharType="end"/>
@@ -5676,20 +6741,206 @@
         </w:rPr>
         <w:t xml:space="preserve"> CAN Bit Segments</w:t>
       </w:r>
-    </w:p>
-    <w:p>
-      <w:pPr>
-        <w:jc w:val="both"/>
-        <w:rPr>
-          <w:lang w:val="en-US"/>
-        </w:rPr>
-      </w:pPr>
-      <w:r>
-        <w:rPr>
+      <w:bookmarkEnd w:id="32"/>
+    </w:p>
+    <w:p>
+      <w:pPr>
+        <w:jc w:val="both"/>
+        <w:rPr>
+          <w:lang w:val="en-US"/>
+        </w:rPr>
+      </w:pPr>
+      <w:r>
+        <w:rPr>
+          <w:lang w:val="en-US"/>
+        </w:rPr>
+        <w:t>The Synchronization Segment consists of just one TQ; an edge is expected in this segment.</w:t>
+      </w:r>
+    </w:p>
+    <w:p>
+      <w:pPr>
+        <w:jc w:val="both"/>
+        <w:rPr>
+          <w:lang w:val="en-US"/>
+        </w:rPr>
+      </w:pPr>
+      <w:proofErr w:type="gramStart"/>
+      <w:r>
+        <w:rPr>
+          <w:lang w:val="en-US"/>
+        </w:rPr>
+        <w:t>Propagation Segment</w:t>
+      </w:r>
+      <w:r>
+        <w:rPr>
+          <w:lang w:val="en-US"/>
+        </w:rPr>
+        <w:t xml:space="preserve"> to compensate physical delay within the nodes, duration between one and eight TQ.</w:t>
+      </w:r>
+      <w:proofErr w:type="gramEnd"/>
+    </w:p>
+    <w:p>
+      <w:pPr>
+        <w:jc w:val="both"/>
+        <w:rPr>
+          <w:lang w:val="en-US"/>
+        </w:rPr>
+      </w:pPr>
+      <w:r>
+        <w:rPr>
+          <w:lang w:val="en-US"/>
+        </w:rPr>
+        <w:t xml:space="preserve">Phase Segments (1 and 2) they are used to compensate phase errors and synchronize. The sample point is at the end of PS1 and determines the start of PS2. </w:t>
+      </w:r>
+      <w:proofErr w:type="gramStart"/>
+      <w:r>
+        <w:rPr>
+          <w:lang w:val="en-US"/>
+        </w:rPr>
+        <w:t>PS1 between 1 and 8 TQ; PS2 between 2 and 8 TQ.</w:t>
+      </w:r>
+      <w:proofErr w:type="gramEnd"/>
+      <w:r>
+        <w:rPr>
+          <w:lang w:val="en-US"/>
+        </w:rPr>
+        <w:t xml:space="preserve"> When the sample is configured to be 3-time sample, 2 samples are taken TQ/2 before.</w:t>
+      </w:r>
+    </w:p>
+    <w:p>
+      <w:pPr>
+        <w:jc w:val="both"/>
+        <w:rPr>
+          <w:lang w:val="en-US"/>
+        </w:rPr>
+      </w:pPr>
+      <w:r>
+        <w:rPr>
+          <w:lang w:val="en-US"/>
+        </w:rPr>
+        <w:t>The IPT determines the value of PS2; for the MPC2515 IPT is 2TQ resulting in a minimum PS2 of 2TQ, the value of PS2 should be at least equal to IPT.</w:t>
+      </w:r>
+    </w:p>
+    <w:p>
+      <w:pPr>
+        <w:pStyle w:val="Ttulo3"/>
+        <w:rPr>
+          <w:lang w:val="en-US"/>
+        </w:rPr>
+      </w:pPr>
+      <w:bookmarkStart w:id="33" w:name="_Toc387705155"/>
+      <w:r>
+        <w:rPr>
+          <w:lang w:val="en-US"/>
+        </w:rPr>
+        <w:t>Synchronization</w:t>
+      </w:r>
+      <w:bookmarkEnd w:id="33"/>
+    </w:p>
+    <w:p>
+      <w:pPr>
+        <w:jc w:val="both"/>
+        <w:rPr>
+          <w:lang w:val="en-US"/>
+        </w:rPr>
+      </w:pPr>
+      <w:r>
+        <w:rPr>
+          <w:lang w:val="en-US"/>
+        </w:rPr>
+        <w:t>Since we are expecting an edge in the Synchronization segment, after it, PS1 and PS2 are adjusted to match the specific transmission rate.</w:t>
+      </w:r>
+    </w:p>
+    <w:p>
+      <w:pPr>
+        <w:jc w:val="both"/>
+        <w:rPr>
+          <w:lang w:val="en-US"/>
+        </w:rPr>
+      </w:pPr>
+      <w:r>
+        <w:rPr>
+          <w:lang w:val="en-US"/>
+        </w:rPr>
+        <w:t>Synchronization is achieved by two forms; Hard Synchronization or resynchronization.</w:t>
+      </w:r>
+    </w:p>
+    <w:p>
+      <w:pPr>
+        <w:jc w:val="both"/>
+        <w:rPr>
+          <w:lang w:val="en-US"/>
+        </w:rPr>
+      </w:pPr>
+      <w:r>
+        <w:rPr>
+          <w:b/>
+          <w:lang w:val="en-US"/>
+        </w:rPr>
+        <w:t>Hard Synchronization</w:t>
+      </w:r>
+      <w:r>
+        <w:rPr>
+          <w:lang w:val="en-US"/>
+        </w:rPr>
+        <w:t xml:space="preserve"> occurs with a recessive-to-dominant edge during a BUS-Idle state, it indicates the start of a message. By this way we force the edge to be in the Synchronization Segment and the time constrains for every following segment are met.</w:t>
+      </w:r>
+    </w:p>
+    <w:p>
+      <w:pPr>
+        <w:jc w:val="both"/>
+        <w:rPr>
+          <w:lang w:val="en-US"/>
+        </w:rPr>
+      </w:pPr>
+      <w:r>
+        <w:rPr>
+          <w:b/>
           <w:lang w:val="en-US"/>
         </w:rPr>
         <w:lastRenderedPageBreak/>
-        <w:t>The Synchronization Segment consists of just one TQ; an edge is expected in this segment.</w:t>
+        <w:t>Resynchronizatio</w:t>
+      </w:r>
+      <w:r>
+        <w:rPr>
+          <w:b/>
+          <w:lang w:val="en-US"/>
+        </w:rPr>
+        <w:t>n</w:t>
+      </w:r>
+      <w:r>
+        <w:rPr>
+          <w:lang w:val="en-US"/>
+        </w:rPr>
+        <w:t xml:space="preserve"> results in making PS1 bigger or PS2 smaller, the time of TQs to be modified is bounded by the SJW value. The bit-stuffing states that, there can be just a fixed number of bits with the same value; resynchronization is ensured.</w:t>
+      </w:r>
+    </w:p>
+    <w:p>
+      <w:pPr>
+        <w:jc w:val="both"/>
+        <w:rPr>
+          <w:lang w:val="en-US"/>
+        </w:rPr>
+      </w:pPr>
+      <w:r>
+        <w:rPr>
+          <w:lang w:val="en-US"/>
+        </w:rPr>
+        <w:t>To make the decision to enlarge or shorten, the moment when the edge occurs is compared to the Sync segment resulting in 3 different cases:</w:t>
+      </w:r>
+    </w:p>
+    <w:p>
+      <w:pPr>
+        <w:jc w:val="both"/>
+        <w:rPr>
+          <w:lang w:val="en-US"/>
+        </w:rPr>
+      </w:pPr>
+      <w:r>
+        <w:rPr>
+          <w:lang w:val="en-US"/>
+        </w:rPr>
+        <w:t>e = 0; edge in Sync Segment</w:t>
       </w:r>
     </w:p>
     <w:p>
@@ -5704,56 +6955,220 @@
         <w:rPr>
           <w:lang w:val="en-US"/>
         </w:rPr>
-        <w:t>Propagation Segment</w:t>
-      </w:r>
-      <w:r>
-        <w:rPr>
-          <w:lang w:val="en-US"/>
-        </w:rPr>
-        <w:t xml:space="preserve"> to compensate physical delay within the nodes, duration between one and eight TQ.</w:t>
+        <w:t>e</w:t>
       </w:r>
       <w:proofErr w:type="gramEnd"/>
-    </w:p>
-    <w:p>
-      <w:pPr>
-        <w:jc w:val="both"/>
-        <w:rPr>
-          <w:lang w:val="en-US"/>
-        </w:rPr>
-      </w:pPr>
-      <w:r>
-        <w:rPr>
-          <w:lang w:val="en-US"/>
-        </w:rPr>
-        <w:t xml:space="preserve">Phase Segments (1 and 2) they are used to compensate phase errors and synchronize. The sample point is at the end of PS1 and determines the start of PS2. </w:t>
-      </w:r>
+      <w:r>
+        <w:rPr>
+          <w:lang w:val="en-US"/>
+        </w:rPr>
+        <w:t xml:space="preserve"> &gt; 0; edge before Sample Point; PS1 lengthened</w:t>
+      </w:r>
+    </w:p>
+    <w:p>
+      <w:pPr>
+        <w:jc w:val="both"/>
+        <w:rPr>
+          <w:lang w:val="en-US"/>
+        </w:rPr>
+      </w:pPr>
       <w:proofErr w:type="gramStart"/>
       <w:r>
         <w:rPr>
           <w:lang w:val="en-US"/>
         </w:rPr>
-        <w:t>PS1 between 1 and 8 TQ; PS2 between 2 and 8 TQ.</w:t>
+        <w:t>e</w:t>
       </w:r>
       <w:proofErr w:type="gramEnd"/>
       <w:r>
         <w:rPr>
           <w:lang w:val="en-US"/>
         </w:rPr>
-        <w:t xml:space="preserve"> When the sample is configured to be 3-time sample, 2 samples are taken TQ/2 before.</w:t>
-      </w:r>
-    </w:p>
-    <w:p>
-      <w:pPr>
-        <w:jc w:val="both"/>
-        <w:rPr>
-          <w:lang w:val="en-US"/>
-        </w:rPr>
-      </w:pPr>
-      <w:r>
-        <w:rPr>
-          <w:lang w:val="en-US"/>
-        </w:rPr>
-        <w:t>The IPT determines the value of PS2; for the MPC2515 IPT is 2TQ resulting in a minimum PS2 of 2TQ, the value of PS2 should be at least equal to IPT.</w:t>
+        <w:t xml:space="preserve"> &lt; 0; edge after Sample Point; PS2 shortened</w:t>
+      </w:r>
+    </w:p>
+    <w:p>
+      <w:pPr>
+        <w:pStyle w:val="Ttulo2"/>
+        <w:rPr>
+          <w:lang w:val="en-US"/>
+        </w:rPr>
+      </w:pPr>
+      <w:bookmarkStart w:id="34" w:name="_Toc387705156"/>
+      <w:r>
+        <w:rPr>
+          <w:lang w:val="en-US"/>
+        </w:rPr>
+        <w:t>Arduino Uno</w:t>
+      </w:r>
+      <w:bookmarkEnd w:id="34"/>
+    </w:p>
+    <w:p>
+      <w:pPr>
+        <w:jc w:val="both"/>
+        <w:rPr>
+          <w:lang w:val="en-US"/>
+        </w:rPr>
+      </w:pPr>
+      <w:r>
+        <w:rPr>
+          <w:lang w:val="en-US"/>
+        </w:rPr>
+        <w:t>The microcontroller in charge of the configuration, control and processing of the CAN messages is the Arduino. As mentioned in the section of the CAN controller, it is necessary to combine the CAN controller with a MCU. To perform different configuration actions and message processing it is possible to use third-parity software libraries.</w:t>
+      </w:r>
+    </w:p>
+    <w:p>
+      <w:pPr>
+        <w:jc w:val="both"/>
+        <w:rPr>
+          <w:lang w:val="en-US"/>
+        </w:rPr>
+      </w:pPr>
+      <w:r>
+        <w:rPr>
+          <w:lang w:val="en-US"/>
+        </w:rPr>
+        <w:t xml:space="preserve">To establish the communication between the Arduino and the CAN controller, the SPI interface is used. Arduino has already an SPI library, intended to communicate with SPI devices; however, the use of the third-parity library helps us saving time in code writing; they include de values of the registers that should be modified for </w:t>
+      </w:r>
+      <w:r>
+        <w:rPr>
+          <w:lang w:val="en-US"/>
+        </w:rPr>
+        <w:t>a</w:t>
+      </w:r>
+      <w:r>
+        <w:rPr>
+          <w:lang w:val="en-US"/>
+        </w:rPr>
+        <w:t xml:space="preserve"> specific task in the CAN controller.</w:t>
+      </w:r>
+    </w:p>
+    <w:p>
+      <w:pPr>
+        <w:jc w:val="both"/>
+        <w:rPr>
+          <w:lang w:val="en-US"/>
+        </w:rPr>
+      </w:pPr>
+      <w:r>
+        <w:rPr>
+          <w:lang w:val="en-US"/>
+        </w:rPr>
+        <w:t xml:space="preserve">Regarding the libraries; it is common to find two different </w:t>
+      </w:r>
+      <w:r>
+        <w:rPr>
+          <w:lang w:val="en-US"/>
+        </w:rPr>
+        <w:t>types</w:t>
+      </w:r>
+      <w:r>
+        <w:rPr>
+          <w:lang w:val="en-US"/>
+        </w:rPr>
+        <w:t xml:space="preserve"> of files, one file with the .h extension and one file with the .</w:t>
+      </w:r>
+      <w:proofErr w:type="spellStart"/>
+      <w:r>
+        <w:rPr>
+          <w:lang w:val="en-US"/>
+        </w:rPr>
+        <w:t>cpp</w:t>
+      </w:r>
+      <w:proofErr w:type="spellEnd"/>
+      <w:r>
+        <w:rPr>
+          <w:lang w:val="en-US"/>
+        </w:rPr>
+        <w:t xml:space="preserve"> extension. The h file corresponds to the definition of all the metho</w:t>
+      </w:r>
+      <w:r>
+        <w:rPr>
+          <w:lang w:val="en-US"/>
+        </w:rPr>
+        <w:t>d</w:t>
+      </w:r>
+      <w:r>
+        <w:rPr>
+          <w:lang w:val="en-US"/>
+        </w:rPr>
+        <w:t>s to be implemented</w:t>
+      </w:r>
+      <w:r>
+        <w:rPr>
+          <w:lang w:val="en-US"/>
+        </w:rPr>
+        <w:t>, just the definition with parameters and return type;</w:t>
+      </w:r>
+      <w:r>
+        <w:rPr>
+          <w:lang w:val="en-US"/>
+        </w:rPr>
+        <w:t xml:space="preserve"> </w:t>
+      </w:r>
+      <w:r>
+        <w:rPr>
+          <w:lang w:val="en-US"/>
+        </w:rPr>
+        <w:t xml:space="preserve">it can also include some value definition for constants. The </w:t>
+      </w:r>
+      <w:proofErr w:type="spellStart"/>
+      <w:r>
+        <w:rPr>
+          <w:lang w:val="en-US"/>
+        </w:rPr>
+        <w:t>cpp</w:t>
+      </w:r>
+      <w:proofErr w:type="spellEnd"/>
+      <w:r>
+        <w:rPr>
+          <w:lang w:val="en-US"/>
+        </w:rPr>
+        <w:t xml:space="preserve"> file corresponds to the code, where the methods are fully implemented, so, whenever we use one of this libraries we will find at the beginning of the sketch (code) the #include &lt;</w:t>
+      </w:r>
+      <w:proofErr w:type="spellStart"/>
+      <w:r>
+        <w:rPr>
+          <w:lang w:val="en-US"/>
+        </w:rPr>
+        <w:t>library.h</w:t>
+      </w:r>
+      <w:proofErr w:type="spellEnd"/>
+      <w:r>
+        <w:rPr>
+          <w:lang w:val="en-US"/>
+        </w:rPr>
+        <w:t>&gt;, indicating the library which methods will be used. A simplified explanation is; the #include statement is equivalent as copying the code at the beginning of the sketch.</w:t>
+      </w:r>
+    </w:p>
+    <w:p>
+      <w:pPr>
+        <w:pStyle w:val="Ttulo2"/>
+        <w:rPr>
+          <w:lang w:val="en-US"/>
+        </w:rPr>
+      </w:pPr>
+      <w:bookmarkStart w:id="35" w:name="_Toc387705157"/>
+      <w:r>
+        <w:rPr>
+          <w:lang w:val="en-US"/>
+        </w:rPr>
+        <w:t>Test</w:t>
+      </w:r>
+      <w:bookmarkEnd w:id="35"/>
+    </w:p>
+    <w:p>
+      <w:pPr>
+        <w:jc w:val="both"/>
+        <w:rPr>
+          <w:lang w:val="en-US"/>
+        </w:rPr>
+      </w:pPr>
+      <w:r>
+        <w:rPr>
+          <w:lang w:val="en-US"/>
+        </w:rPr>
+        <w:t>The following section shows a short description of the performed tests. A diagram is included to show a rough sketch of the communication scheme. The connection between the shield/µC and the computer is marked with dots because it is strictly not necessary; nevertheless it can be a debugging function in order to ensure the proper behavior of the test and for testing purpose also the power source for the Arduino/shield board.</w:t>
       </w:r>
     </w:p>
     <w:p>
@@ -5763,219 +7178,50 @@
           <w:lang w:val="en-US"/>
         </w:rPr>
       </w:pPr>
-      <w:bookmarkStart w:id="18" w:name="_Toc386922218"/>
-      <w:r>
-        <w:rPr>
-          <w:lang w:val="en-US"/>
-        </w:rPr>
-        <w:t>Synchronization</w:t>
-      </w:r>
-      <w:bookmarkEnd w:id="18"/>
-    </w:p>
-    <w:p>
-      <w:pPr>
-        <w:jc w:val="both"/>
-        <w:rPr>
-          <w:lang w:val="en-US"/>
-        </w:rPr>
-      </w:pPr>
-      <w:r>
-        <w:rPr>
-          <w:lang w:val="en-US"/>
-        </w:rPr>
-        <w:t>Since we are expecting an edge in the Synchronization segment, after it, PS1 and PS2 are adjusted to match the specific transmission rate.</w:t>
-      </w:r>
-    </w:p>
-    <w:p>
-      <w:pPr>
-        <w:jc w:val="both"/>
-        <w:rPr>
-          <w:lang w:val="en-US"/>
-        </w:rPr>
-      </w:pPr>
-      <w:r>
-        <w:rPr>
-          <w:lang w:val="en-US"/>
-        </w:rPr>
-        <w:t>Synchronization is achieved by two forms; Hard Synchronization or resynchronization.</w:t>
-      </w:r>
-    </w:p>
-    <w:p>
-      <w:pPr>
-        <w:jc w:val="both"/>
-        <w:rPr>
-          <w:lang w:val="en-US"/>
-        </w:rPr>
-      </w:pPr>
-      <w:r>
-        <w:rPr>
-          <w:b/>
-          <w:lang w:val="en-US"/>
-        </w:rPr>
-        <w:t>Hard Synchronization</w:t>
-      </w:r>
-      <w:r>
-        <w:rPr>
-          <w:lang w:val="en-US"/>
-        </w:rPr>
-        <w:t xml:space="preserve"> occurs with a recessive-to-dominant edge during a BUS-Idle state, it indicates the start of a message. By this way we force the edge to be in the Synchronization Segment and the time constrains for every following segment are met.</w:t>
-      </w:r>
-    </w:p>
-    <w:p>
-      <w:pPr>
-        <w:jc w:val="both"/>
-        <w:rPr>
-          <w:lang w:val="en-US"/>
-        </w:rPr>
-      </w:pPr>
-      <w:r>
-        <w:rPr>
-          <w:b/>
-          <w:lang w:val="en-US"/>
-        </w:rPr>
-        <w:t>Resynchronizatio</w:t>
-      </w:r>
-      <w:r>
-        <w:rPr>
-          <w:b/>
-          <w:lang w:val="en-US"/>
-        </w:rPr>
-        <w:t>n</w:t>
-      </w:r>
-      <w:r>
-        <w:rPr>
-          <w:lang w:val="en-US"/>
-        </w:rPr>
-        <w:t xml:space="preserve"> results in making PS1 bigger or PS2 smaller, the time of TQs to be modified is bounded by the SJW value. The bit-stuffing states that, there can be just a fixed number of bits with the same value; resynchronization is ensured.</w:t>
-      </w:r>
-    </w:p>
-    <w:p>
-      <w:pPr>
-        <w:jc w:val="both"/>
-        <w:rPr>
-          <w:lang w:val="en-US"/>
-        </w:rPr>
-      </w:pPr>
-      <w:r>
-        <w:rPr>
-          <w:lang w:val="en-US"/>
-        </w:rPr>
-        <w:t>To make the decision to enlarge or shorten, the moment when the edge occurs is compared to the Sync segment resulting in 3 different cases:</w:t>
-      </w:r>
-    </w:p>
-    <w:p>
-      <w:pPr>
-        <w:jc w:val="both"/>
-        <w:rPr>
-          <w:lang w:val="en-US"/>
-        </w:rPr>
-      </w:pPr>
-      <w:r>
-        <w:rPr>
-          <w:lang w:val="en-US"/>
-        </w:rPr>
-        <w:t>e = 0; edge in Sync Segment</w:t>
-      </w:r>
-    </w:p>
-    <w:p>
-      <w:pPr>
-        <w:jc w:val="both"/>
-        <w:rPr>
-          <w:lang w:val="en-US"/>
-        </w:rPr>
-      </w:pPr>
-      <w:proofErr w:type="gramStart"/>
-      <w:r>
-        <w:rPr>
-          <w:lang w:val="en-US"/>
-        </w:rPr>
-        <w:t>e</w:t>
-      </w:r>
-      <w:proofErr w:type="gramEnd"/>
-      <w:r>
-        <w:rPr>
-          <w:lang w:val="en-US"/>
-        </w:rPr>
-        <w:t xml:space="preserve"> &gt; 0; edge before Sample Point; PS1 lengthened</w:t>
-      </w:r>
-    </w:p>
-    <w:p>
-      <w:pPr>
-        <w:jc w:val="both"/>
-        <w:rPr>
-          <w:lang w:val="en-US"/>
-        </w:rPr>
-      </w:pPr>
-      <w:proofErr w:type="gramStart"/>
-      <w:r>
-        <w:rPr>
-          <w:lang w:val="en-US"/>
-        </w:rPr>
-        <w:t>e</w:t>
-      </w:r>
-      <w:proofErr w:type="gramEnd"/>
-      <w:r>
-        <w:rPr>
-          <w:lang w:val="en-US"/>
-        </w:rPr>
-        <w:t xml:space="preserve"> &lt; 0; edge after Sample Point; PS2 shortened</w:t>
-      </w:r>
-    </w:p>
-    <w:p>
-      <w:pPr>
-        <w:pStyle w:val="Ttulo2"/>
-        <w:rPr>
-          <w:lang w:val="en-US"/>
-        </w:rPr>
-      </w:pPr>
-      <w:bookmarkStart w:id="19" w:name="_Toc386922219"/>
-      <w:r>
-        <w:rPr>
-          <w:lang w:val="en-US"/>
-        </w:rPr>
-        <w:t>Arduino Uno</w:t>
-      </w:r>
-      <w:bookmarkEnd w:id="19"/>
-    </w:p>
-    <w:p>
-      <w:pPr>
-        <w:jc w:val="both"/>
-        <w:rPr>
-          <w:lang w:val="en-US"/>
-        </w:rPr>
-      </w:pPr>
-      <w:r>
-        <w:rPr>
-          <w:lang w:val="en-US"/>
-        </w:rPr>
-        <w:t>The microcontroller in charge of the configuration, control and processing of the CAN messages is the Arduino. As mentioned in the section of the CAN controller, it is necessary to combine the CAN controller with a MCU. To perform different configuration actions and message processing it is possible to use third-parity software libraries.</w:t>
-      </w:r>
-    </w:p>
-    <w:p>
-      <w:pPr>
-        <w:jc w:val="both"/>
-        <w:rPr>
-          <w:lang w:val="en-US"/>
-        </w:rPr>
-      </w:pPr>
-      <w:r>
-        <w:rPr>
-          <w:lang w:val="en-US"/>
-        </w:rPr>
-        <w:t xml:space="preserve">To establish the communication between the Arduino and the CAN controller, the SPI interface is used. Arduino has already an SPI library, intended to communicate with SPI devices; however, the use of the third-parity library helps us saving time in code writing; they include de values of the registers that should be modified for </w:t>
-      </w:r>
-      <w:r>
-        <w:rPr>
-          <w:lang w:val="en-US"/>
-        </w:rPr>
-        <w:t>a</w:t>
-      </w:r>
-      <w:r>
-        <w:rPr>
-          <w:lang w:val="en-US"/>
-        </w:rPr>
-        <w:t xml:space="preserve"> specific task in the CAN controller.</w:t>
-      </w:r>
+      <w:bookmarkStart w:id="36" w:name="_Toc387705158"/>
+      <w:r>
+        <w:rPr>
+          <w:lang w:val="en-US"/>
+        </w:rPr>
+        <w:t>Message transmission</w:t>
+      </w:r>
+      <w:bookmarkEnd w:id="36"/>
+    </w:p>
+    <w:p>
+      <w:pPr>
+        <w:jc w:val="both"/>
+        <w:rPr>
+          <w:lang w:val="en-US"/>
+        </w:rPr>
+      </w:pPr>
+      <w:r>
+        <w:rPr>
+          <w:lang w:val="en-US"/>
+        </w:rPr>
+        <w:t xml:space="preserve">The first test to be done with the system is to send a CAN message. Within the correct configuration of </w:t>
+      </w:r>
+      <w:proofErr w:type="spellStart"/>
+      <w:r>
+        <w:rPr>
+          <w:lang w:val="en-US"/>
+        </w:rPr>
+        <w:t>baudrate</w:t>
+      </w:r>
+      <w:proofErr w:type="spellEnd"/>
+      <w:r>
+        <w:rPr>
+          <w:lang w:val="en-US"/>
+        </w:rPr>
+        <w:t>, we should be able to see the message in the PCAN software.</w:t>
+      </w:r>
+    </w:p>
+    <w:p>
+      <w:pPr>
+        <w:jc w:val="both"/>
+        <w:rPr>
+          <w:lang w:val="en-US"/>
+        </w:rPr>
+      </w:pPr>
     </w:p>
     <w:p>
       <w:pPr>
@@ -5989,148 +7235,6 @@
           <w:lang w:val="en-US"/>
         </w:rPr>
         <w:lastRenderedPageBreak/>
-        <w:t xml:space="preserve">Regarding the libraries; it is common to find two different </w:t>
-      </w:r>
-      <w:r>
-        <w:rPr>
-          <w:lang w:val="en-US"/>
-        </w:rPr>
-        <w:t>types</w:t>
-      </w:r>
-      <w:r>
-        <w:rPr>
-          <w:lang w:val="en-US"/>
-        </w:rPr>
-        <w:t xml:space="preserve"> of files, one file with the .h extension and one file with the .</w:t>
-      </w:r>
-      <w:proofErr w:type="spellStart"/>
-      <w:r>
-        <w:rPr>
-          <w:lang w:val="en-US"/>
-        </w:rPr>
-        <w:t>cpp</w:t>
-      </w:r>
-      <w:proofErr w:type="spellEnd"/>
-      <w:r>
-        <w:rPr>
-          <w:lang w:val="en-US"/>
-        </w:rPr>
-        <w:t xml:space="preserve"> extension. The h file corresponds to the definition of all the metho</w:t>
-      </w:r>
-      <w:r>
-        <w:rPr>
-          <w:lang w:val="en-US"/>
-        </w:rPr>
-        <w:t>d</w:t>
-      </w:r>
-      <w:r>
-        <w:rPr>
-          <w:lang w:val="en-US"/>
-        </w:rPr>
-        <w:t>s to be implemented</w:t>
-      </w:r>
-      <w:r>
-        <w:rPr>
-          <w:lang w:val="en-US"/>
-        </w:rPr>
-        <w:t>, just the definition with parameters and return type;</w:t>
-      </w:r>
-      <w:r>
-        <w:rPr>
-          <w:lang w:val="en-US"/>
-        </w:rPr>
-        <w:t xml:space="preserve"> </w:t>
-      </w:r>
-      <w:r>
-        <w:rPr>
-          <w:lang w:val="en-US"/>
-        </w:rPr>
-        <w:t xml:space="preserve">it can also include some value definition for constants. The </w:t>
-      </w:r>
-      <w:proofErr w:type="spellStart"/>
-      <w:r>
-        <w:rPr>
-          <w:lang w:val="en-US"/>
-        </w:rPr>
-        <w:t>cpp</w:t>
-      </w:r>
-      <w:proofErr w:type="spellEnd"/>
-      <w:r>
-        <w:rPr>
-          <w:lang w:val="en-US"/>
-        </w:rPr>
-        <w:t xml:space="preserve"> file corresponds to the code, where the methods are fully implemented, so, whenever we use one of this libraries we will find at the beginning of the sketch (code) the #include &lt;</w:t>
-      </w:r>
-      <w:proofErr w:type="spellStart"/>
-      <w:r>
-        <w:rPr>
-          <w:lang w:val="en-US"/>
-        </w:rPr>
-        <w:t>library.h</w:t>
-      </w:r>
-      <w:proofErr w:type="spellEnd"/>
-      <w:r>
-        <w:rPr>
-          <w:lang w:val="en-US"/>
-        </w:rPr>
-        <w:t>&gt;, indicating the library which methods will be used. A simplified explanation is; the #include statement is equivalent as copying the code at the beginning of the sketch.</w:t>
-      </w:r>
-    </w:p>
-    <w:p>
-      <w:pPr>
-        <w:pStyle w:val="Ttulo2"/>
-        <w:rPr>
-          <w:lang w:val="en-US"/>
-        </w:rPr>
-      </w:pPr>
-      <w:bookmarkStart w:id="20" w:name="_Toc386922220"/>
-      <w:r>
-        <w:rPr>
-          <w:lang w:val="en-US"/>
-        </w:rPr>
-        <w:t>Test</w:t>
-      </w:r>
-      <w:bookmarkEnd w:id="20"/>
-    </w:p>
-    <w:p>
-      <w:pPr>
-        <w:jc w:val="both"/>
-        <w:rPr>
-          <w:lang w:val="en-US"/>
-        </w:rPr>
-      </w:pPr>
-      <w:r>
-        <w:rPr>
-          <w:lang w:val="en-US"/>
-        </w:rPr>
-        <w:t xml:space="preserve">The first test to be done with the system is to send a CAN message. Within the correct configuration of </w:t>
-      </w:r>
-      <w:proofErr w:type="spellStart"/>
-      <w:r>
-        <w:rPr>
-          <w:lang w:val="en-US"/>
-        </w:rPr>
-        <w:t>baudrate</w:t>
-      </w:r>
-      <w:proofErr w:type="spellEnd"/>
-      <w:r>
-        <w:rPr>
-          <w:lang w:val="en-US"/>
-        </w:rPr>
-        <w:t>, we should be able to see the message in the PCAN software.</w:t>
-      </w:r>
-    </w:p>
-    <w:p>
-      <w:pPr>
-        <w:jc w:val="both"/>
-        <w:rPr>
-          <w:lang w:val="en-US"/>
-        </w:rPr>
-      </w:pPr>
-      <w:r>
-        <w:rPr>
-          <w:lang w:val="en-US"/>
-        </w:rPr>
         <w:t>The corresponding block diagram</w:t>
       </w:r>
       <w:r>
@@ -6151,7 +7255,7 @@
           <w:lang w:eastAsia="es-MX"/>
         </w:rPr>
         <w:drawing>
-          <wp:inline distT="0" distB="0" distL="0" distR="0" wp14:anchorId="0D478418" wp14:editId="0BA35388">
+          <wp:inline distT="0" distB="0" distL="0" distR="0" wp14:anchorId="2C421C59" wp14:editId="7F464550">
             <wp:extent cx="4371975" cy="1528952"/>
             <wp:effectExtent l="0" t="0" r="0" b="0"/>
             <wp:docPr id="8" name="0 Imagen"/>
@@ -6166,7 +7270,7 @@
                     <pic:cNvPicPr/>
                   </pic:nvPicPr>
                   <pic:blipFill>
-                    <a:blip r:embed="rId22">
+                    <a:blip r:embed="rId25">
                       <a:extLst>
                         <a:ext uri="{28A0092B-C50C-407E-A947-70E740481C1C}">
                           <a14:useLocalDpi xmlns:a14="http://schemas.microsoft.com/office/drawing/2010/main" val="0"/>
@@ -6201,6 +7305,7 @@
           <w:lang w:val="en-US"/>
         </w:rPr>
       </w:pPr>
+      <w:bookmarkStart w:id="37" w:name="_Toc387705128"/>
       <w:r>
         <w:rPr>
           <w:lang w:val="en-US"/>
@@ -6224,7 +7329,7 @@
           <w:noProof/>
           <w:lang w:val="en-US"/>
         </w:rPr>
-        <w:t>9</w:t>
+        <w:t>11</w:t>
       </w:r>
       <w:r>
         <w:fldChar w:fldCharType="end"/>
@@ -6233,19 +7338,19 @@
         <w:rPr>
           <w:lang w:val="en-US"/>
         </w:rPr>
-        <w:t xml:space="preserve"> Connection for send test</w:t>
-      </w:r>
-    </w:p>
-    <w:p>
-      <w:pPr>
-        <w:jc w:val="both"/>
-        <w:rPr>
-          <w:lang w:val="en-US"/>
-        </w:rPr>
-      </w:pPr>
-    </w:p>
-    <w:p>
-      <w:pPr>
+        <w:t xml:space="preserve"> Connection for transmission</w:t>
+      </w:r>
+      <w:r>
+        <w:rPr>
+          <w:lang w:val="en-US"/>
+        </w:rPr>
+        <w:t xml:space="preserve"> test</w:t>
+      </w:r>
+      <w:bookmarkEnd w:id="37"/>
+    </w:p>
+    <w:p>
+      <w:pPr>
+        <w:jc w:val="both"/>
         <w:rPr>
           <w:lang w:val="en-US"/>
         </w:rPr>
@@ -6256,20 +7361,1173 @@
         </w:rPr>
         <w:t xml:space="preserve">The test corresponds to program the Arduino to send a message within a defined interval of time, </w:t>
       </w:r>
+      <w:r>
+        <w:rPr>
+          <w:lang w:val="en-US"/>
+        </w:rPr>
+        <w:t>and then</w:t>
+      </w:r>
+      <w:r>
+        <w:rPr>
+          <w:lang w:val="en-US"/>
+        </w:rPr>
+        <w:t xml:space="preserve"> the PCAN will receive the message and display it in the screen of the corresponding computer.</w:t>
+      </w:r>
+    </w:p>
+    <w:p>
+      <w:pPr>
+        <w:pStyle w:val="Ttulo3"/>
+        <w:jc w:val="both"/>
+        <w:rPr>
+          <w:lang w:val="en-US"/>
+        </w:rPr>
+      </w:pPr>
+      <w:bookmarkStart w:id="38" w:name="_Toc387705159"/>
+      <w:r>
+        <w:rPr>
+          <w:lang w:val="en-US"/>
+        </w:rPr>
+        <w:t>Message reception</w:t>
+      </w:r>
+      <w:bookmarkEnd w:id="38"/>
+    </w:p>
+    <w:p>
+      <w:pPr>
+        <w:jc w:val="both"/>
+        <w:rPr>
+          <w:lang w:val="en-US"/>
+        </w:rPr>
+      </w:pPr>
+      <w:r>
+        <w:rPr>
+          <w:lang w:val="en-US"/>
+        </w:rPr>
+        <w:t>In order to complete the communication we need also to receive messages an here we will find one of the most important task regarding message handling in the CAN Bus system; message filtering</w:t>
+      </w:r>
+      <w:r>
+        <w:rPr>
+          <w:lang w:val="en-US"/>
+        </w:rPr>
+        <w:t>.</w:t>
+      </w:r>
+    </w:p>
+    <w:p>
+      <w:pPr>
+        <w:keepNext/>
+        <w:jc w:val="center"/>
+      </w:pPr>
+      <w:r>
+        <w:rPr>
+          <w:noProof/>
+          <w:lang w:eastAsia="es-MX"/>
+        </w:rPr>
+        <w:drawing>
+          <wp:inline distT="0" distB="0" distL="0" distR="0" wp14:anchorId="45DE1D1A" wp14:editId="750F3ED7">
+            <wp:extent cx="3720913" cy="1381125"/>
+            <wp:effectExtent l="0" t="0" r="0" b="0"/>
+            <wp:docPr id="15" name="0 Imagen"/>
+            <wp:cNvGraphicFramePr>
+              <a:graphicFrameLocks xmlns:a="http://schemas.openxmlformats.org/drawingml/2006/main" noChangeAspect="1"/>
+            </wp:cNvGraphicFramePr>
+            <a:graphic xmlns:a="http://schemas.openxmlformats.org/drawingml/2006/main">
+              <a:graphicData uri="http://schemas.openxmlformats.org/drawingml/2006/picture">
+                <pic:pic xmlns:pic="http://schemas.openxmlformats.org/drawingml/2006/picture">
+                  <pic:nvPicPr>
+                    <pic:cNvPr id="0" name="Arduino recept.JPG"/>
+                    <pic:cNvPicPr/>
+                  </pic:nvPicPr>
+                  <pic:blipFill>
+                    <a:blip r:embed="rId26">
+                      <a:extLst>
+                        <a:ext uri="{28A0092B-C50C-407E-A947-70E740481C1C}">
+                          <a14:useLocalDpi xmlns:a14="http://schemas.microsoft.com/office/drawing/2010/main" val="0"/>
+                        </a:ext>
+                      </a:extLst>
+                    </a:blip>
+                    <a:stretch>
+                      <a:fillRect/>
+                    </a:stretch>
+                  </pic:blipFill>
+                  <pic:spPr>
+                    <a:xfrm>
+                      <a:off x="0" y="0"/>
+                      <a:ext cx="3720913" cy="1381125"/>
+                    </a:xfrm>
+                    <a:prstGeom prst="rect">
+                      <a:avLst/>
+                    </a:prstGeom>
+                  </pic:spPr>
+                </pic:pic>
+              </a:graphicData>
+            </a:graphic>
+          </wp:inline>
+        </w:drawing>
+      </w:r>
+    </w:p>
+    <w:p>
+      <w:pPr>
+        <w:pStyle w:val="Epgrafe"/>
+        <w:jc w:val="center"/>
+        <w:rPr>
+          <w:lang w:val="en-US"/>
+        </w:rPr>
+      </w:pPr>
+      <w:bookmarkStart w:id="39" w:name="_Toc387705129"/>
+      <w:r>
+        <w:rPr>
+          <w:lang w:val="en-US"/>
+        </w:rPr>
+        <w:t xml:space="preserve">Figure </w:t>
+      </w:r>
+      <w:r>
+        <w:rPr>
+          <w:lang w:val="en-US"/>
+        </w:rPr>
+        <w:fldChar w:fldCharType="begin"/>
+      </w:r>
+      <w:r>
+        <w:rPr>
+          <w:lang w:val="en-US"/>
+        </w:rPr>
+        <w:instrText xml:space="preserve"> SEQ Figure \* ARABIC </w:instrText>
+      </w:r>
+      <w:r>
+        <w:rPr>
+          <w:lang w:val="en-US"/>
+        </w:rPr>
+        <w:fldChar w:fldCharType="separate"/>
+      </w:r>
+      <w:r>
+        <w:rPr>
+          <w:noProof/>
+          <w:lang w:val="en-US"/>
+        </w:rPr>
+        <w:t>12</w:t>
+      </w:r>
+      <w:r>
+        <w:rPr>
+          <w:lang w:val="en-US"/>
+        </w:rPr>
+        <w:fldChar w:fldCharType="end"/>
+      </w:r>
+      <w:r>
+        <w:rPr>
+          <w:lang w:val="en-US"/>
+        </w:rPr>
+        <w:t xml:space="preserve"> Message reception </w:t>
+      </w:r>
+      <w:r>
+        <w:rPr>
+          <w:lang w:val="en-US"/>
+        </w:rPr>
+        <w:t>test</w:t>
+      </w:r>
+      <w:bookmarkEnd w:id="39"/>
+    </w:p>
+    <w:p>
+      <w:pPr>
+        <w:jc w:val="both"/>
+        <w:rPr>
+          <w:lang w:val="en-US"/>
+        </w:rPr>
+      </w:pPr>
+      <w:r>
+        <w:rPr>
+          <w:lang w:val="en-US"/>
+        </w:rPr>
+        <w:t xml:space="preserve">The main purpose of filtering the messages is to reduce the processing load to the microcontroller. Filtering can be done by software in the </w:t>
+      </w:r>
+      <w:r>
+        <w:rPr>
+          <w:lang w:val="en-US"/>
+        </w:rPr>
+        <w:t>microcontroller;</w:t>
+      </w:r>
+      <w:r>
+        <w:rPr>
+          <w:lang w:val="en-US"/>
+        </w:rPr>
+        <w:t xml:space="preserve"> nevertheless this will result in a higher load for it. To reduce this load and avoid the software filtering, we can configure our CAN controller to </w:t>
+      </w:r>
+      <w:r>
+        <w:rPr>
+          <w:lang w:val="en-US"/>
+        </w:rPr>
+        <w:t xml:space="preserve">accept or reject defined messages via ID filtering. </w:t>
+      </w:r>
+    </w:p>
+    <w:p>
+      <w:pPr>
+        <w:pStyle w:val="Ttulo3"/>
+        <w:jc w:val="both"/>
+        <w:rPr>
+          <w:lang w:val="en-US"/>
+        </w:rPr>
+      </w:pPr>
+      <w:bookmarkStart w:id="40" w:name="_Toc387705160"/>
+      <w:r>
+        <w:rPr>
+          <w:lang w:val="en-US"/>
+        </w:rPr>
+        <w:t>Message filtering</w:t>
+      </w:r>
+      <w:bookmarkEnd w:id="40"/>
+    </w:p>
+    <w:p>
+      <w:pPr>
+        <w:jc w:val="both"/>
+        <w:rPr>
+          <w:lang w:val="en-US"/>
+        </w:rPr>
+      </w:pPr>
+      <w:r>
+        <w:rPr>
+          <w:lang w:val="en-US"/>
+        </w:rPr>
+        <w:t>The MCP2515 controller has two different receive buffers; this buffers accept a mask configuration and certain filter configurations. Buffer 0 has priority and it has only 2 filters, buffer 1 has 4 filters.</w:t>
+      </w:r>
+    </w:p>
+    <w:p>
+      <w:pPr>
+        <w:jc w:val="both"/>
+        <w:rPr>
+          <w:lang w:val="en-US"/>
+        </w:rPr>
+      </w:pPr>
+      <w:r>
+        <w:rPr>
+          <w:lang w:val="en-US"/>
+        </w:rPr>
+        <w:t>Regarding the message filtering with the CAN-controller we need to remark two different terms; mask and filter.</w:t>
+      </w:r>
+    </w:p>
+    <w:p>
+      <w:pPr>
+        <w:jc w:val="both"/>
+        <w:rPr>
+          <w:lang w:val="en-US"/>
+        </w:rPr>
+      </w:pPr>
+      <w:r>
+        <w:rPr>
+          <w:lang w:val="en-US"/>
+        </w:rPr>
+        <w:t>The mask, value configured in the CAN-controller</w:t>
+      </w:r>
+      <w:r>
+        <w:rPr>
+          <w:lang w:val="en-US"/>
+        </w:rPr>
+        <w:t xml:space="preserve"> indicating which bits in the 11-bit identifier should be compared with the value in the filters. The bits to be compared are set.</w:t>
+      </w:r>
+    </w:p>
+    <w:p>
+      <w:pPr>
+        <w:jc w:val="both"/>
+        <w:rPr>
+          <w:lang w:val="en-US"/>
+        </w:rPr>
+      </w:pPr>
+      <w:r>
+        <w:rPr>
+          <w:lang w:val="en-US"/>
+        </w:rPr>
+        <w:lastRenderedPageBreak/>
+        <w:t>The filter, value configured in the CAN-controller indicating the expected value ID of the incoming message. With to filters we can configure a range of IDs to be accepted; one filter indicates the lower ID to be accepted while the other indicates the higher bound.</w:t>
+      </w:r>
+    </w:p>
+    <w:p>
+      <w:pPr>
+        <w:jc w:val="both"/>
+        <w:rPr>
+          <w:lang w:val="en-US"/>
+        </w:rPr>
+      </w:pPr>
+      <w:r>
+        <w:rPr>
+          <w:lang w:val="en-US"/>
+        </w:rPr>
+        <w:t>A truth table can be found in the CAN controller datasheet in order to show the behavior regarding masks and filters configuration; the following figure was directly taken from the datasheet.</w:t>
+      </w:r>
+    </w:p>
+    <w:p>
+      <w:pPr>
+        <w:keepNext/>
+        <w:jc w:val="center"/>
+      </w:pPr>
+      <w:r>
+        <w:rPr>
+          <w:noProof/>
+          <w:lang w:eastAsia="es-MX"/>
+        </w:rPr>
+        <w:drawing>
+          <wp:inline distT="0" distB="0" distL="0" distR="0" wp14:anchorId="64EABA7C" wp14:editId="1C0114F8">
+            <wp:extent cx="2283708" cy="1386331"/>
+            <wp:effectExtent l="0" t="0" r="2540" b="4445"/>
+            <wp:docPr id="17" name="0 Imagen"/>
+            <wp:cNvGraphicFramePr>
+              <a:graphicFrameLocks xmlns:a="http://schemas.openxmlformats.org/drawingml/2006/main" noChangeAspect="1"/>
+            </wp:cNvGraphicFramePr>
+            <a:graphic xmlns:a="http://schemas.openxmlformats.org/drawingml/2006/main">
+              <a:graphicData uri="http://schemas.openxmlformats.org/drawingml/2006/picture">
+                <pic:pic xmlns:pic="http://schemas.openxmlformats.org/drawingml/2006/picture">
+                  <pic:nvPicPr>
+                    <pic:cNvPr id="0" name="Truth Table MF.JPG"/>
+                    <pic:cNvPicPr/>
+                  </pic:nvPicPr>
+                  <pic:blipFill>
+                    <a:blip r:embed="rId27">
+                      <a:extLst>
+                        <a:ext uri="{28A0092B-C50C-407E-A947-70E740481C1C}">
+                          <a14:useLocalDpi xmlns:a14="http://schemas.microsoft.com/office/drawing/2010/main" val="0"/>
+                        </a:ext>
+                      </a:extLst>
+                    </a:blip>
+                    <a:stretch>
+                      <a:fillRect/>
+                    </a:stretch>
+                  </pic:blipFill>
+                  <pic:spPr>
+                    <a:xfrm>
+                      <a:off x="0" y="0"/>
+                      <a:ext cx="2283708" cy="1386331"/>
+                    </a:xfrm>
+                    <a:prstGeom prst="rect">
+                      <a:avLst/>
+                    </a:prstGeom>
+                  </pic:spPr>
+                </pic:pic>
+              </a:graphicData>
+            </a:graphic>
+          </wp:inline>
+        </w:drawing>
+      </w:r>
+    </w:p>
+    <w:p>
+      <w:pPr>
+        <w:pStyle w:val="Epgrafe"/>
+        <w:jc w:val="center"/>
+        <w:rPr>
+          <w:lang w:val="en-US"/>
+        </w:rPr>
+      </w:pPr>
+      <w:bookmarkStart w:id="41" w:name="_Toc387705130"/>
+      <w:r>
+        <w:rPr>
+          <w:lang w:val="en-US"/>
+        </w:rPr>
+        <w:t xml:space="preserve">Figure </w:t>
+      </w:r>
+      <w:r>
+        <w:fldChar w:fldCharType="begin"/>
+      </w:r>
+      <w:r>
+        <w:rPr>
+          <w:lang w:val="en-US"/>
+        </w:rPr>
+        <w:instrText xml:space="preserve"> SEQ Figure \* ARABIC </w:instrText>
+      </w:r>
+      <w:r>
+        <w:fldChar w:fldCharType="separate"/>
+      </w:r>
+      <w:r>
+        <w:rPr>
+          <w:noProof/>
+          <w:lang w:val="en-US"/>
+        </w:rPr>
+        <w:t>13</w:t>
+      </w:r>
+      <w:r>
+        <w:fldChar w:fldCharType="end"/>
+      </w:r>
+      <w:r>
+        <w:rPr>
+          <w:lang w:val="en-US"/>
+        </w:rPr>
+        <w:t xml:space="preserve"> Message Filtering Truth Table</w:t>
+      </w:r>
+      <w:bookmarkEnd w:id="41"/>
+    </w:p>
+    <w:p>
+      <w:pPr>
+        <w:jc w:val="both"/>
+        <w:rPr>
+          <w:lang w:val="en-US"/>
+        </w:rPr>
+      </w:pPr>
+      <w:r>
+        <w:rPr>
+          <w:lang w:val="en-US"/>
+        </w:rPr>
+        <w:t>The corresponding tes</w:t>
+      </w:r>
+      <w:r>
+        <w:rPr>
+          <w:lang w:val="en-US"/>
+        </w:rPr>
+        <w:t>ts are:</w:t>
+      </w:r>
+    </w:p>
+    <w:p>
+      <w:pPr>
+        <w:pStyle w:val="Prrafodelista"/>
+        <w:numPr>
+          <w:ilvl w:val="0"/>
+          <w:numId w:val="6"/>
+        </w:numPr>
+        <w:jc w:val="both"/>
+        <w:rPr>
+          <w:lang w:val="en-US"/>
+        </w:rPr>
+      </w:pPr>
+      <w:r>
+        <w:rPr>
+          <w:lang w:val="en-US"/>
+        </w:rPr>
+        <w:t>Configure masks and filters to accept only a defined ID</w:t>
+      </w:r>
+    </w:p>
+    <w:p>
+      <w:pPr>
+        <w:pStyle w:val="Prrafodelista"/>
+        <w:numPr>
+          <w:ilvl w:val="0"/>
+          <w:numId w:val="6"/>
+        </w:numPr>
+        <w:jc w:val="both"/>
+        <w:rPr>
+          <w:lang w:val="en-US"/>
+        </w:rPr>
+      </w:pPr>
+      <w:r>
+        <w:rPr>
+          <w:lang w:val="en-US"/>
+        </w:rPr>
+        <w:t>Configure masks and filters to accept a range of IDs</w:t>
+      </w:r>
+    </w:p>
+    <w:p>
+      <w:pPr>
+        <w:pStyle w:val="Prrafodelista"/>
+        <w:numPr>
+          <w:ilvl w:val="0"/>
+          <w:numId w:val="6"/>
+        </w:numPr>
+        <w:jc w:val="both"/>
+        <w:rPr>
+          <w:lang w:val="en-US"/>
+        </w:rPr>
+      </w:pPr>
+      <w:r>
+        <w:rPr>
+          <w:lang w:val="en-US"/>
+        </w:rPr>
+        <w:t xml:space="preserve">Configure masks and filters to accept defined IDs, one </w:t>
+      </w:r>
+      <w:r>
+        <w:rPr>
+          <w:lang w:val="en-US"/>
+        </w:rPr>
+        <w:t>for each filter, 6 IDs in total</w:t>
+      </w:r>
+    </w:p>
+    <w:p>
+      <w:pPr>
+        <w:jc w:val="both"/>
+        <w:rPr>
+          <w:lang w:val="en-US"/>
+        </w:rPr>
+      </w:pPr>
+      <w:r>
+        <w:rPr>
+          <w:lang w:val="en-US"/>
+        </w:rPr>
+        <w:t>Acceptance of defined ID (ID 123 and 111)</w:t>
+      </w:r>
+    </w:p>
+    <w:p>
+      <w:pPr>
+        <w:keepNext/>
+        <w:jc w:val="center"/>
+      </w:pPr>
+      <w:r>
+        <w:rPr>
+          <w:noProof/>
+          <w:lang w:eastAsia="es-MX"/>
+        </w:rPr>
+        <w:drawing>
+          <wp:inline distT="0" distB="0" distL="0" distR="0" wp14:anchorId="708E337A" wp14:editId="1A59B0CE">
+            <wp:extent cx="3812183" cy="2771775"/>
+            <wp:effectExtent l="0" t="0" r="0" b="0"/>
+            <wp:docPr id="18" name="0 Imagen"/>
+            <wp:cNvGraphicFramePr>
+              <a:graphicFrameLocks xmlns:a="http://schemas.openxmlformats.org/drawingml/2006/main" noChangeAspect="1"/>
+            </wp:cNvGraphicFramePr>
+            <a:graphic xmlns:a="http://schemas.openxmlformats.org/drawingml/2006/main">
+              <a:graphicData uri="http://schemas.openxmlformats.org/drawingml/2006/picture">
+                <pic:pic xmlns:pic="http://schemas.openxmlformats.org/drawingml/2006/picture">
+                  <pic:nvPicPr>
+                    <pic:cNvPr id="0" name="Filters SID.JPG"/>
+                    <pic:cNvPicPr/>
+                  </pic:nvPicPr>
+                  <pic:blipFill>
+                    <a:blip r:embed="rId28">
+                      <a:extLst>
+                        <a:ext uri="{28A0092B-C50C-407E-A947-70E740481C1C}">
+                          <a14:useLocalDpi xmlns:a14="http://schemas.microsoft.com/office/drawing/2010/main" val="0"/>
+                        </a:ext>
+                      </a:extLst>
+                    </a:blip>
+                    <a:stretch>
+                      <a:fillRect/>
+                    </a:stretch>
+                  </pic:blipFill>
+                  <pic:spPr>
+                    <a:xfrm>
+                      <a:off x="0" y="0"/>
+                      <a:ext cx="3812183" cy="2771775"/>
+                    </a:xfrm>
+                    <a:prstGeom prst="rect">
+                      <a:avLst/>
+                    </a:prstGeom>
+                  </pic:spPr>
+                </pic:pic>
+              </a:graphicData>
+            </a:graphic>
+          </wp:inline>
+        </w:drawing>
+      </w:r>
+    </w:p>
+    <w:p>
+      <w:pPr>
+        <w:pStyle w:val="Epgrafe"/>
+        <w:jc w:val="center"/>
+        <w:rPr>
+          <w:lang w:val="en-US"/>
+        </w:rPr>
+      </w:pPr>
+      <w:bookmarkStart w:id="42" w:name="_Toc387705131"/>
+      <w:r>
+        <w:rPr>
+          <w:lang w:val="en-US"/>
+        </w:rPr>
+        <w:t xml:space="preserve">Figure </w:t>
+      </w:r>
+      <w:r>
+        <w:fldChar w:fldCharType="begin"/>
+      </w:r>
+      <w:r>
+        <w:rPr>
+          <w:lang w:val="en-US"/>
+        </w:rPr>
+        <w:instrText xml:space="preserve"> SEQ Figure \* ARABIC </w:instrText>
+      </w:r>
+      <w:r>
+        <w:fldChar w:fldCharType="separate"/>
+      </w:r>
+      <w:r>
+        <w:rPr>
+          <w:noProof/>
+          <w:lang w:val="en-US"/>
+        </w:rPr>
+        <w:t>14</w:t>
+      </w:r>
+      <w:r>
+        <w:fldChar w:fldCharType="end"/>
+      </w:r>
+      <w:r>
+        <w:rPr>
+          <w:lang w:val="en-US"/>
+        </w:rPr>
+        <w:t xml:space="preserve"> Masks and Filters for specific IDs</w:t>
+      </w:r>
+      <w:bookmarkEnd w:id="42"/>
+    </w:p>
+    <w:p>
+      <w:pPr>
+        <w:jc w:val="both"/>
+        <w:rPr>
+          <w:lang w:val="en-US"/>
+        </w:rPr>
+      </w:pPr>
+      <w:r>
+        <w:rPr>
+          <w:lang w:val="en-US"/>
+        </w:rPr>
+        <w:t>With this Mask and Filter configuration, the controller only accept the defined specific IDs for buffer 0 and any message with ID 0x000 in buffer 1, practically, no messages.</w:t>
+      </w:r>
+    </w:p>
+    <w:p>
+      <w:pPr>
+        <w:jc w:val="both"/>
+        <w:rPr>
+          <w:lang w:val="en-US"/>
+        </w:rPr>
+      </w:pPr>
+      <w:r>
+        <w:rPr>
+          <w:lang w:val="en-US"/>
+        </w:rPr>
+        <w:lastRenderedPageBreak/>
+        <w:t>The configuration regarding a range of IDs to be accepted is shown:</w:t>
+      </w:r>
+    </w:p>
+    <w:p>
+      <w:pPr>
+        <w:keepNext/>
+        <w:jc w:val="center"/>
+      </w:pPr>
+      <w:r>
+        <w:rPr>
+          <w:noProof/>
+          <w:lang w:eastAsia="es-MX"/>
+        </w:rPr>
+        <w:drawing>
+          <wp:inline distT="0" distB="0" distL="0" distR="0" wp14:anchorId="7DE08E72" wp14:editId="2AC5B3C9">
+            <wp:extent cx="3644013" cy="2619375"/>
+            <wp:effectExtent l="0" t="0" r="0" b="0"/>
+            <wp:docPr id="19" name="0 Imagen"/>
+            <wp:cNvGraphicFramePr>
+              <a:graphicFrameLocks xmlns:a="http://schemas.openxmlformats.org/drawingml/2006/main" noChangeAspect="1"/>
+            </wp:cNvGraphicFramePr>
+            <a:graphic xmlns:a="http://schemas.openxmlformats.org/drawingml/2006/main">
+              <a:graphicData uri="http://schemas.openxmlformats.org/drawingml/2006/picture">
+                <pic:pic xmlns:pic="http://schemas.openxmlformats.org/drawingml/2006/picture">
+                  <pic:nvPicPr>
+                    <pic:cNvPr id="0" name="Filters RID.JPG"/>
+                    <pic:cNvPicPr/>
+                  </pic:nvPicPr>
+                  <pic:blipFill>
+                    <a:blip r:embed="rId29">
+                      <a:extLst>
+                        <a:ext uri="{28A0092B-C50C-407E-A947-70E740481C1C}">
+                          <a14:useLocalDpi xmlns:a14="http://schemas.microsoft.com/office/drawing/2010/main" val="0"/>
+                        </a:ext>
+                      </a:extLst>
+                    </a:blip>
+                    <a:stretch>
+                      <a:fillRect/>
+                    </a:stretch>
+                  </pic:blipFill>
+                  <pic:spPr>
+                    <a:xfrm>
+                      <a:off x="0" y="0"/>
+                      <a:ext cx="3652896" cy="2625760"/>
+                    </a:xfrm>
+                    <a:prstGeom prst="rect">
+                      <a:avLst/>
+                    </a:prstGeom>
+                  </pic:spPr>
+                </pic:pic>
+              </a:graphicData>
+            </a:graphic>
+          </wp:inline>
+        </w:drawing>
+      </w:r>
+    </w:p>
+    <w:p>
+      <w:pPr>
+        <w:pStyle w:val="Epgrafe"/>
+        <w:jc w:val="center"/>
+        <w:rPr>
+          <w:lang w:val="en-US"/>
+        </w:rPr>
+      </w:pPr>
+      <w:bookmarkStart w:id="43" w:name="_Toc387705132"/>
+      <w:r>
+        <w:rPr>
+          <w:lang w:val="en-US"/>
+        </w:rPr>
+        <w:t xml:space="preserve">Figure </w:t>
+      </w:r>
+      <w:r>
+        <w:fldChar w:fldCharType="begin"/>
+      </w:r>
+      <w:r>
+        <w:rPr>
+          <w:lang w:val="en-US"/>
+        </w:rPr>
+        <w:instrText xml:space="preserve"> SEQ Figure \* ARABIC </w:instrText>
+      </w:r>
+      <w:r>
+        <w:fldChar w:fldCharType="separate"/>
+      </w:r>
+      <w:r>
+        <w:rPr>
+          <w:noProof/>
+          <w:lang w:val="en-US"/>
+        </w:rPr>
+        <w:t>15</w:t>
+      </w:r>
+      <w:r>
+        <w:fldChar w:fldCharType="end"/>
+      </w:r>
+      <w:r>
+        <w:rPr>
+          <w:lang w:val="en-US"/>
+        </w:rPr>
+        <w:t xml:space="preserve"> Masks and Filters for a range of IDs</w:t>
+      </w:r>
+      <w:bookmarkEnd w:id="43"/>
+    </w:p>
+    <w:p>
+      <w:pPr>
+        <w:jc w:val="both"/>
+        <w:rPr>
+          <w:lang w:val="en-US"/>
+        </w:rPr>
+      </w:pPr>
+      <w:r>
+        <w:rPr>
+          <w:lang w:val="en-US"/>
+        </w:rPr>
+        <w:t>The configuration, compared to the previous one, differs in the last for bits of the identifier. We set the Mask not to compare this last 4 bits of the ID, resulting in a range from 110 to 12F. Filter 0 ensures 11X to be accepted; Filter 1 ensures 12X to be accepted. Buffer 1 is again configured to reject all messages.</w:t>
+      </w:r>
+    </w:p>
+    <w:p>
+      <w:pPr>
+        <w:jc w:val="both"/>
+        <w:rPr>
+          <w:lang w:val="en-US"/>
+        </w:rPr>
+      </w:pPr>
+      <w:r>
+        <w:rPr>
+          <w:lang w:val="en-US"/>
+        </w:rPr>
+        <w:t>To maximize the use of the Masks and Filters in the CAN controller, we can specify 6 different IDs to be accepted; each of them corresponding to a Filter.</w:t>
+      </w:r>
+    </w:p>
+    <w:p>
+      <w:pPr>
+        <w:keepNext/>
+        <w:jc w:val="center"/>
+      </w:pPr>
+      <w:r>
+        <w:rPr>
+          <w:noProof/>
+          <w:lang w:eastAsia="es-MX"/>
+        </w:rPr>
+        <w:drawing>
+          <wp:inline distT="0" distB="0" distL="0" distR="0" wp14:anchorId="7D8EEFF8" wp14:editId="6F990802">
+            <wp:extent cx="3645362" cy="2619375"/>
+            <wp:effectExtent l="0" t="0" r="0" b="0"/>
+            <wp:docPr id="20" name="0 Imagen"/>
+            <wp:cNvGraphicFramePr>
+              <a:graphicFrameLocks xmlns:a="http://schemas.openxmlformats.org/drawingml/2006/main" noChangeAspect="1"/>
+            </wp:cNvGraphicFramePr>
+            <a:graphic xmlns:a="http://schemas.openxmlformats.org/drawingml/2006/main">
+              <a:graphicData uri="http://schemas.openxmlformats.org/drawingml/2006/picture">
+                <pic:pic xmlns:pic="http://schemas.openxmlformats.org/drawingml/2006/picture">
+                  <pic:nvPicPr>
+                    <pic:cNvPr id="0" name="Filters 6ID.JPG"/>
+                    <pic:cNvPicPr/>
+                  </pic:nvPicPr>
+                  <pic:blipFill>
+                    <a:blip r:embed="rId30">
+                      <a:extLst>
+                        <a:ext uri="{28A0092B-C50C-407E-A947-70E740481C1C}">
+                          <a14:useLocalDpi xmlns:a14="http://schemas.microsoft.com/office/drawing/2010/main" val="0"/>
+                        </a:ext>
+                      </a:extLst>
+                    </a:blip>
+                    <a:stretch>
+                      <a:fillRect/>
+                    </a:stretch>
+                  </pic:blipFill>
+                  <pic:spPr>
+                    <a:xfrm>
+                      <a:off x="0" y="0"/>
+                      <a:ext cx="3645362" cy="2619375"/>
+                    </a:xfrm>
+                    <a:prstGeom prst="rect">
+                      <a:avLst/>
+                    </a:prstGeom>
+                  </pic:spPr>
+                </pic:pic>
+              </a:graphicData>
+            </a:graphic>
+          </wp:inline>
+        </w:drawing>
+      </w:r>
+    </w:p>
+    <w:p>
+      <w:pPr>
+        <w:pStyle w:val="Epgrafe"/>
+        <w:jc w:val="center"/>
+        <w:rPr>
+          <w:lang w:val="en-US"/>
+        </w:rPr>
+      </w:pPr>
+      <w:bookmarkStart w:id="44" w:name="_Toc387705133"/>
+      <w:r>
+        <w:rPr>
+          <w:lang w:val="en-US"/>
+        </w:rPr>
+        <w:t xml:space="preserve">Figure </w:t>
+      </w:r>
+      <w:r>
+        <w:fldChar w:fldCharType="begin"/>
+      </w:r>
+      <w:r>
+        <w:rPr>
+          <w:lang w:val="en-US"/>
+        </w:rPr>
+        <w:instrText xml:space="preserve"> SEQ Figure \* ARABIC </w:instrText>
+      </w:r>
+      <w:r>
+        <w:fldChar w:fldCharType="separate"/>
+      </w:r>
+      <w:r>
+        <w:rPr>
+          <w:noProof/>
+          <w:lang w:val="en-US"/>
+        </w:rPr>
+        <w:t>16</w:t>
+      </w:r>
+      <w:r>
+        <w:fldChar w:fldCharType="end"/>
+      </w:r>
+      <w:r>
+        <w:rPr>
+          <w:lang w:val="en-US"/>
+        </w:rPr>
+        <w:t xml:space="preserve"> Configuration for 6 different IDs</w:t>
+      </w:r>
+      <w:bookmarkEnd w:id="44"/>
+    </w:p>
+    <w:p>
+      <w:pPr>
+        <w:jc w:val="both"/>
+        <w:rPr>
+          <w:lang w:val="en-US"/>
+        </w:rPr>
+      </w:pPr>
+      <w:r>
+        <w:rPr>
+          <w:lang w:val="en-US"/>
+        </w:rPr>
+        <w:t>The specified IDs are 110, 111; for Buffer 0. Buffer 1 will accept 115, 120, 123 and 130. We can specify any ID just writing its value in the filter.</w:t>
+      </w:r>
+    </w:p>
+    <w:p>
+      <w:pPr>
+        <w:pStyle w:val="Ttulo3"/>
+        <w:jc w:val="both"/>
+        <w:rPr>
+          <w:lang w:val="en-US"/>
+        </w:rPr>
+      </w:pPr>
+      <w:bookmarkStart w:id="45" w:name="_Toc387705161"/>
+      <w:r>
+        <w:rPr>
+          <w:lang w:val="en-US"/>
+        </w:rPr>
+        <w:lastRenderedPageBreak/>
+        <w:t>Message reception with CAN Blue II</w:t>
+      </w:r>
+      <w:bookmarkEnd w:id="45"/>
+    </w:p>
+    <w:p>
+      <w:pPr>
+        <w:jc w:val="both"/>
+        <w:rPr>
+          <w:lang w:val="en-US"/>
+        </w:rPr>
+      </w:pPr>
+      <w:r>
+        <w:rPr>
+          <w:lang w:val="en-US"/>
+        </w:rPr>
+        <w:t xml:space="preserve">The first test with the Bluetooth adapter corresponds to send a message via BT and display with the Arduino UART. The BT adapter is paired with a computer and via the virtual COM port we send the corresponding command to send a CAN message. </w:t>
+      </w:r>
+    </w:p>
+    <w:p>
+      <w:pPr>
+        <w:jc w:val="both"/>
+        <w:rPr>
+          <w:lang w:val="en-US"/>
+        </w:rPr>
+      </w:pPr>
+      <w:r>
+        <w:rPr>
+          <w:lang w:val="en-US"/>
+        </w:rPr>
+        <w:t>The Arduino executed sketch already has the filter configuration, so the resulting behavior is the same as the one with the test with the PCAN. In fact, the only difference is that the source of the message is not a wired CAN interface, it is wireless.</w:t>
+      </w:r>
+    </w:p>
+    <w:p>
+      <w:pPr>
+        <w:keepNext/>
+        <w:jc w:val="center"/>
+      </w:pPr>
+      <w:r>
+        <w:rPr>
+          <w:noProof/>
+          <w:lang w:eastAsia="es-MX"/>
+        </w:rPr>
+        <w:drawing>
+          <wp:inline distT="0" distB="0" distL="0" distR="0" wp14:anchorId="5CD52BC9" wp14:editId="78FDAFFB">
+            <wp:extent cx="4724400" cy="1285875"/>
+            <wp:effectExtent l="0" t="0" r="0" b="9525"/>
+            <wp:docPr id="14" name="0 Imagen"/>
+            <wp:cNvGraphicFramePr>
+              <a:graphicFrameLocks xmlns:a="http://schemas.openxmlformats.org/drawingml/2006/main" noChangeAspect="1"/>
+            </wp:cNvGraphicFramePr>
+            <a:graphic xmlns:a="http://schemas.openxmlformats.org/drawingml/2006/main">
+              <a:graphicData uri="http://schemas.openxmlformats.org/drawingml/2006/picture">
+                <pic:pic xmlns:pic="http://schemas.openxmlformats.org/drawingml/2006/picture">
+                  <pic:nvPicPr>
+                    <pic:cNvPr id="0" name="Arduino BT recep.JPG"/>
+                    <pic:cNvPicPr/>
+                  </pic:nvPicPr>
+                  <pic:blipFill>
+                    <a:blip r:embed="rId31">
+                      <a:extLst>
+                        <a:ext uri="{28A0092B-C50C-407E-A947-70E740481C1C}">
+                          <a14:useLocalDpi xmlns:a14="http://schemas.microsoft.com/office/drawing/2010/main" val="0"/>
+                        </a:ext>
+                      </a:extLst>
+                    </a:blip>
+                    <a:stretch>
+                      <a:fillRect/>
+                    </a:stretch>
+                  </pic:blipFill>
+                  <pic:spPr>
+                    <a:xfrm>
+                      <a:off x="0" y="0"/>
+                      <a:ext cx="4724400" cy="1285875"/>
+                    </a:xfrm>
+                    <a:prstGeom prst="rect">
+                      <a:avLst/>
+                    </a:prstGeom>
+                  </pic:spPr>
+                </pic:pic>
+              </a:graphicData>
+            </a:graphic>
+          </wp:inline>
+        </w:drawing>
+      </w:r>
+    </w:p>
+    <w:p>
+      <w:pPr>
+        <w:pStyle w:val="Epgrafe"/>
+        <w:jc w:val="center"/>
+        <w:rPr>
+          <w:lang w:val="en-US"/>
+        </w:rPr>
+      </w:pPr>
+      <w:bookmarkStart w:id="46" w:name="_Toc387705134"/>
+      <w:r>
+        <w:rPr>
+          <w:lang w:val="en-US"/>
+        </w:rPr>
+        <w:t xml:space="preserve">Figure </w:t>
+      </w:r>
+      <w:r>
+        <w:fldChar w:fldCharType="begin"/>
+      </w:r>
+      <w:r>
+        <w:rPr>
+          <w:lang w:val="en-US"/>
+        </w:rPr>
+        <w:instrText xml:space="preserve"> SEQ Figure \* ARABIC </w:instrText>
+      </w:r>
+      <w:r>
+        <w:fldChar w:fldCharType="separate"/>
+      </w:r>
       <w:proofErr w:type="gramStart"/>
       <w:r>
         <w:rPr>
-          <w:lang w:val="en-US"/>
-        </w:rPr>
-        <w:t>then</w:t>
+          <w:noProof/>
+          <w:lang w:val="en-US"/>
+        </w:rPr>
+        <w:t>17</w:t>
+      </w:r>
+      <w:r>
+        <w:fldChar w:fldCharType="end"/>
+      </w:r>
+      <w:r>
+        <w:rPr>
+          <w:lang w:val="en-US"/>
+        </w:rPr>
+        <w:t xml:space="preserve"> Message reception</w:t>
       </w:r>
       <w:proofErr w:type="gramEnd"/>
       <w:r>
         <w:rPr>
           <w:lang w:val="en-US"/>
         </w:rPr>
-        <w:t xml:space="preserve"> the PCAN will receive the message and display it in the screen of the corresponding computer.</w:t>
-      </w:r>
+        <w:t xml:space="preserve"> with BT</w:t>
+      </w:r>
+      <w:bookmarkEnd w:id="46"/>
+    </w:p>
+    <w:p>
+      <w:pPr>
+        <w:pStyle w:val="Ttulo3"/>
+        <w:rPr>
+          <w:lang w:val="en-US"/>
+        </w:rPr>
+      </w:pPr>
+    </w:p>
+    <w:p>
+      <w:pPr>
+        <w:pStyle w:val="Ttulo3"/>
+        <w:jc w:val="both"/>
+        <w:rPr>
+          <w:lang w:val="en-US"/>
+        </w:rPr>
+      </w:pPr>
+      <w:bookmarkStart w:id="47" w:name="_Toc387705162"/>
+      <w:r>
+        <w:rPr>
+          <w:lang w:val="en-US"/>
+        </w:rPr>
+        <w:t>Message transmission with CAN Blue II</w:t>
+      </w:r>
+      <w:bookmarkEnd w:id="47"/>
+    </w:p>
+    <w:p>
+      <w:pPr>
+        <w:jc w:val="both"/>
+        <w:rPr>
+          <w:lang w:val="en-US"/>
+        </w:rPr>
+      </w:pPr>
+      <w:proofErr w:type="gramStart"/>
+      <w:r>
+        <w:rPr>
+          <w:lang w:val="en-US"/>
+        </w:rPr>
+        <w:t xml:space="preserve">The final test to be performed, to send the messages from Arduino </w:t>
+      </w:r>
+      <w:r>
+        <w:rPr>
+          <w:lang w:val="en-US"/>
+        </w:rPr>
+        <w:t xml:space="preserve">to the BT adapter and, with </w:t>
+      </w:r>
+      <w:r>
+        <w:rPr>
+          <w:lang w:val="en-US"/>
+        </w:rPr>
+        <w:t>a previous developed application, verify the messages in a digital oscilloscope.</w:t>
+      </w:r>
+      <w:proofErr w:type="gramEnd"/>
+    </w:p>
+    <w:p>
+      <w:pPr>
+        <w:keepNext/>
+        <w:jc w:val="center"/>
+      </w:pPr>
+      <w:r>
+        <w:rPr>
+          <w:noProof/>
+          <w:lang w:eastAsia="es-MX"/>
+        </w:rPr>
+        <w:drawing>
+          <wp:inline distT="0" distB="0" distL="0" distR="0" wp14:anchorId="37553AF4" wp14:editId="5BC36566">
+            <wp:extent cx="4352925" cy="1406155"/>
+            <wp:effectExtent l="0" t="0" r="0" b="3810"/>
+            <wp:docPr id="16" name="0 Imagen"/>
+            <wp:cNvGraphicFramePr>
+              <a:graphicFrameLocks xmlns:a="http://schemas.openxmlformats.org/drawingml/2006/main" noChangeAspect="1"/>
+            </wp:cNvGraphicFramePr>
+            <a:graphic xmlns:a="http://schemas.openxmlformats.org/drawingml/2006/main">
+              <a:graphicData uri="http://schemas.openxmlformats.org/drawingml/2006/picture">
+                <pic:pic xmlns:pic="http://schemas.openxmlformats.org/drawingml/2006/picture">
+                  <pic:nvPicPr>
+                    <pic:cNvPr id="0" name="Arduino BT Osc.JPG"/>
+                    <pic:cNvPicPr/>
+                  </pic:nvPicPr>
+                  <pic:blipFill>
+                    <a:blip r:embed="rId32">
+                      <a:extLst>
+                        <a:ext uri="{28A0092B-C50C-407E-A947-70E740481C1C}">
+                          <a14:useLocalDpi xmlns:a14="http://schemas.microsoft.com/office/drawing/2010/main" val="0"/>
+                        </a:ext>
+                      </a:extLst>
+                    </a:blip>
+                    <a:stretch>
+                      <a:fillRect/>
+                    </a:stretch>
+                  </pic:blipFill>
+                  <pic:spPr>
+                    <a:xfrm>
+                      <a:off x="0" y="0"/>
+                      <a:ext cx="4360561" cy="1408622"/>
+                    </a:xfrm>
+                    <a:prstGeom prst="rect">
+                      <a:avLst/>
+                    </a:prstGeom>
+                  </pic:spPr>
+                </pic:pic>
+              </a:graphicData>
+            </a:graphic>
+          </wp:inline>
+        </w:drawing>
+      </w:r>
+    </w:p>
+    <w:p>
+      <w:pPr>
+        <w:pStyle w:val="Epgrafe"/>
+        <w:jc w:val="center"/>
+        <w:rPr>
+          <w:lang w:val="en-US"/>
+        </w:rPr>
+      </w:pPr>
+      <w:bookmarkStart w:id="48" w:name="_Toc387705135"/>
+      <w:r>
+        <w:rPr>
+          <w:lang w:val="en-US"/>
+        </w:rPr>
+        <w:t xml:space="preserve">Figure </w:t>
+      </w:r>
+      <w:r>
+        <w:fldChar w:fldCharType="begin"/>
+      </w:r>
+      <w:r>
+        <w:rPr>
+          <w:lang w:val="en-US"/>
+        </w:rPr>
+        <w:instrText xml:space="preserve"> SEQ Figure \* ARABIC </w:instrText>
+      </w:r>
+      <w:r>
+        <w:fldChar w:fldCharType="separate"/>
+      </w:r>
+      <w:proofErr w:type="gramStart"/>
+      <w:r>
+        <w:rPr>
+          <w:noProof/>
+          <w:lang w:val="en-US"/>
+        </w:rPr>
+        <w:t>18</w:t>
+      </w:r>
+      <w:r>
+        <w:fldChar w:fldCharType="end"/>
+      </w:r>
+      <w:r>
+        <w:rPr>
+          <w:lang w:val="en-US"/>
+        </w:rPr>
+        <w:t xml:space="preserve"> Message transmission</w:t>
+      </w:r>
+      <w:proofErr w:type="gramEnd"/>
+      <w:r>
+        <w:rPr>
+          <w:lang w:val="en-US"/>
+        </w:rPr>
+        <w:t xml:space="preserve"> with BT</w:t>
+      </w:r>
+      <w:bookmarkEnd w:id="48"/>
+    </w:p>
+    <w:p>
+      <w:pPr>
+        <w:jc w:val="both"/>
+        <w:rPr>
+          <w:lang w:val="en-US"/>
+        </w:rPr>
+      </w:pPr>
     </w:p>
     <w:p>
       <w:pPr>
@@ -6287,18 +8545,6 @@
         <w:rPr>
           <w:lang w:val="en-US"/>
         </w:rPr>
-        <w:t>The connection between the shield/µC is marked with dots because it is strictly not necessary</w:t>
-      </w:r>
-      <w:r>
-        <w:rPr>
-          <w:lang w:val="en-US"/>
-        </w:rPr>
-        <w:t>; nevertheless it can be a debugging function in order to ensure the proper behavior of the test.</w:t>
-      </w:r>
-      <w:r>
-        <w:rPr>
-          <w:lang w:val="en-US"/>
-        </w:rPr>
         <w:br w:type="page"/>
       </w:r>
     </w:p>
@@ -6309,7 +8555,7 @@
           <w:lang w:val="en-US"/>
         </w:rPr>
       </w:pPr>
-      <w:bookmarkStart w:id="21" w:name="_Toc386922221"/>
+      <w:bookmarkStart w:id="49" w:name="_Toc387705163"/>
       <w:proofErr w:type="spellStart"/>
       <w:r>
         <w:rPr>
@@ -6318,7 +8564,7 @@
         <w:lastRenderedPageBreak/>
         <w:t>Apendix</w:t>
       </w:r>
-      <w:bookmarkEnd w:id="21"/>
+      <w:bookmarkEnd w:id="49"/>
       <w:proofErr w:type="spellEnd"/>
     </w:p>
     <w:p>
@@ -6336,14 +8582,14 @@
           <w:lang w:val="en-US"/>
         </w:rPr>
       </w:pPr>
-      <w:bookmarkStart w:id="22" w:name="_Toc386922222"/>
+      <w:bookmarkStart w:id="50" w:name="_Toc387705164"/>
       <w:r>
         <w:rPr>
           <w:lang w:val="en-US"/>
         </w:rPr>
         <w:t>Datasheet</w:t>
       </w:r>
-      <w:bookmarkEnd w:id="22"/>
+      <w:bookmarkEnd w:id="50"/>
     </w:p>
     <w:p>
       <w:pPr>
@@ -6359,7 +8605,7 @@
         </w:rPr>
         <w:t xml:space="preserve">ATMEGA328 Datasheet </w:t>
       </w:r>
-      <w:hyperlink r:id="rId23" w:history="1">
+      <w:hyperlink r:id="rId33" w:history="1">
         <w:r>
           <w:rPr>
             <w:rStyle w:val="Hipervnculo"/>
@@ -6390,7 +8636,7 @@
           <w:lang w:val="en-US"/>
         </w:rPr>
       </w:pPr>
-      <w:hyperlink r:id="rId24" w:history="1">
+      <w:hyperlink r:id="rId34" w:history="1">
         <w:r>
           <w:rPr>
             <w:rStyle w:val="Hipervnculo"/>
@@ -6421,7 +8667,7 @@
           <w:lang w:val="en-US"/>
         </w:rPr>
       </w:pPr>
-      <w:hyperlink r:id="rId25" w:history="1">
+      <w:hyperlink r:id="rId35" w:history="1">
         <w:r>
           <w:rPr>
             <w:rStyle w:val="Hipervnculo"/>
@@ -6447,14 +8693,14 @@
           <w:lang w:val="en-US"/>
         </w:rPr>
       </w:pPr>
-      <w:bookmarkStart w:id="23" w:name="_Toc386922223"/>
+      <w:bookmarkStart w:id="51" w:name="_Toc387705165"/>
       <w:r>
         <w:rPr>
           <w:lang w:val="en-US"/>
         </w:rPr>
         <w:t>Libraries</w:t>
       </w:r>
-      <w:bookmarkEnd w:id="23"/>
+      <w:bookmarkEnd w:id="51"/>
     </w:p>
     <w:p>
       <w:pPr>
@@ -6475,6 +8721,1321 @@
           <w:lang w:val="en-US"/>
         </w:rPr>
       </w:pPr>
+    </w:p>
+    <w:p>
+      <w:pPr>
+        <w:pStyle w:val="Ttulo2"/>
+        <w:rPr>
+          <w:lang w:val="en-US"/>
+        </w:rPr>
+      </w:pPr>
+      <w:bookmarkStart w:id="52" w:name="_Toc387705166"/>
+      <w:r>
+        <w:rPr>
+          <w:lang w:val="en-US"/>
+        </w:rPr>
+        <w:t>Figure Index</w:t>
+      </w:r>
+      <w:bookmarkEnd w:id="52"/>
+    </w:p>
+    <w:p>
+      <w:pPr>
+        <w:pStyle w:val="Tabladeilustraciones"/>
+        <w:tabs>
+          <w:tab w:val="right" w:leader="dot" w:pos="8828"/>
+        </w:tabs>
+        <w:rPr>
+          <w:rFonts w:eastAsiaTheme="minorEastAsia"/>
+          <w:noProof/>
+          <w:lang w:eastAsia="es-MX"/>
+        </w:rPr>
+      </w:pPr>
+      <w:r>
+        <w:rPr>
+          <w:lang w:val="en-US"/>
+        </w:rPr>
+        <w:fldChar w:fldCharType="begin"/>
+      </w:r>
+      <w:r>
+        <w:rPr>
+          <w:lang w:val="en-US"/>
+        </w:rPr>
+        <w:instrText xml:space="preserve"> TOC \h \z \c "Figure" </w:instrText>
+      </w:r>
+      <w:r>
+        <w:rPr>
+          <w:lang w:val="en-US"/>
+        </w:rPr>
+        <w:fldChar w:fldCharType="separate"/>
+      </w:r>
+      <w:hyperlink r:id="rId36" w:anchor="_Toc387705118" w:history="1">
+        <w:r>
+          <w:rPr>
+            <w:rStyle w:val="Hipervnculo"/>
+            <w:noProof/>
+          </w:rPr>
+          <w:t xml:space="preserve">Figure 1 Network </w:t>
+        </w:r>
+        <w:r>
+          <w:rPr>
+            <w:rStyle w:val="Hipervnculo"/>
+            <w:noProof/>
+            <w:lang w:val="en-US"/>
+          </w:rPr>
+          <w:t>components</w:t>
+        </w:r>
+        <w:r>
+          <w:rPr>
+            <w:noProof/>
+            <w:webHidden/>
+          </w:rPr>
+          <w:tab/>
+        </w:r>
+        <w:r>
+          <w:rPr>
+            <w:noProof/>
+            <w:webHidden/>
+          </w:rPr>
+          <w:fldChar w:fldCharType="begin"/>
+        </w:r>
+        <w:r>
+          <w:rPr>
+            <w:noProof/>
+            <w:webHidden/>
+          </w:rPr>
+          <w:instrText xml:space="preserve"> PAGEREF _Toc387705118 \h </w:instrText>
+        </w:r>
+        <w:r>
+          <w:rPr>
+            <w:noProof/>
+            <w:webHidden/>
+          </w:rPr>
+        </w:r>
+        <w:r>
+          <w:rPr>
+            <w:noProof/>
+            <w:webHidden/>
+          </w:rPr>
+          <w:fldChar w:fldCharType="separate"/>
+        </w:r>
+        <w:r>
+          <w:rPr>
+            <w:noProof/>
+            <w:webHidden/>
+          </w:rPr>
+          <w:t>3</w:t>
+        </w:r>
+        <w:r>
+          <w:rPr>
+            <w:noProof/>
+            <w:webHidden/>
+          </w:rPr>
+          <w:fldChar w:fldCharType="end"/>
+        </w:r>
+      </w:hyperlink>
+    </w:p>
+    <w:p>
+      <w:pPr>
+        <w:pStyle w:val="Tabladeilustraciones"/>
+        <w:tabs>
+          <w:tab w:val="right" w:leader="dot" w:pos="8828"/>
+        </w:tabs>
+        <w:rPr>
+          <w:rFonts w:eastAsiaTheme="minorEastAsia"/>
+          <w:noProof/>
+          <w:lang w:eastAsia="es-MX"/>
+        </w:rPr>
+      </w:pPr>
+      <w:hyperlink w:anchor="_Toc387705119" w:history="1">
+        <w:r>
+          <w:rPr>
+            <w:rStyle w:val="Hipervnculo"/>
+            <w:noProof/>
+          </w:rPr>
+          <w:t>Figure 2 Arduino UNO board</w:t>
+        </w:r>
+        <w:r>
+          <w:rPr>
+            <w:noProof/>
+            <w:webHidden/>
+          </w:rPr>
+          <w:tab/>
+        </w:r>
+        <w:r>
+          <w:rPr>
+            <w:noProof/>
+            <w:webHidden/>
+          </w:rPr>
+          <w:fldChar w:fldCharType="begin"/>
+        </w:r>
+        <w:r>
+          <w:rPr>
+            <w:noProof/>
+            <w:webHidden/>
+          </w:rPr>
+          <w:instrText xml:space="preserve"> PAGEREF _Toc387705119 \h </w:instrText>
+        </w:r>
+        <w:r>
+          <w:rPr>
+            <w:noProof/>
+            <w:webHidden/>
+          </w:rPr>
+        </w:r>
+        <w:r>
+          <w:rPr>
+            <w:noProof/>
+            <w:webHidden/>
+          </w:rPr>
+          <w:fldChar w:fldCharType="separate"/>
+        </w:r>
+        <w:r>
+          <w:rPr>
+            <w:noProof/>
+            <w:webHidden/>
+          </w:rPr>
+          <w:t>4</w:t>
+        </w:r>
+        <w:r>
+          <w:rPr>
+            <w:noProof/>
+            <w:webHidden/>
+          </w:rPr>
+          <w:fldChar w:fldCharType="end"/>
+        </w:r>
+      </w:hyperlink>
+    </w:p>
+    <w:p>
+      <w:pPr>
+        <w:pStyle w:val="Tabladeilustraciones"/>
+        <w:tabs>
+          <w:tab w:val="right" w:leader="dot" w:pos="8828"/>
+        </w:tabs>
+        <w:rPr>
+          <w:rFonts w:eastAsiaTheme="minorEastAsia"/>
+          <w:noProof/>
+          <w:lang w:eastAsia="es-MX"/>
+        </w:rPr>
+      </w:pPr>
+      <w:hyperlink w:anchor="_Toc387705120" w:history="1">
+        <w:r>
+          <w:rPr>
+            <w:rStyle w:val="Hipervnculo"/>
+            <w:noProof/>
+            <w:lang w:val="en-US"/>
+          </w:rPr>
+          <w:t>Figure 3 Arduino UNO features</w:t>
+        </w:r>
+        <w:r>
+          <w:rPr>
+            <w:noProof/>
+            <w:webHidden/>
+          </w:rPr>
+          <w:tab/>
+        </w:r>
+        <w:r>
+          <w:rPr>
+            <w:noProof/>
+            <w:webHidden/>
+          </w:rPr>
+          <w:fldChar w:fldCharType="begin"/>
+        </w:r>
+        <w:r>
+          <w:rPr>
+            <w:noProof/>
+            <w:webHidden/>
+          </w:rPr>
+          <w:instrText xml:space="preserve"> PAGEREF _Toc387705120 \h </w:instrText>
+        </w:r>
+        <w:r>
+          <w:rPr>
+            <w:noProof/>
+            <w:webHidden/>
+          </w:rPr>
+        </w:r>
+        <w:r>
+          <w:rPr>
+            <w:noProof/>
+            <w:webHidden/>
+          </w:rPr>
+          <w:fldChar w:fldCharType="separate"/>
+        </w:r>
+        <w:r>
+          <w:rPr>
+            <w:noProof/>
+            <w:webHidden/>
+          </w:rPr>
+          <w:t>4</w:t>
+        </w:r>
+        <w:r>
+          <w:rPr>
+            <w:noProof/>
+            <w:webHidden/>
+          </w:rPr>
+          <w:fldChar w:fldCharType="end"/>
+        </w:r>
+      </w:hyperlink>
+    </w:p>
+    <w:p>
+      <w:pPr>
+        <w:pStyle w:val="Tabladeilustraciones"/>
+        <w:tabs>
+          <w:tab w:val="right" w:leader="dot" w:pos="8828"/>
+        </w:tabs>
+        <w:rPr>
+          <w:rFonts w:eastAsiaTheme="minorEastAsia"/>
+          <w:noProof/>
+          <w:lang w:eastAsia="es-MX"/>
+        </w:rPr>
+      </w:pPr>
+      <w:hyperlink w:anchor="_Toc387705121" w:history="1">
+        <w:r>
+          <w:rPr>
+            <w:rStyle w:val="Hipervnculo"/>
+            <w:noProof/>
+            <w:lang w:val="en-US"/>
+          </w:rPr>
+          <w:t>Figure 4 CANdiy Shield for Arduino</w:t>
+        </w:r>
+        <w:r>
+          <w:rPr>
+            <w:noProof/>
+            <w:webHidden/>
+          </w:rPr>
+          <w:tab/>
+        </w:r>
+        <w:r>
+          <w:rPr>
+            <w:noProof/>
+            <w:webHidden/>
+          </w:rPr>
+          <w:fldChar w:fldCharType="begin"/>
+        </w:r>
+        <w:r>
+          <w:rPr>
+            <w:noProof/>
+            <w:webHidden/>
+          </w:rPr>
+          <w:instrText xml:space="preserve"> PAGEREF _Toc387705121 \h </w:instrText>
+        </w:r>
+        <w:r>
+          <w:rPr>
+            <w:noProof/>
+            <w:webHidden/>
+          </w:rPr>
+        </w:r>
+        <w:r>
+          <w:rPr>
+            <w:noProof/>
+            <w:webHidden/>
+          </w:rPr>
+          <w:fldChar w:fldCharType="separate"/>
+        </w:r>
+        <w:r>
+          <w:rPr>
+            <w:noProof/>
+            <w:webHidden/>
+          </w:rPr>
+          <w:t>5</w:t>
+        </w:r>
+        <w:r>
+          <w:rPr>
+            <w:noProof/>
+            <w:webHidden/>
+          </w:rPr>
+          <w:fldChar w:fldCharType="end"/>
+        </w:r>
+      </w:hyperlink>
+    </w:p>
+    <w:p>
+      <w:pPr>
+        <w:pStyle w:val="Tabladeilustraciones"/>
+        <w:tabs>
+          <w:tab w:val="right" w:leader="dot" w:pos="8828"/>
+        </w:tabs>
+        <w:rPr>
+          <w:rFonts w:eastAsiaTheme="minorEastAsia"/>
+          <w:noProof/>
+          <w:lang w:eastAsia="es-MX"/>
+        </w:rPr>
+      </w:pPr>
+      <w:hyperlink r:id="rId37" w:anchor="_Toc387705122" w:history="1">
+        <w:r>
+          <w:rPr>
+            <w:rStyle w:val="Hipervnculo"/>
+            <w:noProof/>
+          </w:rPr>
+          <w:t>Figure 5 PCAN to USB adapter</w:t>
+        </w:r>
+        <w:r>
+          <w:rPr>
+            <w:noProof/>
+            <w:webHidden/>
+          </w:rPr>
+          <w:tab/>
+        </w:r>
+        <w:r>
+          <w:rPr>
+            <w:noProof/>
+            <w:webHidden/>
+          </w:rPr>
+          <w:fldChar w:fldCharType="begin"/>
+        </w:r>
+        <w:r>
+          <w:rPr>
+            <w:noProof/>
+            <w:webHidden/>
+          </w:rPr>
+          <w:instrText xml:space="preserve"> PAGEREF _Toc387705122 \h </w:instrText>
+        </w:r>
+        <w:r>
+          <w:rPr>
+            <w:noProof/>
+            <w:webHidden/>
+          </w:rPr>
+        </w:r>
+        <w:r>
+          <w:rPr>
+            <w:noProof/>
+            <w:webHidden/>
+          </w:rPr>
+          <w:fldChar w:fldCharType="separate"/>
+        </w:r>
+        <w:r>
+          <w:rPr>
+            <w:noProof/>
+            <w:webHidden/>
+          </w:rPr>
+          <w:t>6</w:t>
+        </w:r>
+        <w:r>
+          <w:rPr>
+            <w:noProof/>
+            <w:webHidden/>
+          </w:rPr>
+          <w:fldChar w:fldCharType="end"/>
+        </w:r>
+      </w:hyperlink>
+    </w:p>
+    <w:p>
+      <w:pPr>
+        <w:pStyle w:val="Tabladeilustraciones"/>
+        <w:tabs>
+          <w:tab w:val="right" w:leader="dot" w:pos="8828"/>
+        </w:tabs>
+        <w:rPr>
+          <w:rFonts w:eastAsiaTheme="minorEastAsia"/>
+          <w:noProof/>
+          <w:lang w:eastAsia="es-MX"/>
+        </w:rPr>
+      </w:pPr>
+      <w:hyperlink r:id="rId38" w:anchor="_Toc387705123" w:history="1">
+        <w:r>
+          <w:rPr>
+            <w:rStyle w:val="Hipervnculo"/>
+            <w:noProof/>
+          </w:rPr>
+          <w:t>Figure 6 CAN blue II adapter</w:t>
+        </w:r>
+        <w:r>
+          <w:rPr>
+            <w:noProof/>
+            <w:webHidden/>
+          </w:rPr>
+          <w:tab/>
+        </w:r>
+        <w:r>
+          <w:rPr>
+            <w:noProof/>
+            <w:webHidden/>
+          </w:rPr>
+          <w:fldChar w:fldCharType="begin"/>
+        </w:r>
+        <w:r>
+          <w:rPr>
+            <w:noProof/>
+            <w:webHidden/>
+          </w:rPr>
+          <w:instrText xml:space="preserve"> PAGEREF _Toc387705123 \h </w:instrText>
+        </w:r>
+        <w:r>
+          <w:rPr>
+            <w:noProof/>
+            <w:webHidden/>
+          </w:rPr>
+        </w:r>
+        <w:r>
+          <w:rPr>
+            <w:noProof/>
+            <w:webHidden/>
+          </w:rPr>
+          <w:fldChar w:fldCharType="separate"/>
+        </w:r>
+        <w:r>
+          <w:rPr>
+            <w:noProof/>
+            <w:webHidden/>
+          </w:rPr>
+          <w:t>6</w:t>
+        </w:r>
+        <w:r>
+          <w:rPr>
+            <w:noProof/>
+            <w:webHidden/>
+          </w:rPr>
+          <w:fldChar w:fldCharType="end"/>
+        </w:r>
+      </w:hyperlink>
+    </w:p>
+    <w:p>
+      <w:pPr>
+        <w:pStyle w:val="Tabladeilustraciones"/>
+        <w:tabs>
+          <w:tab w:val="right" w:leader="dot" w:pos="8828"/>
+        </w:tabs>
+        <w:rPr>
+          <w:rFonts w:eastAsiaTheme="minorEastAsia"/>
+          <w:noProof/>
+          <w:lang w:eastAsia="es-MX"/>
+        </w:rPr>
+      </w:pPr>
+      <w:hyperlink w:anchor="_Toc387705124" w:history="1">
+        <w:r>
+          <w:rPr>
+            <w:rStyle w:val="Hipervnculo"/>
+            <w:noProof/>
+          </w:rPr>
+          <w:t>Figure 7 Block diagram, communication</w:t>
+        </w:r>
+        <w:r>
+          <w:rPr>
+            <w:noProof/>
+            <w:webHidden/>
+          </w:rPr>
+          <w:tab/>
+        </w:r>
+        <w:r>
+          <w:rPr>
+            <w:noProof/>
+            <w:webHidden/>
+          </w:rPr>
+          <w:fldChar w:fldCharType="begin"/>
+        </w:r>
+        <w:r>
+          <w:rPr>
+            <w:noProof/>
+            <w:webHidden/>
+          </w:rPr>
+          <w:instrText xml:space="preserve"> PAGEREF _Toc387705124 \h </w:instrText>
+        </w:r>
+        <w:r>
+          <w:rPr>
+            <w:noProof/>
+            <w:webHidden/>
+          </w:rPr>
+        </w:r>
+        <w:r>
+          <w:rPr>
+            <w:noProof/>
+            <w:webHidden/>
+          </w:rPr>
+          <w:fldChar w:fldCharType="separate"/>
+        </w:r>
+        <w:r>
+          <w:rPr>
+            <w:noProof/>
+            <w:webHidden/>
+          </w:rPr>
+          <w:t>7</w:t>
+        </w:r>
+        <w:r>
+          <w:rPr>
+            <w:noProof/>
+            <w:webHidden/>
+          </w:rPr>
+          <w:fldChar w:fldCharType="end"/>
+        </w:r>
+      </w:hyperlink>
+    </w:p>
+    <w:p>
+      <w:pPr>
+        <w:pStyle w:val="Tabladeilustraciones"/>
+        <w:tabs>
+          <w:tab w:val="right" w:leader="dot" w:pos="8828"/>
+        </w:tabs>
+        <w:rPr>
+          <w:rFonts w:eastAsiaTheme="minorEastAsia"/>
+          <w:noProof/>
+          <w:lang w:eastAsia="es-MX"/>
+        </w:rPr>
+      </w:pPr>
+      <w:hyperlink w:anchor="_Toc387705125" w:history="1">
+        <w:r>
+          <w:rPr>
+            <w:rStyle w:val="Hipervnculo"/>
+            <w:noProof/>
+            <w:lang w:val="en-US"/>
+          </w:rPr>
+          <w:t>Figure 8 DB9 CAN pin arrangement</w:t>
+        </w:r>
+        <w:r>
+          <w:rPr>
+            <w:noProof/>
+            <w:webHidden/>
+          </w:rPr>
+          <w:tab/>
+        </w:r>
+        <w:r>
+          <w:rPr>
+            <w:noProof/>
+            <w:webHidden/>
+          </w:rPr>
+          <w:fldChar w:fldCharType="begin"/>
+        </w:r>
+        <w:r>
+          <w:rPr>
+            <w:noProof/>
+            <w:webHidden/>
+          </w:rPr>
+          <w:instrText xml:space="preserve"> PAGEREF _Toc387705125 \h </w:instrText>
+        </w:r>
+        <w:r>
+          <w:rPr>
+            <w:noProof/>
+            <w:webHidden/>
+          </w:rPr>
+        </w:r>
+        <w:r>
+          <w:rPr>
+            <w:noProof/>
+            <w:webHidden/>
+          </w:rPr>
+          <w:fldChar w:fldCharType="separate"/>
+        </w:r>
+        <w:r>
+          <w:rPr>
+            <w:noProof/>
+            <w:webHidden/>
+          </w:rPr>
+          <w:t>7</w:t>
+        </w:r>
+        <w:r>
+          <w:rPr>
+            <w:noProof/>
+            <w:webHidden/>
+          </w:rPr>
+          <w:fldChar w:fldCharType="end"/>
+        </w:r>
+      </w:hyperlink>
+    </w:p>
+    <w:p>
+      <w:pPr>
+        <w:pStyle w:val="Tabladeilustraciones"/>
+        <w:tabs>
+          <w:tab w:val="right" w:leader="dot" w:pos="8828"/>
+        </w:tabs>
+        <w:rPr>
+          <w:rFonts w:eastAsiaTheme="minorEastAsia"/>
+          <w:noProof/>
+          <w:lang w:eastAsia="es-MX"/>
+        </w:rPr>
+      </w:pPr>
+      <w:hyperlink w:anchor="_Toc387705126" w:history="1">
+        <w:r>
+          <w:rPr>
+            <w:rStyle w:val="Hipervnculo"/>
+            <w:noProof/>
+            <w:lang w:val="en-US"/>
+          </w:rPr>
+          <w:t>Figure 9 RJ45 CAN pin arrangement</w:t>
+        </w:r>
+        <w:r>
+          <w:rPr>
+            <w:noProof/>
+            <w:webHidden/>
+          </w:rPr>
+          <w:tab/>
+        </w:r>
+        <w:r>
+          <w:rPr>
+            <w:noProof/>
+            <w:webHidden/>
+          </w:rPr>
+          <w:fldChar w:fldCharType="begin"/>
+        </w:r>
+        <w:r>
+          <w:rPr>
+            <w:noProof/>
+            <w:webHidden/>
+          </w:rPr>
+          <w:instrText xml:space="preserve"> PAGEREF _Toc387705126 \h </w:instrText>
+        </w:r>
+        <w:r>
+          <w:rPr>
+            <w:noProof/>
+            <w:webHidden/>
+          </w:rPr>
+        </w:r>
+        <w:r>
+          <w:rPr>
+            <w:noProof/>
+            <w:webHidden/>
+          </w:rPr>
+          <w:fldChar w:fldCharType="separate"/>
+        </w:r>
+        <w:r>
+          <w:rPr>
+            <w:noProof/>
+            <w:webHidden/>
+          </w:rPr>
+          <w:t>8</w:t>
+        </w:r>
+        <w:r>
+          <w:rPr>
+            <w:noProof/>
+            <w:webHidden/>
+          </w:rPr>
+          <w:fldChar w:fldCharType="end"/>
+        </w:r>
+      </w:hyperlink>
+    </w:p>
+    <w:p>
+      <w:pPr>
+        <w:pStyle w:val="Tabladeilustraciones"/>
+        <w:tabs>
+          <w:tab w:val="right" w:leader="dot" w:pos="8828"/>
+        </w:tabs>
+        <w:rPr>
+          <w:rFonts w:eastAsiaTheme="minorEastAsia"/>
+          <w:noProof/>
+          <w:lang w:eastAsia="es-MX"/>
+        </w:rPr>
+      </w:pPr>
+      <w:hyperlink w:anchor="_Toc387705127" w:history="1">
+        <w:r>
+          <w:rPr>
+            <w:rStyle w:val="Hipervnculo"/>
+            <w:noProof/>
+            <w:lang w:val="en-US"/>
+          </w:rPr>
+          <w:t>Figure 10 CAN Bit Segments</w:t>
+        </w:r>
+        <w:r>
+          <w:rPr>
+            <w:noProof/>
+            <w:webHidden/>
+          </w:rPr>
+          <w:tab/>
+        </w:r>
+        <w:r>
+          <w:rPr>
+            <w:noProof/>
+            <w:webHidden/>
+          </w:rPr>
+          <w:fldChar w:fldCharType="begin"/>
+        </w:r>
+        <w:r>
+          <w:rPr>
+            <w:noProof/>
+            <w:webHidden/>
+          </w:rPr>
+          <w:instrText xml:space="preserve"> PAGEREF _Toc387705127 \h </w:instrText>
+        </w:r>
+        <w:r>
+          <w:rPr>
+            <w:noProof/>
+            <w:webHidden/>
+          </w:rPr>
+        </w:r>
+        <w:r>
+          <w:rPr>
+            <w:noProof/>
+            <w:webHidden/>
+          </w:rPr>
+          <w:fldChar w:fldCharType="separate"/>
+        </w:r>
+        <w:r>
+          <w:rPr>
+            <w:noProof/>
+            <w:webHidden/>
+          </w:rPr>
+          <w:t>11</w:t>
+        </w:r>
+        <w:r>
+          <w:rPr>
+            <w:noProof/>
+            <w:webHidden/>
+          </w:rPr>
+          <w:fldChar w:fldCharType="end"/>
+        </w:r>
+      </w:hyperlink>
+    </w:p>
+    <w:p>
+      <w:pPr>
+        <w:pStyle w:val="Tabladeilustraciones"/>
+        <w:tabs>
+          <w:tab w:val="right" w:leader="dot" w:pos="8828"/>
+        </w:tabs>
+        <w:rPr>
+          <w:rFonts w:eastAsiaTheme="minorEastAsia"/>
+          <w:noProof/>
+          <w:lang w:eastAsia="es-MX"/>
+        </w:rPr>
+      </w:pPr>
+      <w:hyperlink w:anchor="_Toc387705128" w:history="1">
+        <w:r>
+          <w:rPr>
+            <w:rStyle w:val="Hipervnculo"/>
+            <w:noProof/>
+            <w:lang w:val="en-US"/>
+          </w:rPr>
+          <w:t>Figure 11 Connection for transmission test</w:t>
+        </w:r>
+        <w:r>
+          <w:rPr>
+            <w:noProof/>
+            <w:webHidden/>
+          </w:rPr>
+          <w:tab/>
+        </w:r>
+        <w:r>
+          <w:rPr>
+            <w:noProof/>
+            <w:webHidden/>
+          </w:rPr>
+          <w:fldChar w:fldCharType="begin"/>
+        </w:r>
+        <w:r>
+          <w:rPr>
+            <w:noProof/>
+            <w:webHidden/>
+          </w:rPr>
+          <w:instrText xml:space="preserve"> PAGEREF _Toc387705128 \h </w:instrText>
+        </w:r>
+        <w:r>
+          <w:rPr>
+            <w:noProof/>
+            <w:webHidden/>
+          </w:rPr>
+        </w:r>
+        <w:r>
+          <w:rPr>
+            <w:noProof/>
+            <w:webHidden/>
+          </w:rPr>
+          <w:fldChar w:fldCharType="separate"/>
+        </w:r>
+        <w:r>
+          <w:rPr>
+            <w:noProof/>
+            <w:webHidden/>
+          </w:rPr>
+          <w:t>13</w:t>
+        </w:r>
+        <w:r>
+          <w:rPr>
+            <w:noProof/>
+            <w:webHidden/>
+          </w:rPr>
+          <w:fldChar w:fldCharType="end"/>
+        </w:r>
+      </w:hyperlink>
+    </w:p>
+    <w:p>
+      <w:pPr>
+        <w:pStyle w:val="Tabladeilustraciones"/>
+        <w:tabs>
+          <w:tab w:val="right" w:leader="dot" w:pos="8828"/>
+        </w:tabs>
+        <w:rPr>
+          <w:rFonts w:eastAsiaTheme="minorEastAsia"/>
+          <w:noProof/>
+          <w:lang w:eastAsia="es-MX"/>
+        </w:rPr>
+      </w:pPr>
+      <w:hyperlink w:anchor="_Toc387705129" w:history="1">
+        <w:r>
+          <w:rPr>
+            <w:rStyle w:val="Hipervnculo"/>
+            <w:noProof/>
+            <w:lang w:val="en-US"/>
+          </w:rPr>
+          <w:t>Figure 12 Message reception test</w:t>
+        </w:r>
+        <w:r>
+          <w:rPr>
+            <w:noProof/>
+            <w:webHidden/>
+          </w:rPr>
+          <w:tab/>
+        </w:r>
+        <w:r>
+          <w:rPr>
+            <w:noProof/>
+            <w:webHidden/>
+          </w:rPr>
+          <w:fldChar w:fldCharType="begin"/>
+        </w:r>
+        <w:r>
+          <w:rPr>
+            <w:noProof/>
+            <w:webHidden/>
+          </w:rPr>
+          <w:instrText xml:space="preserve"> PAGEREF _Toc387705129 \h </w:instrText>
+        </w:r>
+        <w:r>
+          <w:rPr>
+            <w:noProof/>
+            <w:webHidden/>
+          </w:rPr>
+        </w:r>
+        <w:r>
+          <w:rPr>
+            <w:noProof/>
+            <w:webHidden/>
+          </w:rPr>
+          <w:fldChar w:fldCharType="separate"/>
+        </w:r>
+        <w:r>
+          <w:rPr>
+            <w:noProof/>
+            <w:webHidden/>
+          </w:rPr>
+          <w:t>13</w:t>
+        </w:r>
+        <w:r>
+          <w:rPr>
+            <w:noProof/>
+            <w:webHidden/>
+          </w:rPr>
+          <w:fldChar w:fldCharType="end"/>
+        </w:r>
+      </w:hyperlink>
+    </w:p>
+    <w:p>
+      <w:pPr>
+        <w:pStyle w:val="Tabladeilustraciones"/>
+        <w:tabs>
+          <w:tab w:val="right" w:leader="dot" w:pos="8828"/>
+        </w:tabs>
+        <w:rPr>
+          <w:rFonts w:eastAsiaTheme="minorEastAsia"/>
+          <w:noProof/>
+          <w:lang w:eastAsia="es-MX"/>
+        </w:rPr>
+      </w:pPr>
+      <w:hyperlink w:anchor="_Toc387705130" w:history="1">
+        <w:r>
+          <w:rPr>
+            <w:rStyle w:val="Hipervnculo"/>
+            <w:noProof/>
+            <w:lang w:val="en-US"/>
+          </w:rPr>
+          <w:t>Figure 13 Message Filtering Truth Table</w:t>
+        </w:r>
+        <w:r>
+          <w:rPr>
+            <w:noProof/>
+            <w:webHidden/>
+          </w:rPr>
+          <w:tab/>
+        </w:r>
+        <w:r>
+          <w:rPr>
+            <w:noProof/>
+            <w:webHidden/>
+          </w:rPr>
+          <w:fldChar w:fldCharType="begin"/>
+        </w:r>
+        <w:r>
+          <w:rPr>
+            <w:noProof/>
+            <w:webHidden/>
+          </w:rPr>
+          <w:instrText xml:space="preserve"> PAGEREF _Toc387705130 \h </w:instrText>
+        </w:r>
+        <w:r>
+          <w:rPr>
+            <w:noProof/>
+            <w:webHidden/>
+          </w:rPr>
+        </w:r>
+        <w:r>
+          <w:rPr>
+            <w:noProof/>
+            <w:webHidden/>
+          </w:rPr>
+          <w:fldChar w:fldCharType="separate"/>
+        </w:r>
+        <w:r>
+          <w:rPr>
+            <w:noProof/>
+            <w:webHidden/>
+          </w:rPr>
+          <w:t>14</w:t>
+        </w:r>
+        <w:r>
+          <w:rPr>
+            <w:noProof/>
+            <w:webHidden/>
+          </w:rPr>
+          <w:fldChar w:fldCharType="end"/>
+        </w:r>
+      </w:hyperlink>
+    </w:p>
+    <w:p>
+      <w:pPr>
+        <w:pStyle w:val="Tabladeilustraciones"/>
+        <w:tabs>
+          <w:tab w:val="right" w:leader="dot" w:pos="8828"/>
+        </w:tabs>
+        <w:rPr>
+          <w:rFonts w:eastAsiaTheme="minorEastAsia"/>
+          <w:noProof/>
+          <w:lang w:eastAsia="es-MX"/>
+        </w:rPr>
+      </w:pPr>
+      <w:hyperlink w:anchor="_Toc387705131" w:history="1">
+        <w:r>
+          <w:rPr>
+            <w:rStyle w:val="Hipervnculo"/>
+            <w:noProof/>
+            <w:lang w:val="en-US"/>
+          </w:rPr>
+          <w:t>Figure 14 Masks and Filters for specific IDs</w:t>
+        </w:r>
+        <w:r>
+          <w:rPr>
+            <w:noProof/>
+            <w:webHidden/>
+          </w:rPr>
+          <w:tab/>
+        </w:r>
+        <w:r>
+          <w:rPr>
+            <w:noProof/>
+            <w:webHidden/>
+          </w:rPr>
+          <w:fldChar w:fldCharType="begin"/>
+        </w:r>
+        <w:r>
+          <w:rPr>
+            <w:noProof/>
+            <w:webHidden/>
+          </w:rPr>
+          <w:instrText xml:space="preserve"> PAGEREF _Toc387705131 \h </w:instrText>
+        </w:r>
+        <w:r>
+          <w:rPr>
+            <w:noProof/>
+            <w:webHidden/>
+          </w:rPr>
+        </w:r>
+        <w:r>
+          <w:rPr>
+            <w:noProof/>
+            <w:webHidden/>
+          </w:rPr>
+          <w:fldChar w:fldCharType="separate"/>
+        </w:r>
+        <w:r>
+          <w:rPr>
+            <w:noProof/>
+            <w:webHidden/>
+          </w:rPr>
+          <w:t>14</w:t>
+        </w:r>
+        <w:r>
+          <w:rPr>
+            <w:noProof/>
+            <w:webHidden/>
+          </w:rPr>
+          <w:fldChar w:fldCharType="end"/>
+        </w:r>
+      </w:hyperlink>
+    </w:p>
+    <w:p>
+      <w:pPr>
+        <w:pStyle w:val="Tabladeilustraciones"/>
+        <w:tabs>
+          <w:tab w:val="right" w:leader="dot" w:pos="8828"/>
+        </w:tabs>
+        <w:rPr>
+          <w:rFonts w:eastAsiaTheme="minorEastAsia"/>
+          <w:noProof/>
+          <w:lang w:eastAsia="es-MX"/>
+        </w:rPr>
+      </w:pPr>
+      <w:hyperlink w:anchor="_Toc387705132" w:history="1">
+        <w:r>
+          <w:rPr>
+            <w:rStyle w:val="Hipervnculo"/>
+            <w:noProof/>
+            <w:lang w:val="en-US"/>
+          </w:rPr>
+          <w:t>Figure 15 Masks and Filters for a range of IDs</w:t>
+        </w:r>
+        <w:r>
+          <w:rPr>
+            <w:noProof/>
+            <w:webHidden/>
+          </w:rPr>
+          <w:tab/>
+        </w:r>
+        <w:r>
+          <w:rPr>
+            <w:noProof/>
+            <w:webHidden/>
+          </w:rPr>
+          <w:fldChar w:fldCharType="begin"/>
+        </w:r>
+        <w:r>
+          <w:rPr>
+            <w:noProof/>
+            <w:webHidden/>
+          </w:rPr>
+          <w:instrText xml:space="preserve"> PAGEREF _Toc387705132 \h </w:instrText>
+        </w:r>
+        <w:r>
+          <w:rPr>
+            <w:noProof/>
+            <w:webHidden/>
+          </w:rPr>
+        </w:r>
+        <w:r>
+          <w:rPr>
+            <w:noProof/>
+            <w:webHidden/>
+          </w:rPr>
+          <w:fldChar w:fldCharType="separate"/>
+        </w:r>
+        <w:r>
+          <w:rPr>
+            <w:noProof/>
+            <w:webHidden/>
+          </w:rPr>
+          <w:t>15</w:t>
+        </w:r>
+        <w:r>
+          <w:rPr>
+            <w:noProof/>
+            <w:webHidden/>
+          </w:rPr>
+          <w:fldChar w:fldCharType="end"/>
+        </w:r>
+      </w:hyperlink>
+    </w:p>
+    <w:p>
+      <w:pPr>
+        <w:pStyle w:val="Tabladeilustraciones"/>
+        <w:tabs>
+          <w:tab w:val="right" w:leader="dot" w:pos="8828"/>
+        </w:tabs>
+        <w:rPr>
+          <w:rFonts w:eastAsiaTheme="minorEastAsia"/>
+          <w:noProof/>
+          <w:lang w:eastAsia="es-MX"/>
+        </w:rPr>
+      </w:pPr>
+      <w:hyperlink w:anchor="_Toc387705133" w:history="1">
+        <w:r>
+          <w:rPr>
+            <w:rStyle w:val="Hipervnculo"/>
+            <w:noProof/>
+            <w:lang w:val="en-US"/>
+          </w:rPr>
+          <w:t>Figure 16 Configuration for 6 different IDs</w:t>
+        </w:r>
+        <w:r>
+          <w:rPr>
+            <w:noProof/>
+            <w:webHidden/>
+          </w:rPr>
+          <w:tab/>
+        </w:r>
+        <w:r>
+          <w:rPr>
+            <w:noProof/>
+            <w:webHidden/>
+          </w:rPr>
+          <w:fldChar w:fldCharType="begin"/>
+        </w:r>
+        <w:r>
+          <w:rPr>
+            <w:noProof/>
+            <w:webHidden/>
+          </w:rPr>
+          <w:instrText xml:space="preserve"> PAGEREF _Toc387705133 \h </w:instrText>
+        </w:r>
+        <w:r>
+          <w:rPr>
+            <w:noProof/>
+            <w:webHidden/>
+          </w:rPr>
+        </w:r>
+        <w:r>
+          <w:rPr>
+            <w:noProof/>
+            <w:webHidden/>
+          </w:rPr>
+          <w:fldChar w:fldCharType="separate"/>
+        </w:r>
+        <w:r>
+          <w:rPr>
+            <w:noProof/>
+            <w:webHidden/>
+          </w:rPr>
+          <w:t>15</w:t>
+        </w:r>
+        <w:r>
+          <w:rPr>
+            <w:noProof/>
+            <w:webHidden/>
+          </w:rPr>
+          <w:fldChar w:fldCharType="end"/>
+        </w:r>
+      </w:hyperlink>
+    </w:p>
+    <w:p>
+      <w:pPr>
+        <w:pStyle w:val="Tabladeilustraciones"/>
+        <w:tabs>
+          <w:tab w:val="right" w:leader="dot" w:pos="8828"/>
+        </w:tabs>
+        <w:rPr>
+          <w:rFonts w:eastAsiaTheme="minorEastAsia"/>
+          <w:noProof/>
+          <w:lang w:eastAsia="es-MX"/>
+        </w:rPr>
+      </w:pPr>
+      <w:hyperlink w:anchor="_Toc387705134" w:history="1">
+        <w:r>
+          <w:rPr>
+            <w:rStyle w:val="Hipervnculo"/>
+            <w:noProof/>
+            <w:lang w:val="en-US"/>
+          </w:rPr>
+          <w:t>Figure 17 Message reception with BT</w:t>
+        </w:r>
+        <w:r>
+          <w:rPr>
+            <w:noProof/>
+            <w:webHidden/>
+          </w:rPr>
+          <w:tab/>
+        </w:r>
+        <w:r>
+          <w:rPr>
+            <w:noProof/>
+            <w:webHidden/>
+          </w:rPr>
+          <w:fldChar w:fldCharType="begin"/>
+        </w:r>
+        <w:r>
+          <w:rPr>
+            <w:noProof/>
+            <w:webHidden/>
+          </w:rPr>
+          <w:instrText xml:space="preserve"> PAGEREF _Toc387705134 \h </w:instrText>
+        </w:r>
+        <w:r>
+          <w:rPr>
+            <w:noProof/>
+            <w:webHidden/>
+          </w:rPr>
+        </w:r>
+        <w:r>
+          <w:rPr>
+            <w:noProof/>
+            <w:webHidden/>
+          </w:rPr>
+          <w:fldChar w:fldCharType="separate"/>
+        </w:r>
+        <w:r>
+          <w:rPr>
+            <w:noProof/>
+            <w:webHidden/>
+          </w:rPr>
+          <w:t>16</w:t>
+        </w:r>
+        <w:r>
+          <w:rPr>
+            <w:noProof/>
+            <w:webHidden/>
+          </w:rPr>
+          <w:fldChar w:fldCharType="end"/>
+        </w:r>
+      </w:hyperlink>
+    </w:p>
+    <w:p>
+      <w:pPr>
+        <w:pStyle w:val="Tabladeilustraciones"/>
+        <w:tabs>
+          <w:tab w:val="right" w:leader="dot" w:pos="8828"/>
+        </w:tabs>
+        <w:rPr>
+          <w:rFonts w:eastAsiaTheme="minorEastAsia"/>
+          <w:noProof/>
+          <w:lang w:eastAsia="es-MX"/>
+        </w:rPr>
+      </w:pPr>
+      <w:hyperlink w:anchor="_Toc387705135" w:history="1">
+        <w:r>
+          <w:rPr>
+            <w:rStyle w:val="Hipervnculo"/>
+            <w:noProof/>
+            <w:lang w:val="en-US"/>
+          </w:rPr>
+          <w:t>Figure 18 Message transmission with BT</w:t>
+        </w:r>
+        <w:r>
+          <w:rPr>
+            <w:noProof/>
+            <w:webHidden/>
+          </w:rPr>
+          <w:tab/>
+        </w:r>
+        <w:r>
+          <w:rPr>
+            <w:noProof/>
+            <w:webHidden/>
+          </w:rPr>
+          <w:fldChar w:fldCharType="begin"/>
+        </w:r>
+        <w:r>
+          <w:rPr>
+            <w:noProof/>
+            <w:webHidden/>
+          </w:rPr>
+          <w:instrText xml:space="preserve"> PAGEREF _Toc387705135 \h </w:instrText>
+        </w:r>
+        <w:r>
+          <w:rPr>
+            <w:noProof/>
+            <w:webHidden/>
+          </w:rPr>
+        </w:r>
+        <w:r>
+          <w:rPr>
+            <w:noProof/>
+            <w:webHidden/>
+          </w:rPr>
+          <w:fldChar w:fldCharType="separate"/>
+        </w:r>
+        <w:r>
+          <w:rPr>
+            <w:noProof/>
+            <w:webHidden/>
+          </w:rPr>
+          <w:t>16</w:t>
+        </w:r>
+        <w:r>
+          <w:rPr>
+            <w:noProof/>
+            <w:webHidden/>
+          </w:rPr>
+          <w:fldChar w:fldCharType="end"/>
+        </w:r>
+      </w:hyperlink>
     </w:p>
     <w:p>
       <w:pPr>
@@ -6492,6 +10053,12 @@
         <w:rPr>
           <w:lang w:val="en-US"/>
         </w:rPr>
+        <w:fldChar w:fldCharType="end"/>
+      </w:r>
+      <w:r>
+        <w:rPr>
+          <w:lang w:val="en-US"/>
+        </w:rPr>
         <w:br w:type="page"/>
       </w:r>
     </w:p>
@@ -6502,7 +10069,7 @@
           <w:lang w:val="en-US"/>
         </w:rPr>
       </w:pPr>
-      <w:bookmarkStart w:id="24" w:name="_Toc386922224"/>
+      <w:bookmarkStart w:id="53" w:name="_Toc387705167"/>
       <w:r>
         <w:rPr>
           <w:lang w:val="en-US"/>
@@ -6510,7 +10077,7 @@
         <w:lastRenderedPageBreak/>
         <w:t>Diagrams</w:t>
       </w:r>
-      <w:bookmarkEnd w:id="24"/>
+      <w:bookmarkEnd w:id="53"/>
     </w:p>
     <w:p>
       <w:pPr>
@@ -6566,7 +10133,7 @@
                     <pic:cNvPicPr/>
                   </pic:nvPicPr>
                   <pic:blipFill>
-                    <a:blip r:embed="rId26">
+                    <a:blip r:embed="rId39">
                       <a:extLst>
                         <a:ext uri="{28A0092B-C50C-407E-A947-70E740481C1C}">
                           <a14:useLocalDpi xmlns:a14="http://schemas.microsoft.com/office/drawing/2010/main" val="0"/>
@@ -6657,7 +10224,7 @@
                     <pic:cNvPicPr/>
                   </pic:nvPicPr>
                   <pic:blipFill>
-                    <a:blip r:embed="rId27">
+                    <a:blip r:embed="rId40">
                       <a:extLst>
                         <a:ext uri="{28A0092B-C50C-407E-A947-70E740481C1C}">
                           <a14:useLocalDpi xmlns:a14="http://schemas.microsoft.com/office/drawing/2010/main" val="0"/>
@@ -6699,7 +10266,7 @@
           <w:lang w:val="en-US"/>
         </w:rPr>
       </w:pPr>
-      <w:bookmarkStart w:id="25" w:name="_Toc386922225"/>
+      <w:bookmarkStart w:id="54" w:name="_Toc387705168"/>
       <w:r>
         <w:rPr>
           <w:lang w:val="en-US"/>
@@ -6707,7 +10274,7 @@
         <w:lastRenderedPageBreak/>
         <w:t>Synchronization</w:t>
       </w:r>
-      <w:bookmarkEnd w:id="25"/>
+      <w:bookmarkEnd w:id="54"/>
     </w:p>
     <w:p>
       <w:pPr>
@@ -6750,7 +10317,7 @@
                     <pic:cNvPicPr/>
                   </pic:nvPicPr>
                   <pic:blipFill>
-                    <a:blip r:embed="rId28">
+                    <a:blip r:embed="rId41">
                       <a:extLst>
                         <a:ext uri="{28A0092B-C50C-407E-A947-70E740481C1C}">
                           <a14:useLocalDpi xmlns:a14="http://schemas.microsoft.com/office/drawing/2010/main" val="0"/>
@@ -7372,6 +10939,119 @@
       </w:rPr>
     </w:lvl>
   </w:abstractNum>
+  <w:abstractNum w:abstractNumId="5">
+    <w:nsid w:val="7A9D296C"/>
+    <w:multiLevelType w:val="hybridMultilevel"/>
+    <w:tmpl w:val="BCA69C74"/>
+    <w:lvl w:ilvl="0" w:tplc="080A0001">
+      <w:start w:val="1"/>
+      <w:numFmt w:val="bullet"/>
+      <w:lvlText w:val=""/>
+      <w:lvlJc w:val="left"/>
+      <w:pPr>
+        <w:ind w:left="720" w:hanging="360"/>
+      </w:pPr>
+      <w:rPr>
+        <w:rFonts w:ascii="Symbol" w:hAnsi="Symbol" w:hint="default"/>
+      </w:rPr>
+    </w:lvl>
+    <w:lvl w:ilvl="1" w:tplc="080A0003" w:tentative="1">
+      <w:start w:val="1"/>
+      <w:numFmt w:val="bullet"/>
+      <w:lvlText w:val="o"/>
+      <w:lvlJc w:val="left"/>
+      <w:pPr>
+        <w:ind w:left="1440" w:hanging="360"/>
+      </w:pPr>
+      <w:rPr>
+        <w:rFonts w:ascii="Courier New" w:hAnsi="Courier New" w:cs="Courier New" w:hint="default"/>
+      </w:rPr>
+    </w:lvl>
+    <w:lvl w:ilvl="2" w:tplc="080A0005" w:tentative="1">
+      <w:start w:val="1"/>
+      <w:numFmt w:val="bullet"/>
+      <w:lvlText w:val=""/>
+      <w:lvlJc w:val="left"/>
+      <w:pPr>
+        <w:ind w:left="2160" w:hanging="360"/>
+      </w:pPr>
+      <w:rPr>
+        <w:rFonts w:ascii="Wingdings" w:hAnsi="Wingdings" w:hint="default"/>
+      </w:rPr>
+    </w:lvl>
+    <w:lvl w:ilvl="3" w:tplc="080A0001" w:tentative="1">
+      <w:start w:val="1"/>
+      <w:numFmt w:val="bullet"/>
+      <w:lvlText w:val=""/>
+      <w:lvlJc w:val="left"/>
+      <w:pPr>
+        <w:ind w:left="2880" w:hanging="360"/>
+      </w:pPr>
+      <w:rPr>
+        <w:rFonts w:ascii="Symbol" w:hAnsi="Symbol" w:hint="default"/>
+      </w:rPr>
+    </w:lvl>
+    <w:lvl w:ilvl="4" w:tplc="080A0003" w:tentative="1">
+      <w:start w:val="1"/>
+      <w:numFmt w:val="bullet"/>
+      <w:lvlText w:val="o"/>
+      <w:lvlJc w:val="left"/>
+      <w:pPr>
+        <w:ind w:left="3600" w:hanging="360"/>
+      </w:pPr>
+      <w:rPr>
+        <w:rFonts w:ascii="Courier New" w:hAnsi="Courier New" w:cs="Courier New" w:hint="default"/>
+      </w:rPr>
+    </w:lvl>
+    <w:lvl w:ilvl="5" w:tplc="080A0005" w:tentative="1">
+      <w:start w:val="1"/>
+      <w:numFmt w:val="bullet"/>
+      <w:lvlText w:val=""/>
+      <w:lvlJc w:val="left"/>
+      <w:pPr>
+        <w:ind w:left="4320" w:hanging="360"/>
+      </w:pPr>
+      <w:rPr>
+        <w:rFonts w:ascii="Wingdings" w:hAnsi="Wingdings" w:hint="default"/>
+      </w:rPr>
+    </w:lvl>
+    <w:lvl w:ilvl="6" w:tplc="080A0001" w:tentative="1">
+      <w:start w:val="1"/>
+      <w:numFmt w:val="bullet"/>
+      <w:lvlText w:val=""/>
+      <w:lvlJc w:val="left"/>
+      <w:pPr>
+        <w:ind w:left="5040" w:hanging="360"/>
+      </w:pPr>
+      <w:rPr>
+        <w:rFonts w:ascii="Symbol" w:hAnsi="Symbol" w:hint="default"/>
+      </w:rPr>
+    </w:lvl>
+    <w:lvl w:ilvl="7" w:tplc="080A0003" w:tentative="1">
+      <w:start w:val="1"/>
+      <w:numFmt w:val="bullet"/>
+      <w:lvlText w:val="o"/>
+      <w:lvlJc w:val="left"/>
+      <w:pPr>
+        <w:ind w:left="5760" w:hanging="360"/>
+      </w:pPr>
+      <w:rPr>
+        <w:rFonts w:ascii="Courier New" w:hAnsi="Courier New" w:cs="Courier New" w:hint="default"/>
+      </w:rPr>
+    </w:lvl>
+    <w:lvl w:ilvl="8" w:tplc="080A0005" w:tentative="1">
+      <w:start w:val="1"/>
+      <w:numFmt w:val="bullet"/>
+      <w:lvlText w:val=""/>
+      <w:lvlJc w:val="left"/>
+      <w:pPr>
+        <w:ind w:left="6480" w:hanging="360"/>
+      </w:pPr>
+      <w:rPr>
+        <w:rFonts w:ascii="Wingdings" w:hAnsi="Wingdings" w:hint="default"/>
+      </w:rPr>
+    </w:lvl>
+  </w:abstractNum>
   <w:num w:numId="1">
     <w:abstractNumId w:val="4"/>
   </w:num>
@@ -7386,6 +11066,9 @@
   </w:num>
   <w:num w:numId="5">
     <w:abstractNumId w:val="2"/>
+  </w:num>
+  <w:num w:numId="6">
+    <w:abstractNumId w:val="5"/>
   </w:num>
 </w:numbering>
 </file>
@@ -7887,6 +11570,17 @@
       <w:color w:val="808080"/>
     </w:rPr>
   </w:style>
+  <w:style w:type="paragraph" w:styleId="Tabladeilustraciones">
+    <w:name w:val="table of figures"/>
+    <w:basedOn w:val="Normal"/>
+    <w:next w:val="Normal"/>
+    <w:uiPriority w:val="99"/>
+    <w:unhideWhenUsed/>
+    <w:rsid w:val="001A6ACB"/>
+    <w:pPr>
+      <w:spacing w:after="0"/>
+    </w:pPr>
+  </w:style>
 </w:styles>
 </file>
 
@@ -8387,6 +12081,17 @@
       <w:color w:val="808080"/>
     </w:rPr>
   </w:style>
+  <w:style w:type="paragraph" w:styleId="Tabladeilustraciones">
+    <w:name w:val="table of figures"/>
+    <w:basedOn w:val="Normal"/>
+    <w:next w:val="Normal"/>
+    <w:uiPriority w:val="99"/>
+    <w:unhideWhenUsed/>
+    <w:rsid w:val="001A6ACB"/>
+    <w:pPr>
+      <w:spacing w:after="0"/>
+    </w:pPr>
+  </w:style>
 </w:styles>
 </file>
 
@@ -8486,36 +12191,6 @@
         </w:p>
       </w:docPartBody>
     </w:docPart>
-    <w:docPart>
-      <w:docPartPr>
-        <w:name w:val="DD7570B90EB6488190F46061EA7E4F39"/>
-        <w:category>
-          <w:name w:val="General"/>
-          <w:gallery w:val="placeholder"/>
-        </w:category>
-        <w:types>
-          <w:type w:val="bbPlcHdr"/>
-        </w:types>
-        <w:behaviors>
-          <w:behavior w:val="content"/>
-        </w:behaviors>
-        <w:guid w:val="{512B1AFF-7884-4044-8FBF-001C645BDBA1}"/>
-      </w:docPartPr>
-      <w:docPartBody>
-        <w:p>
-          <w:pPr>
-            <w:pStyle w:val="DD7570B90EB6488190F46061EA7E4F39"/>
-          </w:pPr>
-          <w:r>
-            <w:rPr>
-              <w:color w:val="4F81BD" w:themeColor="accent1"/>
-              <w:lang w:val="es-ES"/>
-            </w:rPr>
-            <w:t>[Escriba el nombre del autor]</w:t>
-          </w:r>
-        </w:p>
-      </w:docPartBody>
-    </w:docPart>
   </w:docParts>
 </w:glossaryDocument>
 </file>
@@ -8603,8 +12278,10 @@
   </w:compat>
   <w:rsids>
     <w:rsidRoot w:val="00AD7148"/>
+    <w:rsid w:val="00761D68"/>
     <w:rsid w:val="0096797B"/>
     <w:rsid w:val="00AD7148"/>
+    <w:rsid w:val="00D615C4"/>
     <w:rsid w:val="00EA22C7"/>
   </w:rsids>
   <m:mathPr>
@@ -9361,7 +13038,7 @@
 
 <file path=customXml/item1.xml><?xml version="1.0" encoding="utf-8"?>
 <CoverPageProperties xmlns="http://schemas.microsoft.com/office/2006/coverPageProps">
-  <PublishDate>2014-05-01T00:00:00</PublishDate>
+  <PublishDate>2014-05-12T00:00:00</PublishDate>
   <Abstract/>
   <CompanyAddress/>
   <CompanyPhone/>
@@ -9383,7 +13060,7 @@
 </file>
 
 <file path=customXml/itemProps2.xml><?xml version="1.0" encoding="utf-8"?>
-<ds:datastoreItem xmlns:ds="http://schemas.openxmlformats.org/officeDocument/2006/customXml" ds:itemID="{99C4B3BC-D4CE-47D4-AE11-CA6E587F172D}">
+<ds:datastoreItem xmlns:ds="http://schemas.openxmlformats.org/officeDocument/2006/customXml" ds:itemID="{C4357415-AC71-4985-A411-57A9B8C32BD1}">
   <ds:schemaRefs>
     <ds:schemaRef ds:uri="http://schemas.openxmlformats.org/officeDocument/2006/bibliography"/>
   </ds:schemaRefs>
